--- a/submission/introduction-skeleton-rough.docx
+++ b/submission/introduction-skeleton-rough.docx
@@ -653,7 +653,7 @@
               </w:rPr>
               <w:t>2.1 Overview</w:t>
               <w:tab/>
-              <w:t>3</w:t>
+              <w:t>4</w:t>
             </w:r>
           </w:hyperlink>
         </w:p>
@@ -713,7 +713,7 @@
               </w:rPr>
               <w:t>2.4 System Models</w:t>
               <w:tab/>
-              <w:t>8</w:t>
+              <w:t>9</w:t>
             </w:r>
           </w:hyperlink>
         </w:p>
@@ -771,9 +771,9 @@
               <w:rPr>
                 <w:rStyle w:val="IndexLink"/>
               </w:rPr>
-              <w:t>Use Case Flow of Events</w:t>
+              <w:t>2.4.1.2 High Level Use Case Flow of Events</w:t>
               <w:tab/>
-              <w:t>9</w:t>
+              <w:t>11</w:t>
             </w:r>
           </w:hyperlink>
         </w:p>
@@ -791,9 +791,29 @@
               <w:rPr>
                 <w:rStyle w:val="IndexLink"/>
               </w:rPr>
-              <w:t>2.4.1.2 Detailed Use Cases</w:t>
+              <w:t>2.4.1.3 Detailed Use Cases</w:t>
               <w:tab/>
-              <w:t>12</w:t>
+              <w:t>14</w:t>
+            </w:r>
+          </w:hyperlink>
+        </w:p>
+        <w:p>
+          <w:pPr>
+            <w:pStyle w:val="Contents4"/>
+            <w:tabs>
+              <w:tab w:val="clear" w:pos="8511"/>
+              <w:tab w:val="right" w:pos="9360" w:leader="dot"/>
+            </w:tabs>
+            <w:rPr/>
+          </w:pPr>
+          <w:hyperlink w:anchor="__RefHeading___Toc8474_345447847">
+            <w:r>
+              <w:rPr>
+                <w:rStyle w:val="IndexLink"/>
+              </w:rPr>
+              <w:t>2.4.1.4 Detailed Use Case Flow of Events</w:t>
+              <w:tab/>
+              <w:t>20</w:t>
             </w:r>
           </w:hyperlink>
         </w:p>
@@ -813,7 +833,7 @@
               </w:rPr>
               <w:t>2.4.2 Object Model</w:t>
               <w:tab/>
-              <w:t>21</w:t>
+              <w:t>30</w:t>
             </w:r>
           </w:hyperlink>
         </w:p>
@@ -833,7 +853,7 @@
               </w:rPr>
               <w:t>2.4.2.1 Data Dictionary</w:t>
               <w:tab/>
-              <w:t>21</w:t>
+              <w:t>31</w:t>
             </w:r>
           </w:hyperlink>
         </w:p>
@@ -853,7 +873,7 @@
               </w:rPr>
               <w:t>2.4.2.2 Class Diagram</w:t>
               <w:tab/>
-              <w:t>23</w:t>
+              <w:t>33</w:t>
             </w:r>
           </w:hyperlink>
         </w:p>
@@ -870,9 +890,9 @@
               <w:rPr>
                 <w:rStyle w:val="IndexLink"/>
               </w:rPr>
-              <w:t>4. Glossary of Terms Used</w:t>
+              <w:t>3. Glossary of Terms Used</w:t>
               <w:tab/>
-              <w:t>24</w:t>
+              <w:t>33</w:t>
             </w:r>
           </w:hyperlink>
         </w:p>
@@ -889,9 +909,28 @@
               <w:rPr>
                 <w:rStyle w:val="IndexLink"/>
               </w:rPr>
-              <w:t>5. Table of Figures</w:t>
+              <w:t>4. Index of Tables</w:t>
               <w:tab/>
-              <w:t>24</w:t>
+              <w:t>34</w:t>
+            </w:r>
+          </w:hyperlink>
+        </w:p>
+        <w:p>
+          <w:pPr>
+            <w:pStyle w:val="Contents1"/>
+            <w:tabs>
+              <w:tab w:val="right" w:pos="9360" w:leader="dot"/>
+            </w:tabs>
+            <w:rPr/>
+          </w:pPr>
+          <w:hyperlink w:anchor="__RefHeading___Toc8476_345447847">
+            <w:r>
+              <w:rPr>
+                <w:rStyle w:val="IndexLink"/>
+              </w:rPr>
+              <w:t>5. Index of Figures</w:t>
+              <w:tab/>
+              <w:t>34</w:t>
             </w:r>
           </w:hyperlink>
         </w:p>
@@ -1320,7 +1359,7 @@
             <w:rPr>
               <w:lang w:val="en-US" w:eastAsia="en-US" w:bidi="ar-SA"/>
             </w:rPr>
-            <w:t>The use case model will show the potential ways that the system will be used and interacted with by those who would use the system. The data dictionary and class diagram show the relationships between the high-level conceptualized objects or components required to make the system work. These models break down the individual pieces which make up the system as a whole and detail them so that the purpose of each is clear.</w:t>
+            <w:t>The use case model will show the potential ways that the system will be used and interacted with by those who would use the system. The data dictionary and class diagram which make up the object model will show the relationships between the high-level concepts or components manipulated by the system. These models break down the individual pieces which make up the system as a whole and detail them so that the purpose of each is clear.</w:t>
           </w:r>
         </w:p>
         <w:p>
@@ -1355,13 +1394,37 @@
             <w:rPr>
               <w:lang w:val="en-US" w:eastAsia="en-US" w:bidi="ar-SA"/>
             </w:rPr>
-            <w:t xml:space="preserve">inally, there is an index of all figures and tables as well as a glossary of application-specific terms used in this document at the end for convenience and ease of </w:t>
+            <w:t xml:space="preserve">inally, there is an index of all figures and tables as well as a glossary of application </w:t>
           </w:r>
           <w:r>
             <w:rPr>
               <w:lang w:val="en-US" w:eastAsia="en-US" w:bidi="ar-SA"/>
             </w:rPr>
-            <w:t>navigation.</w:t>
+            <w:t>domain</w:t>
+          </w:r>
+          <w:r>
+            <w:rPr>
+              <w:lang w:val="en-US" w:eastAsia="en-US" w:bidi="ar-SA"/>
+            </w:rPr>
+            <w:t xml:space="preserve">-specific terms used in this document at the end for ease of </w:t>
+          </w:r>
+          <w:r>
+            <w:rPr>
+              <w:lang w:val="en-US" w:eastAsia="en-US" w:bidi="ar-SA"/>
+            </w:rPr>
+            <w:t xml:space="preserve">navigation and </w:t>
+          </w:r>
+          <w:r>
+            <w:rPr>
+              <w:lang w:val="en-US" w:eastAsia="en-US" w:bidi="ar-SA"/>
+            </w:rPr>
+            <w:t>convenience</w:t>
+          </w:r>
+          <w:r>
+            <w:rPr>
+              <w:lang w:val="en-US" w:eastAsia="en-US" w:bidi="ar-SA"/>
+            </w:rPr>
+            <w:t>.</w:t>
           </w:r>
         </w:p>
         <w:p>
@@ -1392,6 +1455,12 @@
               <w:lang w:val="en-US" w:eastAsia="en-US" w:bidi="ar-SA"/>
             </w:rPr>
             <w:t xml:space="preserve">The cuACS system is made up of several interacting components. </w:t>
+          </w:r>
+          <w:r>
+            <w:rPr>
+              <w:lang w:val="en-US" w:eastAsia="en-US" w:bidi="ar-SA"/>
+            </w:rPr>
+            <w:t>This section covers the functional requirements, non-functional requirements, and the models used to express the design and functionality of the system.</w:t>
           </w:r>
         </w:p>
         <w:p>
@@ -1442,7 +1511,13 @@
             <w:rPr>
               <w:lang w:val="en-US" w:eastAsia="en-US" w:bidi="ar-SA"/>
             </w:rPr>
-            <w:t>This section aims to detail first the requirements which led to the design of the system as a whole and then will detail the various components which will make up the system. First, there is a detailed breakdown of the functional requirements of the system then the non-functional requirements. Following that</w:t>
+            <w:t xml:space="preserve">This section aims to detail first the requirements which led to the design of the system as a whole and then will detail the various components which will make up the system. First, there is a detailed breakdown of the functional requirements of the system then the non-functional requirements. Following that </w:t>
+          </w:r>
+          <w:r>
+            <w:rPr>
+              <w:lang w:val="en-US" w:eastAsia="en-US" w:bidi="ar-SA"/>
+            </w:rPr>
+            <w:t>there is a section detailing the various use cases of the system including use case diagrams and table-based descriptions of each use case. Finally, there is an object model with a data dictionary and class diagram to explain the high level concepts which are manipulated by the system such as “Animal” and “Storage.”</w:t>
           </w:r>
         </w:p>
         <w:p>
@@ -1533,15 +1608,36 @@
         <w:p>
           <w:pPr>
             <w:pStyle w:val="Table"/>
-            <w:rPr>
-              <w:color w:val="2F5496"/>
-            </w:rPr>
+            <w:keepNext w:val="true"/>
+            <w:rPr/>
           </w:pPr>
           <w:r>
-            <w:rPr>
-              <w:color w:val="2F5496"/>
-            </w:rPr>
-            <w:t>Table 1 — Functional Requirements</w:t>
+            <w:rPr/>
+            <w:t xml:space="preserve">Table </w:t>
+          </w:r>
+          <w:r>
+            <w:rPr/>
+            <w:fldChar w:fldCharType="begin"/>
+          </w:r>
+          <w:r>
+            <w:rPr/>
+            <w:instrText> SEQ Table \* ARABIC </w:instrText>
+          </w:r>
+          <w:r>
+            <w:rPr/>
+            <w:fldChar w:fldCharType="separate"/>
+          </w:r>
+          <w:r>
+            <w:rPr/>
+            <w:t>1</w:t>
+          </w:r>
+          <w:r>
+            <w:rPr/>
+            <w:fldChar w:fldCharType="end"/>
+          </w:r>
+          <w:r>
+            <w:rPr/>
+            <w:t>—Functional Requirements</w:t>
           </w:r>
         </w:p>
       </w:sdtContent>
@@ -4102,9 +4198,7 @@
     <w:p>
       <w:pPr>
         <w:pStyle w:val="Normal"/>
-        <w:rPr>
-          <w:lang w:val="en-CA"/>
-        </w:rPr>
+        <w:rPr/>
       </w:pPr>
       <w:r>
         <w:rPr/>
@@ -4113,11 +4207,36 @@
     <w:p>
       <w:pPr>
         <w:pStyle w:val="Table"/>
+        <w:keepNext w:val="true"/>
         <w:rPr/>
       </w:pPr>
       <w:r>
         <w:rPr/>
-        <w:t>Table 2 — Non-Functional Requirements</w:t>
+        <w:t xml:space="preserve">Table </w:t>
+      </w:r>
+      <w:r>
+        <w:rPr/>
+        <w:fldChar w:fldCharType="begin"/>
+      </w:r>
+      <w:r>
+        <w:rPr/>
+        <w:instrText> SEQ Table \* ARABIC </w:instrText>
+      </w:r>
+      <w:r>
+        <w:rPr/>
+        <w:fldChar w:fldCharType="separate"/>
+      </w:r>
+      <w:r>
+        <w:rPr/>
+        <w:t>2</w:t>
+      </w:r>
+      <w:r>
+        <w:rPr/>
+        <w:fldChar w:fldCharType="end"/>
+      </w:r>
+      <w:r>
+        <w:rPr/>
+        <w:t>—Non-Functional Requirements</w:t>
       </w:r>
     </w:p>
     <w:tbl>
@@ -6919,55 +7038,222 @@
         <w:rPr/>
       </w:pPr>
       <w:r>
-        <w:drawing>
-          <wp:anchor behindDoc="0" distT="0" distB="0" distL="0" distR="0" simplePos="0" locked="0" layoutInCell="1" allowOverlap="1" relativeHeight="4">
-            <wp:simplePos x="0" y="0"/>
-            <wp:positionH relativeFrom="column">
-              <wp:align>center</wp:align>
-            </wp:positionH>
-            <wp:positionV relativeFrom="paragraph">
-              <wp:posOffset>635</wp:posOffset>
-            </wp:positionV>
-            <wp:extent cx="5943600" cy="3426460"/>
-            <wp:effectExtent l="0" t="0" r="0" b="0"/>
-            <wp:wrapSquare wrapText="bothSides"/>
-            <wp:docPr id="2" name="Image2" descr=""/>
-            <wp:cNvGraphicFramePr>
-              <a:graphicFrameLocks xmlns:a="http://schemas.openxmlformats.org/drawingml/2006/main" noChangeAspect="1"/>
-            </wp:cNvGraphicFramePr>
-            <a:graphic xmlns:a="http://schemas.openxmlformats.org/drawingml/2006/main">
-              <a:graphicData uri="http://schemas.openxmlformats.org/drawingml/2006/picture">
-                <pic:pic xmlns:pic="http://schemas.openxmlformats.org/drawingml/2006/picture">
-                  <pic:nvPicPr>
-                    <pic:cNvPr id="2" name="Image2" descr=""/>
-                    <pic:cNvPicPr>
-                      <a:picLocks noChangeAspect="1" noChangeArrowheads="1"/>
-                    </pic:cNvPicPr>
-                  </pic:nvPicPr>
-                  <pic:blipFill>
-                    <a:blip r:embed="rId3"/>
-                    <a:stretch>
-                      <a:fillRect/>
-                    </a:stretch>
-                  </pic:blipFill>
-                  <pic:spPr bwMode="auto">
-                    <a:xfrm>
-                      <a:off x="0" y="0"/>
-                      <a:ext cx="5943600" cy="3426460"/>
-                    </a:xfrm>
-                    <a:prstGeom prst="rect">
-                      <a:avLst/>
-                    </a:prstGeom>
-                  </pic:spPr>
-                </pic:pic>
-              </a:graphicData>
-            </a:graphic>
-          </wp:anchor>
-        </w:drawing>
+        <w:rPr/>
       </w:r>
       <w:r>
-        <w:rPr/>
-        <w:t>Figure 1 — cuACS High Level Use Case Diagram</w:t>
+        <mc:AlternateContent>
+          <mc:Choice Requires="wps">
+            <w:drawing>
+              <wp:anchor behindDoc="0" distT="0" distB="0" distL="0" distR="0" simplePos="0" locked="0" layoutInCell="1" allowOverlap="1" relativeHeight="5">
+                <wp:simplePos x="0" y="0"/>
+                <wp:positionH relativeFrom="column">
+                  <wp:align>center</wp:align>
+                </wp:positionH>
+                <wp:positionV relativeFrom="paragraph">
+                  <wp:posOffset>635</wp:posOffset>
+                </wp:positionV>
+                <wp:extent cx="5943600" cy="3726815"/>
+                <wp:effectExtent l="0" t="0" r="0" b="0"/>
+                <wp:wrapSquare wrapText="bothSides"/>
+                <wp:docPr id="2" name="Frame1"/>
+                <a:graphic xmlns:a="http://schemas.openxmlformats.org/drawingml/2006/main">
+                  <a:graphicData uri="http://schemas.microsoft.com/office/word/2010/wordprocessingShape">
+                    <wps:wsp>
+                      <wps:cNvSpPr txBox="1"/>
+                      <wps:spPr>
+                        <a:xfrm>
+                          <a:off x="0" y="0"/>
+                          <a:ext cx="5943600" cy="3726815"/>
+                        </a:xfrm>
+                        <a:prstGeom prst="rect"/>
+                      </wps:spPr>
+                      <wps:txbx>
+                        <w:txbxContent>
+                          <w:p>
+                            <w:pPr>
+                              <w:pStyle w:val="Figure"/>
+                              <w:spacing w:before="120" w:after="120"/>
+                              <w:rPr/>
+                            </w:pPr>
+                            <w:r>
+                              <w:rPr/>
+                              <w:drawing>
+                                <wp:inline distT="0" distB="0" distL="0" distR="0">
+                                  <wp:extent cx="5943600" cy="3426460"/>
+                                  <wp:effectExtent l="0" t="0" r="0" b="0"/>
+                                  <wp:docPr id="3" name="Image2" descr=""/>
+                                  <wp:cNvGraphicFramePr>
+                                    <a:graphicFrameLocks xmlns:a="http://schemas.openxmlformats.org/drawingml/2006/main" noChangeAspect="1"/>
+                                  </wp:cNvGraphicFramePr>
+                                  <a:graphic xmlns:a="http://schemas.openxmlformats.org/drawingml/2006/main">
+                                    <a:graphicData uri="http://schemas.openxmlformats.org/drawingml/2006/picture">
+                                      <pic:pic xmlns:pic="http://schemas.openxmlformats.org/drawingml/2006/picture">
+                                        <pic:nvPicPr>
+                                          <pic:cNvPr id="3" name="Image2" descr=""/>
+                                          <pic:cNvPicPr>
+                                            <a:picLocks noChangeAspect="1" noChangeArrowheads="1"/>
+                                          </pic:cNvPicPr>
+                                        </pic:nvPicPr>
+                                        <pic:blipFill>
+                                          <a:blip r:embed="rId3"/>
+                                          <a:stretch>
+                                            <a:fillRect/>
+                                          </a:stretch>
+                                        </pic:blipFill>
+                                        <pic:spPr bwMode="auto">
+                                          <a:xfrm>
+                                            <a:off x="0" y="0"/>
+                                            <a:ext cx="5943600" cy="3426460"/>
+                                          </a:xfrm>
+                                          <a:prstGeom prst="rect">
+                                            <a:avLst/>
+                                          </a:prstGeom>
+                                        </pic:spPr>
+                                      </pic:pic>
+                                    </a:graphicData>
+                                  </a:graphic>
+                                </wp:inline>
+                              </w:drawing>
+                            </w:r>
+                            <w:r>
+                              <w:rPr>
+                                <w:vanish/>
+                              </w:rPr>
+                              <w:br/>
+                            </w:r>
+                            <w:r>
+                              <w:rPr/>
+                              <w:t xml:space="preserve">Figure </w:t>
+                            </w:r>
+                            <w:r>
+                              <w:rPr/>
+                              <w:fldChar w:fldCharType="begin"/>
+                            </w:r>
+                            <w:r>
+                              <w:rPr/>
+                              <w:instrText> SEQ Figure \* ARABIC </w:instrText>
+                            </w:r>
+                            <w:r>
+                              <w:rPr/>
+                              <w:fldChar w:fldCharType="separate"/>
+                            </w:r>
+                            <w:r>
+                              <w:rPr/>
+                              <w:t>1</w:t>
+                            </w:r>
+                            <w:r>
+                              <w:rPr/>
+                              <w:fldChar w:fldCharType="end"/>
+                            </w:r>
+                            <w:r>
+                              <w:rPr/>
+                              <w:t>—cuACS High Level Use Case Diagram</w:t>
+                            </w:r>
+                          </w:p>
+                        </w:txbxContent>
+                      </wps:txbx>
+                      <wps:bodyPr anchor="t" lIns="0" tIns="0" rIns="0" bIns="0">
+                        <a:noAutofit/>
+                      </wps:bodyPr>
+                    </wps:wsp>
+                  </a:graphicData>
+                </a:graphic>
+              </wp:anchor>
+            </w:drawing>
+          </mc:Choice>
+          <mc:Fallback>
+            <w:pict>
+              <v:rect style="position:absolute;rotation:0;width:468pt;height:293.45pt;mso-wrap-distance-left:0pt;mso-wrap-distance-right:0pt;mso-wrap-distance-top:0pt;mso-wrap-distance-bottom:0pt;margin-top:0pt;mso-position-vertical:top;mso-position-vertical-relative:text;margin-left:0pt;mso-position-horizontal:center;mso-position-horizontal-relative:text">
+                <v:textbox inset="0in,0in,0in,0in">
+                  <w:txbxContent>
+                    <w:p>
+                      <w:pPr>
+                        <w:pStyle w:val="Figure"/>
+                        <w:spacing w:before="120" w:after="120"/>
+                        <w:rPr/>
+                      </w:pPr>
+                      <w:r>
+                        <w:rPr/>
+                        <w:drawing>
+                          <wp:inline distT="0" distB="0" distL="0" distR="0">
+                            <wp:extent cx="5943600" cy="3426460"/>
+                            <wp:effectExtent l="0" t="0" r="0" b="0"/>
+                            <wp:docPr id="4" name="Image2" descr=""/>
+                            <wp:cNvGraphicFramePr>
+                              <a:graphicFrameLocks xmlns:a="http://schemas.openxmlformats.org/drawingml/2006/main" noChangeAspect="1"/>
+                            </wp:cNvGraphicFramePr>
+                            <a:graphic xmlns:a="http://schemas.openxmlformats.org/drawingml/2006/main">
+                              <a:graphicData uri="http://schemas.openxmlformats.org/drawingml/2006/picture">
+                                <pic:pic xmlns:pic="http://schemas.openxmlformats.org/drawingml/2006/picture">
+                                  <pic:nvPicPr>
+                                    <pic:cNvPr id="4" name="Image2" descr=""/>
+                                    <pic:cNvPicPr>
+                                      <a:picLocks noChangeAspect="1" noChangeArrowheads="1"/>
+                                    </pic:cNvPicPr>
+                                  </pic:nvPicPr>
+                                  <pic:blipFill>
+                                    <a:blip r:embed="rId3"/>
+                                    <a:stretch>
+                                      <a:fillRect/>
+                                    </a:stretch>
+                                  </pic:blipFill>
+                                  <pic:spPr bwMode="auto">
+                                    <a:xfrm>
+                                      <a:off x="0" y="0"/>
+                                      <a:ext cx="5943600" cy="3426460"/>
+                                    </a:xfrm>
+                                    <a:prstGeom prst="rect">
+                                      <a:avLst/>
+                                    </a:prstGeom>
+                                  </pic:spPr>
+                                </pic:pic>
+                              </a:graphicData>
+                            </a:graphic>
+                          </wp:inline>
+                        </w:drawing>
+                      </w:r>
+                      <w:r>
+                        <w:rPr>
+                          <w:vanish/>
+                        </w:rPr>
+                        <w:br/>
+                      </w:r>
+                      <w:r>
+                        <w:rPr/>
+                        <w:t xml:space="preserve">Figure </w:t>
+                      </w:r>
+                      <w:r>
+                        <w:rPr/>
+                        <w:fldChar w:fldCharType="begin"/>
+                      </w:r>
+                      <w:r>
+                        <w:rPr/>
+                        <w:instrText> SEQ Figure \* ARABIC </w:instrText>
+                      </w:r>
+                      <w:r>
+                        <w:rPr/>
+                        <w:fldChar w:fldCharType="separate"/>
+                      </w:r>
+                      <w:r>
+                        <w:rPr/>
+                        <w:t>1</w:t>
+                      </w:r>
+                      <w:r>
+                        <w:rPr/>
+                        <w:fldChar w:fldCharType="end"/>
+                      </w:r>
+                      <w:r>
+                        <w:rPr/>
+                        <w:t>—cuACS High Level Use Case Diagram</w:t>
+                      </w:r>
+                    </w:p>
+                  </w:txbxContent>
+                </v:textbox>
+                <w10:wrap type="square"/>
+              </v:rect>
+            </w:pict>
+          </mc:Fallback>
+        </mc:AlternateContent>
       </w:r>
     </w:p>
     <w:p>
@@ -6983,19 +7269,47 @@
     <w:p>
       <w:pPr>
         <w:pStyle w:val="Table"/>
-        <w:rPr/>
-      </w:pPr>
-      <w:r>
+        <w:keepNext w:val="true"/>
         <w:rPr>
           <w:lang w:val="en-US"/>
         </w:rPr>
-        <w:t xml:space="preserve">Table 3 — </w:t>
+      </w:pPr>
+      <w:r>
+        <w:rPr/>
+      </w:r>
+    </w:p>
+    <w:p>
+      <w:pPr>
+        <w:pStyle w:val="Table"/>
+        <w:rPr/>
+      </w:pPr>
+      <w:r>
+        <w:rPr/>
+        <w:t xml:space="preserve">Table </w:t>
       </w:r>
       <w:r>
-        <w:rPr>
-          <w:lang w:val="en-US"/>
-        </w:rPr>
-        <w:t>High Level Use Case Descriptions</w:t>
+        <w:rPr/>
+        <w:fldChar w:fldCharType="begin"/>
+      </w:r>
+      <w:r>
+        <w:rPr/>
+        <w:instrText> SEQ Table \* ARABIC </w:instrText>
+      </w:r>
+      <w:r>
+        <w:rPr/>
+        <w:fldChar w:fldCharType="separate"/>
+      </w:r>
+      <w:r>
+        <w:rPr/>
+        <w:t>3</w:t>
+      </w:r>
+      <w:r>
+        <w:rPr/>
+        <w:fldChar w:fldCharType="end"/>
+      </w:r>
+      <w:r>
+        <w:rPr/>
+        <w:t>—High Level Use Case Descriptions</w:t>
       </w:r>
     </w:p>
     <w:tbl>
@@ -7626,7 +7940,7 @@
       <w:bookmarkEnd w:id="12"/>
       <w:r>
         <w:rPr/>
-        <w:t>Use Case Flow of Events</w:t>
+        <w:t>2.4.1.2 High Level Use Case Flow of Events</w:t>
       </w:r>
     </w:p>
     <w:p>
@@ -11685,19 +11999,6 @@
     </w:p>
     <w:p>
       <w:pPr>
-        <w:pStyle w:val="Normal"/>
-        <w:rPr>
-          <w:lang w:val="en-US"/>
-        </w:rPr>
-      </w:pPr>
-      <w:r>
-        <w:rPr>
-          <w:lang w:val="en-US"/>
-        </w:rPr>
-      </w:r>
-    </w:p>
-    <w:p>
-      <w:pPr>
         <w:pStyle w:val="Heading4"/>
         <w:rPr/>
       </w:pPr>
@@ -11705,7 +12006,7 @@
       <w:bookmarkEnd w:id="15"/>
       <w:r>
         <w:rPr/>
-        <w:t>2.4.1.2 Detailed Use Cases</w:t>
+        <w:t>2.4.1.3 Detailed Use Cases</w:t>
       </w:r>
     </w:p>
     <w:p>
@@ -11713,66 +12014,238 @@
         <w:pStyle w:val="TextBody"/>
         <w:rPr/>
       </w:pPr>
-      <w:r>
-        <w:drawing>
-          <wp:anchor behindDoc="0" distT="0" distB="0" distL="0" distR="0" simplePos="0" locked="0" layoutInCell="1" allowOverlap="1" relativeHeight="5">
-            <wp:simplePos x="0" y="0"/>
-            <wp:positionH relativeFrom="column">
-              <wp:posOffset>1200150</wp:posOffset>
-            </wp:positionH>
-            <wp:positionV relativeFrom="paragraph">
-              <wp:posOffset>1064260</wp:posOffset>
-            </wp:positionV>
-            <wp:extent cx="3543300" cy="4924425"/>
-            <wp:effectExtent l="0" t="0" r="0" b="0"/>
-            <wp:wrapTopAndBottom/>
-            <wp:docPr id="3" name="Image3" descr=""/>
-            <wp:cNvGraphicFramePr>
-              <a:graphicFrameLocks xmlns:a="http://schemas.openxmlformats.org/drawingml/2006/main" noChangeAspect="1"/>
-            </wp:cNvGraphicFramePr>
-            <a:graphic xmlns:a="http://schemas.openxmlformats.org/drawingml/2006/main">
-              <a:graphicData uri="http://schemas.openxmlformats.org/drawingml/2006/picture">
-                <pic:pic xmlns:pic="http://schemas.openxmlformats.org/drawingml/2006/picture">
-                  <pic:nvPicPr>
-                    <pic:cNvPr id="3" name="Image3" descr=""/>
-                    <pic:cNvPicPr>
-                      <a:picLocks noChangeAspect="1" noChangeArrowheads="1"/>
-                    </pic:cNvPicPr>
-                  </pic:nvPicPr>
-                  <pic:blipFill>
-                    <a:blip r:embed="rId4"/>
-                    <a:stretch>
-                      <a:fillRect/>
-                    </a:stretch>
-                  </pic:blipFill>
-                  <pic:spPr bwMode="auto">
-                    <a:xfrm>
-                      <a:off x="0" y="0"/>
-                      <a:ext cx="3543300" cy="4924425"/>
-                    </a:xfrm>
-                    <a:prstGeom prst="rect">
-                      <a:avLst/>
-                    </a:prstGeom>
-                  </pic:spPr>
-                </pic:pic>
-              </a:graphicData>
-            </a:graphic>
-          </wp:anchor>
-        </w:drawing>
-      </w:r>
       <w:r>
         <w:rPr/>
         <w:t>Detailed use cases provide a much finer-grained look at the use cases of the system. They allow a more microscopic look at the flow of events which are normally obscured in a high level use case. Below are the detailed use case diagrams which accompany each of the above high level use cases.</w:t>
       </w:r>
-    </w:p>
-    <w:p>
-      <w:pPr>
-        <w:pStyle w:val="Figure"/>
-        <w:rPr/>
-      </w:pPr>
       <w:r>
-        <w:rPr/>
-        <w:t>Figure 2 — RunMatchingAlgorithm Detailed Use Case Diagram</w:t>
+        <mc:AlternateContent>
+          <mc:Choice Requires="wps">
+            <w:drawing>
+              <wp:anchor behindDoc="0" distT="0" distB="0" distL="0" distR="0" simplePos="0" locked="0" layoutInCell="1" allowOverlap="1" relativeHeight="7">
+                <wp:simplePos x="0" y="0"/>
+                <wp:positionH relativeFrom="column">
+                  <wp:posOffset>1120140</wp:posOffset>
+                </wp:positionH>
+                <wp:positionV relativeFrom="paragraph">
+                  <wp:posOffset>849630</wp:posOffset>
+                </wp:positionV>
+                <wp:extent cx="4051300" cy="4850765"/>
+                <wp:effectExtent l="0" t="0" r="0" b="0"/>
+                <wp:wrapTopAndBottom/>
+                <wp:docPr id="5" name="Frame2"/>
+                <a:graphic xmlns:a="http://schemas.openxmlformats.org/drawingml/2006/main">
+                  <a:graphicData uri="http://schemas.microsoft.com/office/word/2010/wordprocessingShape">
+                    <wps:wsp>
+                      <wps:cNvSpPr txBox="1"/>
+                      <wps:spPr>
+                        <a:xfrm>
+                          <a:off x="0" y="0"/>
+                          <a:ext cx="4051300" cy="4850765"/>
+                        </a:xfrm>
+                        <a:prstGeom prst="rect"/>
+                      </wps:spPr>
+                      <wps:txbx>
+                        <w:txbxContent>
+                          <w:p>
+                            <w:pPr>
+                              <w:pStyle w:val="Figure"/>
+                              <w:spacing w:before="120" w:after="120"/>
+                              <w:rPr/>
+                            </w:pPr>
+                            <w:r>
+                              <w:rPr/>
+                              <w:drawing>
+                                <wp:inline distT="0" distB="0" distL="0" distR="0">
+                                  <wp:extent cx="3159760" cy="4142740"/>
+                                  <wp:effectExtent l="0" t="0" r="0" b="0"/>
+                                  <wp:docPr id="6" name="Image3" descr=""/>
+                                  <wp:cNvGraphicFramePr>
+                                    <a:graphicFrameLocks xmlns:a="http://schemas.openxmlformats.org/drawingml/2006/main" noChangeAspect="1"/>
+                                  </wp:cNvGraphicFramePr>
+                                  <a:graphic xmlns:a="http://schemas.openxmlformats.org/drawingml/2006/main">
+                                    <a:graphicData uri="http://schemas.openxmlformats.org/drawingml/2006/picture">
+                                      <pic:pic xmlns:pic="http://schemas.openxmlformats.org/drawingml/2006/picture">
+                                        <pic:nvPicPr>
+                                          <pic:cNvPr id="6" name="Image3" descr=""/>
+                                          <pic:cNvPicPr>
+                                            <a:picLocks noChangeAspect="1" noChangeArrowheads="1"/>
+                                          </pic:cNvPicPr>
+                                        </pic:nvPicPr>
+                                        <pic:blipFill>
+                                          <a:blip r:embed="rId4"/>
+                                          <a:stretch>
+                                            <a:fillRect/>
+                                          </a:stretch>
+                                        </pic:blipFill>
+                                        <pic:spPr bwMode="auto">
+                                          <a:xfrm>
+                                            <a:off x="0" y="0"/>
+                                            <a:ext cx="3159760" cy="4142740"/>
+                                          </a:xfrm>
+                                          <a:prstGeom prst="rect">
+                                            <a:avLst/>
+                                          </a:prstGeom>
+                                        </pic:spPr>
+                                      </pic:pic>
+                                    </a:graphicData>
+                                  </a:graphic>
+                                </wp:inline>
+                              </w:drawing>
+                            </w:r>
+                            <w:r>
+                              <w:rPr>
+                                <w:vanish/>
+                              </w:rPr>
+                              <w:br/>
+                            </w:r>
+                          </w:p>
+                          <w:p>
+                            <w:pPr>
+                              <w:pStyle w:val="Figure"/>
+                              <w:spacing w:before="120" w:after="120"/>
+                              <w:rPr/>
+                            </w:pPr>
+                            <w:r>
+                              <w:rPr/>
+                              <w:t xml:space="preserve">Figure </w:t>
+                            </w:r>
+                            <w:r>
+                              <w:rPr/>
+                              <w:fldChar w:fldCharType="begin"/>
+                            </w:r>
+                            <w:r>
+                              <w:rPr/>
+                              <w:instrText> SEQ Figure \* ARABIC </w:instrText>
+                            </w:r>
+                            <w:r>
+                              <w:rPr/>
+                              <w:fldChar w:fldCharType="separate"/>
+                            </w:r>
+                            <w:r>
+                              <w:rPr/>
+                              <w:t>2</w:t>
+                            </w:r>
+                            <w:r>
+                              <w:rPr/>
+                              <w:fldChar w:fldCharType="end"/>
+                            </w:r>
+                            <w:r>
+                              <w:rPr/>
+                              <w:t>—RunMatchingAlgorithm Detailed Use Case Diagram</w:t>
+                            </w:r>
+                          </w:p>
+                        </w:txbxContent>
+                      </wps:txbx>
+                      <wps:bodyPr anchor="t" lIns="0" tIns="0" rIns="0" bIns="0">
+                        <a:noAutofit/>
+                      </wps:bodyPr>
+                    </wps:wsp>
+                  </a:graphicData>
+                </a:graphic>
+              </wp:anchor>
+            </w:drawing>
+          </mc:Choice>
+          <mc:Fallback>
+            <w:pict>
+              <v:rect style="position:absolute;rotation:0;width:319pt;height:381.95pt;mso-wrap-distance-left:0pt;mso-wrap-distance-right:0pt;mso-wrap-distance-top:0pt;mso-wrap-distance-bottom:0pt;margin-top:66.9pt;mso-position-vertical-relative:text;margin-left:88.2pt;mso-position-horizontal-relative:text">
+                <v:textbox inset="0in,0in,0in,0in">
+                  <w:txbxContent>
+                    <w:p>
+                      <w:pPr>
+                        <w:pStyle w:val="Figure"/>
+                        <w:spacing w:before="120" w:after="120"/>
+                        <w:rPr/>
+                      </w:pPr>
+                      <w:r>
+                        <w:rPr/>
+                        <w:drawing>
+                          <wp:inline distT="0" distB="0" distL="0" distR="0">
+                            <wp:extent cx="3159760" cy="4142740"/>
+                            <wp:effectExtent l="0" t="0" r="0" b="0"/>
+                            <wp:docPr id="7" name="Image3" descr=""/>
+                            <wp:cNvGraphicFramePr>
+                              <a:graphicFrameLocks xmlns:a="http://schemas.openxmlformats.org/drawingml/2006/main" noChangeAspect="1"/>
+                            </wp:cNvGraphicFramePr>
+                            <a:graphic xmlns:a="http://schemas.openxmlformats.org/drawingml/2006/main">
+                              <a:graphicData uri="http://schemas.openxmlformats.org/drawingml/2006/picture">
+                                <pic:pic xmlns:pic="http://schemas.openxmlformats.org/drawingml/2006/picture">
+                                  <pic:nvPicPr>
+                                    <pic:cNvPr id="7" name="Image3" descr=""/>
+                                    <pic:cNvPicPr>
+                                      <a:picLocks noChangeAspect="1" noChangeArrowheads="1"/>
+                                    </pic:cNvPicPr>
+                                  </pic:nvPicPr>
+                                  <pic:blipFill>
+                                    <a:blip r:embed="rId4"/>
+                                    <a:stretch>
+                                      <a:fillRect/>
+                                    </a:stretch>
+                                  </pic:blipFill>
+                                  <pic:spPr bwMode="auto">
+                                    <a:xfrm>
+                                      <a:off x="0" y="0"/>
+                                      <a:ext cx="3159760" cy="4142740"/>
+                                    </a:xfrm>
+                                    <a:prstGeom prst="rect">
+                                      <a:avLst/>
+                                    </a:prstGeom>
+                                  </pic:spPr>
+                                </pic:pic>
+                              </a:graphicData>
+                            </a:graphic>
+                          </wp:inline>
+                        </w:drawing>
+                      </w:r>
+                      <w:r>
+                        <w:rPr>
+                          <w:vanish/>
+                        </w:rPr>
+                        <w:br/>
+                      </w:r>
+                    </w:p>
+                    <w:p>
+                      <w:pPr>
+                        <w:pStyle w:val="Figure"/>
+                        <w:spacing w:before="120" w:after="120"/>
+                        <w:rPr/>
+                      </w:pPr>
+                      <w:r>
+                        <w:rPr/>
+                        <w:t xml:space="preserve">Figure </w:t>
+                      </w:r>
+                      <w:r>
+                        <w:rPr/>
+                        <w:fldChar w:fldCharType="begin"/>
+                      </w:r>
+                      <w:r>
+                        <w:rPr/>
+                        <w:instrText> SEQ Figure \* ARABIC </w:instrText>
+                      </w:r>
+                      <w:r>
+                        <w:rPr/>
+                        <w:fldChar w:fldCharType="separate"/>
+                      </w:r>
+                      <w:r>
+                        <w:rPr/>
+                        <w:t>2</w:t>
+                      </w:r>
+                      <w:r>
+                        <w:rPr/>
+                        <w:fldChar w:fldCharType="end"/>
+                      </w:r>
+                      <w:r>
+                        <w:rPr/>
+                        <w:t>—RunMatchingAlgorithm Detailed Use Case Diagram</w:t>
+                      </w:r>
+                    </w:p>
+                  </w:txbxContent>
+                </v:textbox>
+                <w10:wrap type="topAndBottom"/>
+              </v:rect>
+            </w:pict>
+          </mc:Fallback>
+        </mc:AlternateContent>
       </w:r>
     </w:p>
     <w:p>
@@ -11782,61 +12255,221 @@
       </w:pPr>
       <w:r>
         <w:rPr/>
-        <w:drawing>
-          <wp:anchor behindDoc="0" distT="0" distB="0" distL="0" distR="0" simplePos="0" locked="0" layoutInCell="1" allowOverlap="1" relativeHeight="6">
-            <wp:simplePos x="0" y="0"/>
-            <wp:positionH relativeFrom="column">
-              <wp:posOffset>614045</wp:posOffset>
-            </wp:positionH>
-            <wp:positionV relativeFrom="paragraph">
-              <wp:posOffset>255905</wp:posOffset>
-            </wp:positionV>
-            <wp:extent cx="4803140" cy="6692900"/>
-            <wp:effectExtent l="0" t="0" r="0" b="0"/>
-            <wp:wrapTopAndBottom/>
-            <wp:docPr id="4" name="Image4" descr=""/>
-            <wp:cNvGraphicFramePr>
-              <a:graphicFrameLocks xmlns:a="http://schemas.openxmlformats.org/drawingml/2006/main" noChangeAspect="1"/>
-            </wp:cNvGraphicFramePr>
-            <a:graphic xmlns:a="http://schemas.openxmlformats.org/drawingml/2006/main">
-              <a:graphicData uri="http://schemas.openxmlformats.org/drawingml/2006/picture">
-                <pic:pic xmlns:pic="http://schemas.openxmlformats.org/drawingml/2006/picture">
-                  <pic:nvPicPr>
-                    <pic:cNvPr id="4" name="Image4" descr=""/>
-                    <pic:cNvPicPr>
-                      <a:picLocks noChangeAspect="1" noChangeArrowheads="1"/>
-                    </pic:cNvPicPr>
-                  </pic:nvPicPr>
-                  <pic:blipFill>
-                    <a:blip r:embed="rId5"/>
-                    <a:stretch>
-                      <a:fillRect/>
-                    </a:stretch>
-                  </pic:blipFill>
-                  <pic:spPr bwMode="auto">
-                    <a:xfrm>
-                      <a:off x="0" y="0"/>
-                      <a:ext cx="4803140" cy="6692900"/>
-                    </a:xfrm>
-                    <a:prstGeom prst="rect">
-                      <a:avLst/>
-                    </a:prstGeom>
-                  </pic:spPr>
-                </pic:pic>
-              </a:graphicData>
-            </a:graphic>
-          </wp:anchor>
-        </w:drawing>
       </w:r>
-    </w:p>
-    <w:p>
-      <w:pPr>
-        <w:pStyle w:val="Figure"/>
-        <w:rPr/>
-      </w:pPr>
       <w:r>
-        <w:rPr/>
-        <w:t>Figure 3 — ManageAnimalProfiles Detailed Use Case Diagram, including ViewAllAnimalProfiles From the Perspective of a StaffMember</w:t>
+        <mc:AlternateContent>
+          <mc:Choice Requires="wps">
+            <w:drawing>
+              <wp:anchor behindDoc="0" distT="0" distB="0" distL="0" distR="0" simplePos="0" locked="0" layoutInCell="1" allowOverlap="1" relativeHeight="9">
+                <wp:simplePos x="0" y="0"/>
+                <wp:positionH relativeFrom="column">
+                  <wp:posOffset>614045</wp:posOffset>
+                </wp:positionH>
+                <wp:positionV relativeFrom="paragraph">
+                  <wp:posOffset>255905</wp:posOffset>
+                </wp:positionV>
+                <wp:extent cx="4803140" cy="7179310"/>
+                <wp:effectExtent l="0" t="0" r="0" b="0"/>
+                <wp:wrapTopAndBottom/>
+                <wp:docPr id="8" name="Frame3"/>
+                <a:graphic xmlns:a="http://schemas.openxmlformats.org/drawingml/2006/main">
+                  <a:graphicData uri="http://schemas.microsoft.com/office/word/2010/wordprocessingShape">
+                    <wps:wsp>
+                      <wps:cNvSpPr txBox="1"/>
+                      <wps:spPr>
+                        <a:xfrm>
+                          <a:off x="0" y="0"/>
+                          <a:ext cx="4803140" cy="7179310"/>
+                        </a:xfrm>
+                        <a:prstGeom prst="rect"/>
+                      </wps:spPr>
+                      <wps:txbx>
+                        <w:txbxContent>
+                          <w:p>
+                            <w:pPr>
+                              <w:pStyle w:val="Figure"/>
+                              <w:spacing w:before="120" w:after="120"/>
+                              <w:rPr/>
+                            </w:pPr>
+                            <w:r>
+                              <w:rPr/>
+                              <w:drawing>
+                                <wp:inline distT="0" distB="0" distL="0" distR="0">
+                                  <wp:extent cx="4803140" cy="6692900"/>
+                                  <wp:effectExtent l="0" t="0" r="0" b="0"/>
+                                  <wp:docPr id="9" name="Image4" descr=""/>
+                                  <wp:cNvGraphicFramePr>
+                                    <a:graphicFrameLocks xmlns:a="http://schemas.openxmlformats.org/drawingml/2006/main" noChangeAspect="1"/>
+                                  </wp:cNvGraphicFramePr>
+                                  <a:graphic xmlns:a="http://schemas.openxmlformats.org/drawingml/2006/main">
+                                    <a:graphicData uri="http://schemas.openxmlformats.org/drawingml/2006/picture">
+                                      <pic:pic xmlns:pic="http://schemas.openxmlformats.org/drawingml/2006/picture">
+                                        <pic:nvPicPr>
+                                          <pic:cNvPr id="9" name="Image4" descr=""/>
+                                          <pic:cNvPicPr>
+                                            <a:picLocks noChangeAspect="1" noChangeArrowheads="1"/>
+                                          </pic:cNvPicPr>
+                                        </pic:nvPicPr>
+                                        <pic:blipFill>
+                                          <a:blip r:embed="rId5"/>
+                                          <a:stretch>
+                                            <a:fillRect/>
+                                          </a:stretch>
+                                        </pic:blipFill>
+                                        <pic:spPr bwMode="auto">
+                                          <a:xfrm>
+                                            <a:off x="0" y="0"/>
+                                            <a:ext cx="4803140" cy="6692900"/>
+                                          </a:xfrm>
+                                          <a:prstGeom prst="rect">
+                                            <a:avLst/>
+                                          </a:prstGeom>
+                                        </pic:spPr>
+                                      </pic:pic>
+                                    </a:graphicData>
+                                  </a:graphic>
+                                </wp:inline>
+                              </w:drawing>
+                            </w:r>
+                            <w:r>
+                              <w:rPr>
+                                <w:vanish/>
+                              </w:rPr>
+                              <w:br/>
+                            </w:r>
+                            <w:r>
+                              <w:rPr/>
+                              <w:t xml:space="preserve">Figure </w:t>
+                            </w:r>
+                            <w:r>
+                              <w:rPr/>
+                              <w:fldChar w:fldCharType="begin"/>
+                            </w:r>
+                            <w:r>
+                              <w:rPr/>
+                              <w:instrText> SEQ Figure \* ARABIC </w:instrText>
+                            </w:r>
+                            <w:r>
+                              <w:rPr/>
+                              <w:fldChar w:fldCharType="separate"/>
+                            </w:r>
+                            <w:r>
+                              <w:rPr/>
+                              <w:t>3</w:t>
+                            </w:r>
+                            <w:r>
+                              <w:rPr/>
+                              <w:fldChar w:fldCharType="end"/>
+                            </w:r>
+                            <w:r>
+                              <w:rPr/>
+                              <w:t>—ManageAnimalProfiles Detailed Use Case Diagram, including ViewAllAnimalProfiles From the Perspective of a StaffMember</w:t>
+                            </w:r>
+                          </w:p>
+                        </w:txbxContent>
+                      </wps:txbx>
+                      <wps:bodyPr anchor="t" lIns="0" tIns="0" rIns="0" bIns="0">
+                        <a:noAutofit/>
+                      </wps:bodyPr>
+                    </wps:wsp>
+                  </a:graphicData>
+                </a:graphic>
+              </wp:anchor>
+            </w:drawing>
+          </mc:Choice>
+          <mc:Fallback>
+            <w:pict>
+              <v:rect style="position:absolute;rotation:0;width:378.2pt;height:565.3pt;mso-wrap-distance-left:0pt;mso-wrap-distance-right:0pt;mso-wrap-distance-top:0pt;mso-wrap-distance-bottom:0pt;margin-top:20.15pt;mso-position-vertical-relative:text;margin-left:48.35pt;mso-position-horizontal-relative:text">
+                <v:textbox inset="0in,0in,0in,0in">
+                  <w:txbxContent>
+                    <w:p>
+                      <w:pPr>
+                        <w:pStyle w:val="Figure"/>
+                        <w:spacing w:before="120" w:after="120"/>
+                        <w:rPr/>
+                      </w:pPr>
+                      <w:r>
+                        <w:rPr/>
+                        <w:drawing>
+                          <wp:inline distT="0" distB="0" distL="0" distR="0">
+                            <wp:extent cx="4803140" cy="6692900"/>
+                            <wp:effectExtent l="0" t="0" r="0" b="0"/>
+                            <wp:docPr id="10" name="Image4" descr=""/>
+                            <wp:cNvGraphicFramePr>
+                              <a:graphicFrameLocks xmlns:a="http://schemas.openxmlformats.org/drawingml/2006/main" noChangeAspect="1"/>
+                            </wp:cNvGraphicFramePr>
+                            <a:graphic xmlns:a="http://schemas.openxmlformats.org/drawingml/2006/main">
+                              <a:graphicData uri="http://schemas.openxmlformats.org/drawingml/2006/picture">
+                                <pic:pic xmlns:pic="http://schemas.openxmlformats.org/drawingml/2006/picture">
+                                  <pic:nvPicPr>
+                                    <pic:cNvPr id="10" name="Image4" descr=""/>
+                                    <pic:cNvPicPr>
+                                      <a:picLocks noChangeAspect="1" noChangeArrowheads="1"/>
+                                    </pic:cNvPicPr>
+                                  </pic:nvPicPr>
+                                  <pic:blipFill>
+                                    <a:blip r:embed="rId5"/>
+                                    <a:stretch>
+                                      <a:fillRect/>
+                                    </a:stretch>
+                                  </pic:blipFill>
+                                  <pic:spPr bwMode="auto">
+                                    <a:xfrm>
+                                      <a:off x="0" y="0"/>
+                                      <a:ext cx="4803140" cy="6692900"/>
+                                    </a:xfrm>
+                                    <a:prstGeom prst="rect">
+                                      <a:avLst/>
+                                    </a:prstGeom>
+                                  </pic:spPr>
+                                </pic:pic>
+                              </a:graphicData>
+                            </a:graphic>
+                          </wp:inline>
+                        </w:drawing>
+                      </w:r>
+                      <w:r>
+                        <w:rPr>
+                          <w:vanish/>
+                        </w:rPr>
+                        <w:br/>
+                      </w:r>
+                      <w:r>
+                        <w:rPr/>
+                        <w:t xml:space="preserve">Figure </w:t>
+                      </w:r>
+                      <w:r>
+                        <w:rPr/>
+                        <w:fldChar w:fldCharType="begin"/>
+                      </w:r>
+                      <w:r>
+                        <w:rPr/>
+                        <w:instrText> SEQ Figure \* ARABIC </w:instrText>
+                      </w:r>
+                      <w:r>
+                        <w:rPr/>
+                        <w:fldChar w:fldCharType="separate"/>
+                      </w:r>
+                      <w:r>
+                        <w:rPr/>
+                        <w:t>3</w:t>
+                      </w:r>
+                      <w:r>
+                        <w:rPr/>
+                        <w:fldChar w:fldCharType="end"/>
+                      </w:r>
+                      <w:r>
+                        <w:rPr/>
+                        <w:t>—ManageAnimalProfiles Detailed Use Case Diagram, including ViewAllAnimalProfiles From the Perspective of a StaffMember</w:t>
+                      </w:r>
+                    </w:p>
+                  </w:txbxContent>
+                </v:textbox>
+                <w10:wrap type="topAndBottom"/>
+              </v:rect>
+            </w:pict>
+          </mc:Fallback>
+        </mc:AlternateContent>
       </w:r>
     </w:p>
     <w:p>
@@ -11854,55 +12487,236 @@
         <w:rPr/>
       </w:pPr>
       <w:r>
-        <w:drawing>
-          <wp:anchor behindDoc="0" distT="0" distB="0" distL="0" distR="0" simplePos="0" locked="0" layoutInCell="1" allowOverlap="1" relativeHeight="7">
-            <wp:simplePos x="0" y="0"/>
-            <wp:positionH relativeFrom="column">
-              <wp:posOffset>2200910</wp:posOffset>
-            </wp:positionH>
-            <wp:positionV relativeFrom="paragraph">
-              <wp:posOffset>-3810</wp:posOffset>
-            </wp:positionV>
-            <wp:extent cx="1819275" cy="3448050"/>
-            <wp:effectExtent l="0" t="0" r="0" b="0"/>
-            <wp:wrapTopAndBottom/>
-            <wp:docPr id="5" name="Image5" descr=""/>
-            <wp:cNvGraphicFramePr>
-              <a:graphicFrameLocks xmlns:a="http://schemas.openxmlformats.org/drawingml/2006/main" noChangeAspect="1"/>
-            </wp:cNvGraphicFramePr>
-            <a:graphic xmlns:a="http://schemas.openxmlformats.org/drawingml/2006/main">
-              <a:graphicData uri="http://schemas.openxmlformats.org/drawingml/2006/picture">
-                <pic:pic xmlns:pic="http://schemas.openxmlformats.org/drawingml/2006/picture">
-                  <pic:nvPicPr>
-                    <pic:cNvPr id="5" name="Image5" descr=""/>
-                    <pic:cNvPicPr>
-                      <a:picLocks noChangeAspect="1" noChangeArrowheads="1"/>
-                    </pic:cNvPicPr>
-                  </pic:nvPicPr>
-                  <pic:blipFill>
-                    <a:blip r:embed="rId6"/>
-                    <a:stretch>
-                      <a:fillRect/>
-                    </a:stretch>
-                  </pic:blipFill>
-                  <pic:spPr bwMode="auto">
-                    <a:xfrm>
-                      <a:off x="0" y="0"/>
-                      <a:ext cx="1819275" cy="3448050"/>
-                    </a:xfrm>
-                    <a:prstGeom prst="rect">
-                      <a:avLst/>
-                    </a:prstGeom>
-                  </pic:spPr>
-                </pic:pic>
-              </a:graphicData>
-            </a:graphic>
-          </wp:anchor>
-        </w:drawing>
+        <w:rPr/>
       </w:r>
       <w:r>
-        <w:rPr/>
-        <w:t>Figure 4 — ViewAllAnimalProfiles From the Perspective of a Client Detailed Use Case Diagram</w:t>
+        <mc:AlternateContent>
+          <mc:Choice Requires="wps">
+            <w:drawing>
+              <wp:anchor behindDoc="0" distT="0" distB="0" distL="0" distR="0" simplePos="0" locked="0" layoutInCell="1" allowOverlap="1" relativeHeight="11">
+                <wp:simplePos x="0" y="0"/>
+                <wp:positionH relativeFrom="column">
+                  <wp:posOffset>114300</wp:posOffset>
+                </wp:positionH>
+                <wp:positionV relativeFrom="paragraph">
+                  <wp:posOffset>-3810</wp:posOffset>
+                </wp:positionV>
+                <wp:extent cx="5731510" cy="4306570"/>
+                <wp:effectExtent l="0" t="0" r="0" b="0"/>
+                <wp:wrapTopAndBottom/>
+                <wp:docPr id="11" name="Frame4"/>
+                <a:graphic xmlns:a="http://schemas.openxmlformats.org/drawingml/2006/main">
+                  <a:graphicData uri="http://schemas.microsoft.com/office/word/2010/wordprocessingShape">
+                    <wps:wsp>
+                      <wps:cNvSpPr txBox="1"/>
+                      <wps:spPr>
+                        <a:xfrm>
+                          <a:off x="0" y="0"/>
+                          <a:ext cx="5731510" cy="4306570"/>
+                        </a:xfrm>
+                        <a:prstGeom prst="rect"/>
+                      </wps:spPr>
+                      <wps:txbx>
+                        <w:txbxContent>
+                          <w:p>
+                            <w:pPr>
+                              <w:pStyle w:val="Figure"/>
+                              <w:spacing w:before="120" w:after="120"/>
+                              <w:rPr/>
+                            </w:pPr>
+                            <w:r>
+                              <w:rPr/>
+                              <w:drawing>
+                                <wp:inline distT="0" distB="0" distL="0" distR="0">
+                                  <wp:extent cx="1661795" cy="3325495"/>
+                                  <wp:effectExtent l="0" t="0" r="0" b="0"/>
+                                  <wp:docPr id="12" name="Image5" descr=""/>
+                                  <wp:cNvGraphicFramePr>
+                                    <a:graphicFrameLocks xmlns:a="http://schemas.openxmlformats.org/drawingml/2006/main" noChangeAspect="1"/>
+                                  </wp:cNvGraphicFramePr>
+                                  <a:graphic xmlns:a="http://schemas.openxmlformats.org/drawingml/2006/main">
+                                    <a:graphicData uri="http://schemas.openxmlformats.org/drawingml/2006/picture">
+                                      <pic:pic xmlns:pic="http://schemas.openxmlformats.org/drawingml/2006/picture">
+                                        <pic:nvPicPr>
+                                          <pic:cNvPr id="12" name="Image5" descr=""/>
+                                          <pic:cNvPicPr>
+                                            <a:picLocks noChangeAspect="1" noChangeArrowheads="1"/>
+                                          </pic:cNvPicPr>
+                                        </pic:nvPicPr>
+                                        <pic:blipFill>
+                                          <a:blip r:embed="rId6"/>
+                                          <a:stretch>
+                                            <a:fillRect/>
+                                          </a:stretch>
+                                        </pic:blipFill>
+                                        <pic:spPr bwMode="auto">
+                                          <a:xfrm>
+                                            <a:off x="0" y="0"/>
+                                            <a:ext cx="1661795" cy="3325495"/>
+                                          </a:xfrm>
+                                          <a:prstGeom prst="rect">
+                                            <a:avLst/>
+                                          </a:prstGeom>
+                                        </pic:spPr>
+                                      </pic:pic>
+                                    </a:graphicData>
+                                  </a:graphic>
+                                </wp:inline>
+                              </w:drawing>
+                            </w:r>
+                            <w:r>
+                              <w:rPr>
+                                <w:vanish/>
+                              </w:rPr>
+                              <w:br/>
+                            </w:r>
+                          </w:p>
+                          <w:p>
+                            <w:pPr>
+                              <w:pStyle w:val="Figure"/>
+                              <w:spacing w:before="120" w:after="120"/>
+                              <w:rPr/>
+                            </w:pPr>
+                            <w:r>
+                              <w:rPr/>
+                              <w:t xml:space="preserve">Figure </w:t>
+                            </w:r>
+                            <w:r>
+                              <w:rPr/>
+                              <w:fldChar w:fldCharType="begin"/>
+                            </w:r>
+                            <w:r>
+                              <w:rPr/>
+                              <w:instrText> SEQ Figure \* ARABIC </w:instrText>
+                            </w:r>
+                            <w:r>
+                              <w:rPr/>
+                              <w:fldChar w:fldCharType="separate"/>
+                            </w:r>
+                            <w:r>
+                              <w:rPr/>
+                              <w:t>4</w:t>
+                            </w:r>
+                            <w:r>
+                              <w:rPr/>
+                              <w:fldChar w:fldCharType="end"/>
+                            </w:r>
+                            <w:r>
+                              <w:rPr/>
+                              <w:t>—ViewAllAnimalProfiles From the Perspective of a Client Detailed Use Case Diagram</w:t>
+                            </w:r>
+                          </w:p>
+                        </w:txbxContent>
+                      </wps:txbx>
+                      <wps:bodyPr anchor="t" lIns="0" tIns="0" rIns="0" bIns="0">
+                        <a:noAutofit/>
+                      </wps:bodyPr>
+                    </wps:wsp>
+                  </a:graphicData>
+                </a:graphic>
+              </wp:anchor>
+            </w:drawing>
+          </mc:Choice>
+          <mc:Fallback>
+            <w:pict>
+              <v:rect style="position:absolute;rotation:0;width:451.3pt;height:339.1pt;mso-wrap-distance-left:0pt;mso-wrap-distance-right:0pt;mso-wrap-distance-top:0pt;mso-wrap-distance-bottom:0pt;margin-top:-0.3pt;mso-position-vertical-relative:text;margin-left:9pt;mso-position-horizontal-relative:text">
+                <v:textbox inset="0in,0in,0in,0in">
+                  <w:txbxContent>
+                    <w:p>
+                      <w:pPr>
+                        <w:pStyle w:val="Figure"/>
+                        <w:spacing w:before="120" w:after="120"/>
+                        <w:rPr/>
+                      </w:pPr>
+                      <w:r>
+                        <w:rPr/>
+                        <w:drawing>
+                          <wp:inline distT="0" distB="0" distL="0" distR="0">
+                            <wp:extent cx="1661795" cy="3325495"/>
+                            <wp:effectExtent l="0" t="0" r="0" b="0"/>
+                            <wp:docPr id="13" name="Image5" descr=""/>
+                            <wp:cNvGraphicFramePr>
+                              <a:graphicFrameLocks xmlns:a="http://schemas.openxmlformats.org/drawingml/2006/main" noChangeAspect="1"/>
+                            </wp:cNvGraphicFramePr>
+                            <a:graphic xmlns:a="http://schemas.openxmlformats.org/drawingml/2006/main">
+                              <a:graphicData uri="http://schemas.openxmlformats.org/drawingml/2006/picture">
+                                <pic:pic xmlns:pic="http://schemas.openxmlformats.org/drawingml/2006/picture">
+                                  <pic:nvPicPr>
+                                    <pic:cNvPr id="13" name="Image5" descr=""/>
+                                    <pic:cNvPicPr>
+                                      <a:picLocks noChangeAspect="1" noChangeArrowheads="1"/>
+                                    </pic:cNvPicPr>
+                                  </pic:nvPicPr>
+                                  <pic:blipFill>
+                                    <a:blip r:embed="rId6"/>
+                                    <a:stretch>
+                                      <a:fillRect/>
+                                    </a:stretch>
+                                  </pic:blipFill>
+                                  <pic:spPr bwMode="auto">
+                                    <a:xfrm>
+                                      <a:off x="0" y="0"/>
+                                      <a:ext cx="1661795" cy="3325495"/>
+                                    </a:xfrm>
+                                    <a:prstGeom prst="rect">
+                                      <a:avLst/>
+                                    </a:prstGeom>
+                                  </pic:spPr>
+                                </pic:pic>
+                              </a:graphicData>
+                            </a:graphic>
+                          </wp:inline>
+                        </w:drawing>
+                      </w:r>
+                      <w:r>
+                        <w:rPr>
+                          <w:vanish/>
+                        </w:rPr>
+                        <w:br/>
+                      </w:r>
+                    </w:p>
+                    <w:p>
+                      <w:pPr>
+                        <w:pStyle w:val="Figure"/>
+                        <w:spacing w:before="120" w:after="120"/>
+                        <w:rPr/>
+                      </w:pPr>
+                      <w:r>
+                        <w:rPr/>
+                        <w:t xml:space="preserve">Figure </w:t>
+                      </w:r>
+                      <w:r>
+                        <w:rPr/>
+                        <w:fldChar w:fldCharType="begin"/>
+                      </w:r>
+                      <w:r>
+                        <w:rPr/>
+                        <w:instrText> SEQ Figure \* ARABIC </w:instrText>
+                      </w:r>
+                      <w:r>
+                        <w:rPr/>
+                        <w:fldChar w:fldCharType="separate"/>
+                      </w:r>
+                      <w:r>
+                        <w:rPr/>
+                        <w:t>4</w:t>
+                      </w:r>
+                      <w:r>
+                        <w:rPr/>
+                        <w:fldChar w:fldCharType="end"/>
+                      </w:r>
+                      <w:r>
+                        <w:rPr/>
+                        <w:t>—ViewAllAnimalProfiles From the Perspective of a Client Detailed Use Case Diagram</w:t>
+                      </w:r>
+                    </w:p>
+                  </w:txbxContent>
+                </v:textbox>
+                <w10:wrap type="topAndBottom"/>
+              </v:rect>
+            </w:pict>
+          </mc:Fallback>
+        </mc:AlternateContent>
       </w:r>
     </w:p>
     <w:p>
@@ -11913,15 +12727,220 @@
       <w:r>
         <w:rPr/>
       </w:r>
-    </w:p>
-    <w:p>
-      <w:pPr>
-        <w:pStyle w:val="Figure"/>
-        <w:rPr/>
-      </w:pPr>
       <w:r>
-        <w:rPr/>
-        <w:t>Figure 5 — Manage Client Profiles Detailed Use Case Diagram</w:t>
+        <mc:AlternateContent>
+          <mc:Choice Requires="wps">
+            <w:drawing>
+              <wp:anchor behindDoc="0" distT="0" distB="0" distL="0" distR="0" simplePos="0" locked="0" layoutInCell="1" allowOverlap="1" relativeHeight="13">
+                <wp:simplePos x="0" y="0"/>
+                <wp:positionH relativeFrom="column">
+                  <wp:align>center</wp:align>
+                </wp:positionH>
+                <wp:positionV relativeFrom="paragraph">
+                  <wp:posOffset>635</wp:posOffset>
+                </wp:positionV>
+                <wp:extent cx="5943600" cy="7693025"/>
+                <wp:effectExtent l="0" t="0" r="0" b="0"/>
+                <wp:wrapTopAndBottom/>
+                <wp:docPr id="14" name="Frame5"/>
+                <a:graphic xmlns:a="http://schemas.openxmlformats.org/drawingml/2006/main">
+                  <a:graphicData uri="http://schemas.microsoft.com/office/word/2010/wordprocessingShape">
+                    <wps:wsp>
+                      <wps:cNvSpPr txBox="1"/>
+                      <wps:spPr>
+                        <a:xfrm>
+                          <a:off x="0" y="0"/>
+                          <a:ext cx="5943600" cy="7693025"/>
+                        </a:xfrm>
+                        <a:prstGeom prst="rect"/>
+                      </wps:spPr>
+                      <wps:txbx>
+                        <w:txbxContent>
+                          <w:p>
+                            <w:pPr>
+                              <w:pStyle w:val="Figure"/>
+                              <w:spacing w:before="120" w:after="120"/>
+                              <w:rPr/>
+                            </w:pPr>
+                            <w:r>
+                              <w:rPr/>
+                              <w:drawing>
+                                <wp:inline distT="0" distB="0" distL="0" distR="0">
+                                  <wp:extent cx="5943600" cy="7392670"/>
+                                  <wp:effectExtent l="0" t="0" r="0" b="0"/>
+                                  <wp:docPr id="15" name="Image6" descr=""/>
+                                  <wp:cNvGraphicFramePr>
+                                    <a:graphicFrameLocks xmlns:a="http://schemas.openxmlformats.org/drawingml/2006/main" noChangeAspect="1"/>
+                                  </wp:cNvGraphicFramePr>
+                                  <a:graphic xmlns:a="http://schemas.openxmlformats.org/drawingml/2006/main">
+                                    <a:graphicData uri="http://schemas.openxmlformats.org/drawingml/2006/picture">
+                                      <pic:pic xmlns:pic="http://schemas.openxmlformats.org/drawingml/2006/picture">
+                                        <pic:nvPicPr>
+                                          <pic:cNvPr id="15" name="Image6" descr=""/>
+                                          <pic:cNvPicPr>
+                                            <a:picLocks noChangeAspect="1" noChangeArrowheads="1"/>
+                                          </pic:cNvPicPr>
+                                        </pic:nvPicPr>
+                                        <pic:blipFill>
+                                          <a:blip r:embed="rId7"/>
+                                          <a:stretch>
+                                            <a:fillRect/>
+                                          </a:stretch>
+                                        </pic:blipFill>
+                                        <pic:spPr bwMode="auto">
+                                          <a:xfrm>
+                                            <a:off x="0" y="0"/>
+                                            <a:ext cx="5943600" cy="7392670"/>
+                                          </a:xfrm>
+                                          <a:prstGeom prst="rect">
+                                            <a:avLst/>
+                                          </a:prstGeom>
+                                        </pic:spPr>
+                                      </pic:pic>
+                                    </a:graphicData>
+                                  </a:graphic>
+                                </wp:inline>
+                              </w:drawing>
+                            </w:r>
+                            <w:r>
+                              <w:rPr>
+                                <w:vanish/>
+                              </w:rPr>
+                              <w:br/>
+                            </w:r>
+                            <w:r>
+                              <w:rPr/>
+                              <w:t xml:space="preserve">Figure </w:t>
+                            </w:r>
+                            <w:r>
+                              <w:rPr/>
+                              <w:fldChar w:fldCharType="begin"/>
+                            </w:r>
+                            <w:r>
+                              <w:rPr/>
+                              <w:instrText> SEQ Figure \* ARABIC </w:instrText>
+                            </w:r>
+                            <w:r>
+                              <w:rPr/>
+                              <w:fldChar w:fldCharType="separate"/>
+                            </w:r>
+                            <w:r>
+                              <w:rPr/>
+                              <w:t>5</w:t>
+                            </w:r>
+                            <w:r>
+                              <w:rPr/>
+                              <w:fldChar w:fldCharType="end"/>
+                            </w:r>
+                            <w:r>
+                              <w:rPr/>
+                              <w:t>—Manage Client Profiles Detailed Use Case Diagram</w:t>
+                            </w:r>
+                          </w:p>
+                        </w:txbxContent>
+                      </wps:txbx>
+                      <wps:bodyPr anchor="t" lIns="0" tIns="0" rIns="0" bIns="0">
+                        <a:noAutofit/>
+                      </wps:bodyPr>
+                    </wps:wsp>
+                  </a:graphicData>
+                </a:graphic>
+              </wp:anchor>
+            </w:drawing>
+          </mc:Choice>
+          <mc:Fallback>
+            <w:pict>
+              <v:rect style="position:absolute;rotation:0;width:468pt;height:605.75pt;mso-wrap-distance-left:0pt;mso-wrap-distance-right:0pt;mso-wrap-distance-top:0pt;mso-wrap-distance-bottom:0pt;margin-top:0pt;mso-position-vertical:top;mso-position-vertical-relative:text;margin-left:0pt;mso-position-horizontal:center;mso-position-horizontal-relative:text">
+                <v:textbox inset="0in,0in,0in,0in">
+                  <w:txbxContent>
+                    <w:p>
+                      <w:pPr>
+                        <w:pStyle w:val="Figure"/>
+                        <w:spacing w:before="120" w:after="120"/>
+                        <w:rPr/>
+                      </w:pPr>
+                      <w:r>
+                        <w:rPr/>
+                        <w:drawing>
+                          <wp:inline distT="0" distB="0" distL="0" distR="0">
+                            <wp:extent cx="5943600" cy="7392670"/>
+                            <wp:effectExtent l="0" t="0" r="0" b="0"/>
+                            <wp:docPr id="16" name="Image6" descr=""/>
+                            <wp:cNvGraphicFramePr>
+                              <a:graphicFrameLocks xmlns:a="http://schemas.openxmlformats.org/drawingml/2006/main" noChangeAspect="1"/>
+                            </wp:cNvGraphicFramePr>
+                            <a:graphic xmlns:a="http://schemas.openxmlformats.org/drawingml/2006/main">
+                              <a:graphicData uri="http://schemas.openxmlformats.org/drawingml/2006/picture">
+                                <pic:pic xmlns:pic="http://schemas.openxmlformats.org/drawingml/2006/picture">
+                                  <pic:nvPicPr>
+                                    <pic:cNvPr id="16" name="Image6" descr=""/>
+                                    <pic:cNvPicPr>
+                                      <a:picLocks noChangeAspect="1" noChangeArrowheads="1"/>
+                                    </pic:cNvPicPr>
+                                  </pic:nvPicPr>
+                                  <pic:blipFill>
+                                    <a:blip r:embed="rId7"/>
+                                    <a:stretch>
+                                      <a:fillRect/>
+                                    </a:stretch>
+                                  </pic:blipFill>
+                                  <pic:spPr bwMode="auto">
+                                    <a:xfrm>
+                                      <a:off x="0" y="0"/>
+                                      <a:ext cx="5943600" cy="7392670"/>
+                                    </a:xfrm>
+                                    <a:prstGeom prst="rect">
+                                      <a:avLst/>
+                                    </a:prstGeom>
+                                  </pic:spPr>
+                                </pic:pic>
+                              </a:graphicData>
+                            </a:graphic>
+                          </wp:inline>
+                        </w:drawing>
+                      </w:r>
+                      <w:r>
+                        <w:rPr>
+                          <w:vanish/>
+                        </w:rPr>
+                        <w:br/>
+                      </w:r>
+                      <w:r>
+                        <w:rPr/>
+                        <w:t xml:space="preserve">Figure </w:t>
+                      </w:r>
+                      <w:r>
+                        <w:rPr/>
+                        <w:fldChar w:fldCharType="begin"/>
+                      </w:r>
+                      <w:r>
+                        <w:rPr/>
+                        <w:instrText> SEQ Figure \* ARABIC </w:instrText>
+                      </w:r>
+                      <w:r>
+                        <w:rPr/>
+                        <w:fldChar w:fldCharType="separate"/>
+                      </w:r>
+                      <w:r>
+                        <w:rPr/>
+                        <w:t>5</w:t>
+                      </w:r>
+                      <w:r>
+                        <w:rPr/>
+                        <w:fldChar w:fldCharType="end"/>
+                      </w:r>
+                      <w:r>
+                        <w:rPr/>
+                        <w:t>—Manage Client Profiles Detailed Use Case Diagram</w:t>
+                      </w:r>
+                    </w:p>
+                  </w:txbxContent>
+                </v:textbox>
+                <w10:wrap type="topAndBottom"/>
+              </v:rect>
+            </w:pict>
+          </mc:Fallback>
+        </mc:AlternateContent>
       </w:r>
     </w:p>
     <w:p>
@@ -11932,15 +12951,220 @@
       <w:r>
         <w:rPr/>
       </w:r>
-    </w:p>
-    <w:p>
-      <w:pPr>
-        <w:pStyle w:val="Figure"/>
-        <w:rPr/>
-      </w:pPr>
       <w:r>
-        <w:rPr/>
-        <w:t>Figure 6 —Manage Own Profile Detailed Use Case Diagram</w:t>
+        <mc:AlternateContent>
+          <mc:Choice Requires="wps">
+            <w:drawing>
+              <wp:anchor behindDoc="0" distT="0" distB="0" distL="0" distR="0" simplePos="0" locked="0" layoutInCell="1" allowOverlap="1" relativeHeight="15">
+                <wp:simplePos x="0" y="0"/>
+                <wp:positionH relativeFrom="column">
+                  <wp:align>center</wp:align>
+                </wp:positionH>
+                <wp:positionV relativeFrom="paragraph">
+                  <wp:posOffset>635</wp:posOffset>
+                </wp:positionV>
+                <wp:extent cx="4019550" cy="7793990"/>
+                <wp:effectExtent l="0" t="0" r="0" b="0"/>
+                <wp:wrapTopAndBottom/>
+                <wp:docPr id="17" name="Frame6"/>
+                <a:graphic xmlns:a="http://schemas.openxmlformats.org/drawingml/2006/main">
+                  <a:graphicData uri="http://schemas.microsoft.com/office/word/2010/wordprocessingShape">
+                    <wps:wsp>
+                      <wps:cNvSpPr txBox="1"/>
+                      <wps:spPr>
+                        <a:xfrm>
+                          <a:off x="0" y="0"/>
+                          <a:ext cx="4019550" cy="7793990"/>
+                        </a:xfrm>
+                        <a:prstGeom prst="rect"/>
+                      </wps:spPr>
+                      <wps:txbx>
+                        <w:txbxContent>
+                          <w:p>
+                            <w:pPr>
+                              <w:pStyle w:val="Figure"/>
+                              <w:spacing w:before="120" w:after="120"/>
+                              <w:rPr/>
+                            </w:pPr>
+                            <w:r>
+                              <w:rPr/>
+                              <w:drawing>
+                                <wp:inline distT="0" distB="0" distL="0" distR="0">
+                                  <wp:extent cx="4019550" cy="7493635"/>
+                                  <wp:effectExtent l="0" t="0" r="0" b="0"/>
+                                  <wp:docPr id="18" name="Image7" descr=""/>
+                                  <wp:cNvGraphicFramePr>
+                                    <a:graphicFrameLocks xmlns:a="http://schemas.openxmlformats.org/drawingml/2006/main" noChangeAspect="1"/>
+                                  </wp:cNvGraphicFramePr>
+                                  <a:graphic xmlns:a="http://schemas.openxmlformats.org/drawingml/2006/main">
+                                    <a:graphicData uri="http://schemas.openxmlformats.org/drawingml/2006/picture">
+                                      <pic:pic xmlns:pic="http://schemas.openxmlformats.org/drawingml/2006/picture">
+                                        <pic:nvPicPr>
+                                          <pic:cNvPr id="18" name="Image7" descr=""/>
+                                          <pic:cNvPicPr>
+                                            <a:picLocks noChangeAspect="1" noChangeArrowheads="1"/>
+                                          </pic:cNvPicPr>
+                                        </pic:nvPicPr>
+                                        <pic:blipFill>
+                                          <a:blip r:embed="rId8"/>
+                                          <a:stretch>
+                                            <a:fillRect/>
+                                          </a:stretch>
+                                        </pic:blipFill>
+                                        <pic:spPr bwMode="auto">
+                                          <a:xfrm>
+                                            <a:off x="0" y="0"/>
+                                            <a:ext cx="4019550" cy="7493635"/>
+                                          </a:xfrm>
+                                          <a:prstGeom prst="rect">
+                                            <a:avLst/>
+                                          </a:prstGeom>
+                                        </pic:spPr>
+                                      </pic:pic>
+                                    </a:graphicData>
+                                  </a:graphic>
+                                </wp:inline>
+                              </w:drawing>
+                            </w:r>
+                            <w:r>
+                              <w:rPr>
+                                <w:vanish/>
+                              </w:rPr>
+                              <w:br/>
+                            </w:r>
+                            <w:r>
+                              <w:rPr/>
+                              <w:t xml:space="preserve">Figure </w:t>
+                            </w:r>
+                            <w:r>
+                              <w:rPr/>
+                              <w:fldChar w:fldCharType="begin"/>
+                            </w:r>
+                            <w:r>
+                              <w:rPr/>
+                              <w:instrText> SEQ Figure \* ARABIC </w:instrText>
+                            </w:r>
+                            <w:r>
+                              <w:rPr/>
+                              <w:fldChar w:fldCharType="separate"/>
+                            </w:r>
+                            <w:r>
+                              <w:rPr/>
+                              <w:t>6</w:t>
+                            </w:r>
+                            <w:r>
+                              <w:rPr/>
+                              <w:fldChar w:fldCharType="end"/>
+                            </w:r>
+                            <w:r>
+                              <w:rPr/>
+                              <w:t>—Manage Own Profile Detailed Use Case Diagram</w:t>
+                            </w:r>
+                          </w:p>
+                        </w:txbxContent>
+                      </wps:txbx>
+                      <wps:bodyPr anchor="t" lIns="0" tIns="0" rIns="0" bIns="0">
+                        <a:noAutofit/>
+                      </wps:bodyPr>
+                    </wps:wsp>
+                  </a:graphicData>
+                </a:graphic>
+              </wp:anchor>
+            </w:drawing>
+          </mc:Choice>
+          <mc:Fallback>
+            <w:pict>
+              <v:rect style="position:absolute;rotation:0;width:316.5pt;height:613.7pt;mso-wrap-distance-left:0pt;mso-wrap-distance-right:0pt;mso-wrap-distance-top:0pt;mso-wrap-distance-bottom:0pt;margin-top:0pt;mso-position-vertical:top;mso-position-vertical-relative:text;margin-left:75.75pt;mso-position-horizontal:center;mso-position-horizontal-relative:text">
+                <v:textbox inset="0in,0in,0in,0in">
+                  <w:txbxContent>
+                    <w:p>
+                      <w:pPr>
+                        <w:pStyle w:val="Figure"/>
+                        <w:spacing w:before="120" w:after="120"/>
+                        <w:rPr/>
+                      </w:pPr>
+                      <w:r>
+                        <w:rPr/>
+                        <w:drawing>
+                          <wp:inline distT="0" distB="0" distL="0" distR="0">
+                            <wp:extent cx="4019550" cy="7493635"/>
+                            <wp:effectExtent l="0" t="0" r="0" b="0"/>
+                            <wp:docPr id="19" name="Image7" descr=""/>
+                            <wp:cNvGraphicFramePr>
+                              <a:graphicFrameLocks xmlns:a="http://schemas.openxmlformats.org/drawingml/2006/main" noChangeAspect="1"/>
+                            </wp:cNvGraphicFramePr>
+                            <a:graphic xmlns:a="http://schemas.openxmlformats.org/drawingml/2006/main">
+                              <a:graphicData uri="http://schemas.openxmlformats.org/drawingml/2006/picture">
+                                <pic:pic xmlns:pic="http://schemas.openxmlformats.org/drawingml/2006/picture">
+                                  <pic:nvPicPr>
+                                    <pic:cNvPr id="19" name="Image7" descr=""/>
+                                    <pic:cNvPicPr>
+                                      <a:picLocks noChangeAspect="1" noChangeArrowheads="1"/>
+                                    </pic:cNvPicPr>
+                                  </pic:nvPicPr>
+                                  <pic:blipFill>
+                                    <a:blip r:embed="rId8"/>
+                                    <a:stretch>
+                                      <a:fillRect/>
+                                    </a:stretch>
+                                  </pic:blipFill>
+                                  <pic:spPr bwMode="auto">
+                                    <a:xfrm>
+                                      <a:off x="0" y="0"/>
+                                      <a:ext cx="4019550" cy="7493635"/>
+                                    </a:xfrm>
+                                    <a:prstGeom prst="rect">
+                                      <a:avLst/>
+                                    </a:prstGeom>
+                                  </pic:spPr>
+                                </pic:pic>
+                              </a:graphicData>
+                            </a:graphic>
+                          </wp:inline>
+                        </w:drawing>
+                      </w:r>
+                      <w:r>
+                        <w:rPr>
+                          <w:vanish/>
+                        </w:rPr>
+                        <w:br/>
+                      </w:r>
+                      <w:r>
+                        <w:rPr/>
+                        <w:t xml:space="preserve">Figure </w:t>
+                      </w:r>
+                      <w:r>
+                        <w:rPr/>
+                        <w:fldChar w:fldCharType="begin"/>
+                      </w:r>
+                      <w:r>
+                        <w:rPr/>
+                        <w:instrText> SEQ Figure \* ARABIC </w:instrText>
+                      </w:r>
+                      <w:r>
+                        <w:rPr/>
+                        <w:fldChar w:fldCharType="separate"/>
+                      </w:r>
+                      <w:r>
+                        <w:rPr/>
+                        <w:t>6</w:t>
+                      </w:r>
+                      <w:r>
+                        <w:rPr/>
+                        <w:fldChar w:fldCharType="end"/>
+                      </w:r>
+                      <w:r>
+                        <w:rPr/>
+                        <w:t>—Manage Own Profile Detailed Use Case Diagram</w:t>
+                      </w:r>
+                    </w:p>
+                  </w:txbxContent>
+                </v:textbox>
+                <w10:wrap type="topAndBottom"/>
+              </v:rect>
+            </w:pict>
+          </mc:Fallback>
+        </mc:AlternateContent>
       </w:r>
     </w:p>
     <w:p>
@@ -11955,25 +13179,51 @@
     </w:p>
     <w:p>
       <w:pPr>
+        <w:pStyle w:val="Normal"/>
+        <w:rPr/>
+      </w:pPr>
+      <w:r>
+        <w:rPr/>
+      </w:r>
+    </w:p>
+    <w:p>
+      <w:pPr>
         <w:pStyle w:val="Table"/>
+        <w:keepNext w:val="true"/>
         <w:rPr/>
       </w:pPr>
       <w:r>
-        <w:rPr>
-          <w:lang w:val="en-US"/>
-        </w:rPr>
-        <w:t xml:space="preserve">Table 4 — </w:t>
+        <w:rPr/>
+        <w:t xml:space="preserve">Table </w:t>
       </w:r>
       <w:r>
-        <w:rPr>
-          <w:lang w:val="en-US"/>
-        </w:rPr>
-        <w:t>Detailed Use Case Descriptions</w:t>
+        <w:rPr/>
+        <w:fldChar w:fldCharType="begin"/>
+      </w:r>
+      <w:r>
+        <w:rPr/>
+        <w:instrText> SEQ Table \* ARABIC </w:instrText>
+      </w:r>
+      <w:r>
+        <w:rPr/>
+        <w:fldChar w:fldCharType="separate"/>
+      </w:r>
+      <w:r>
+        <w:rPr/>
+        <w:t>4</w:t>
+      </w:r>
+      <w:r>
+        <w:rPr/>
+        <w:fldChar w:fldCharType="end"/>
+      </w:r>
+      <w:r>
+        <w:rPr/>
+        <w:t>—Detailed Use Case Descriptions</w:t>
       </w:r>
     </w:p>
     <w:tbl>
       <w:tblPr>
-        <w:tblW w:w="9972" w:type="dxa"/>
+        <w:tblW w:w="9350" w:type="dxa"/>
         <w:jc w:val="left"/>
         <w:tblInd w:w="0" w:type="dxa"/>
         <w:tblBorders>
@@ -11992,7 +13242,7 @@
       <w:tblGrid>
         <w:gridCol w:w="1241"/>
         <w:gridCol w:w="3459"/>
-        <w:gridCol w:w="5272"/>
+        <w:gridCol w:w="4650"/>
       </w:tblGrid>
       <w:tr>
         <w:trPr/>
@@ -12072,7 +13322,7 @@
         </w:tc>
         <w:tc>
           <w:tcPr>
-            <w:tcW w:w="5272" w:type="dxa"/>
+            <w:tcW w:w="4650" w:type="dxa"/>
             <w:tcBorders>
               <w:top w:val="single" w:sz="4" w:space="0" w:color="000000"/>
               <w:left w:val="single" w:sz="4" w:space="0" w:color="000000"/>
@@ -12188,7 +13438,7 @@
         </w:tc>
         <w:tc>
           <w:tcPr>
-            <w:tcW w:w="5272" w:type="dxa"/>
+            <w:tcW w:w="4650" w:type="dxa"/>
             <w:tcBorders>
               <w:top w:val="single" w:sz="4" w:space="0" w:color="000000"/>
               <w:left w:val="single" w:sz="4" w:space="0" w:color="000000"/>
@@ -12304,7 +13554,7 @@
         </w:tc>
         <w:tc>
           <w:tcPr>
-            <w:tcW w:w="5272" w:type="dxa"/>
+            <w:tcW w:w="4650" w:type="dxa"/>
             <w:tcBorders>
               <w:top w:val="single" w:sz="4" w:space="0" w:color="000000"/>
               <w:left w:val="single" w:sz="4" w:space="0" w:color="000000"/>
@@ -12420,7 +13670,7 @@
         </w:tc>
         <w:tc>
           <w:tcPr>
-            <w:tcW w:w="5272" w:type="dxa"/>
+            <w:tcW w:w="4650" w:type="dxa"/>
             <w:tcBorders>
               <w:top w:val="single" w:sz="4" w:space="0" w:color="000000"/>
               <w:left w:val="single" w:sz="4" w:space="0" w:color="000000"/>
@@ -12536,7 +13786,7 @@
         </w:tc>
         <w:tc>
           <w:tcPr>
-            <w:tcW w:w="5272" w:type="dxa"/>
+            <w:tcW w:w="4650" w:type="dxa"/>
             <w:tcBorders>
               <w:top w:val="single" w:sz="4" w:space="0" w:color="000000"/>
               <w:left w:val="single" w:sz="4" w:space="0" w:color="000000"/>
@@ -12652,7 +13902,7 @@
         </w:tc>
         <w:tc>
           <w:tcPr>
-            <w:tcW w:w="5272" w:type="dxa"/>
+            <w:tcW w:w="4650" w:type="dxa"/>
             <w:tcBorders>
               <w:top w:val="single" w:sz="4" w:space="0" w:color="000000"/>
               <w:left w:val="single" w:sz="4" w:space="0" w:color="000000"/>
@@ -12768,7 +14018,7 @@
         </w:tc>
         <w:tc>
           <w:tcPr>
-            <w:tcW w:w="5272" w:type="dxa"/>
+            <w:tcW w:w="4650" w:type="dxa"/>
             <w:tcBorders>
               <w:top w:val="single" w:sz="4" w:space="0" w:color="000000"/>
               <w:left w:val="single" w:sz="4" w:space="0" w:color="000000"/>
@@ -12884,7 +14134,7 @@
         </w:tc>
         <w:tc>
           <w:tcPr>
-            <w:tcW w:w="5272" w:type="dxa"/>
+            <w:tcW w:w="4650" w:type="dxa"/>
             <w:tcBorders>
               <w:top w:val="single" w:sz="4" w:space="0" w:color="000000"/>
               <w:left w:val="single" w:sz="4" w:space="0" w:color="000000"/>
@@ -13000,7 +14250,7 @@
         </w:tc>
         <w:tc>
           <w:tcPr>
-            <w:tcW w:w="5272" w:type="dxa"/>
+            <w:tcW w:w="4650" w:type="dxa"/>
             <w:tcBorders>
               <w:top w:val="single" w:sz="4" w:space="0" w:color="000000"/>
               <w:left w:val="single" w:sz="4" w:space="0" w:color="000000"/>
@@ -13116,7 +14366,7 @@
         </w:tc>
         <w:tc>
           <w:tcPr>
-            <w:tcW w:w="5272" w:type="dxa"/>
+            <w:tcW w:w="4650" w:type="dxa"/>
             <w:tcBorders>
               <w:top w:val="single" w:sz="4" w:space="0" w:color="000000"/>
               <w:left w:val="single" w:sz="4" w:space="0" w:color="000000"/>
@@ -13232,7 +14482,7 @@
         </w:tc>
         <w:tc>
           <w:tcPr>
-            <w:tcW w:w="5272" w:type="dxa"/>
+            <w:tcW w:w="4650" w:type="dxa"/>
             <w:tcBorders>
               <w:top w:val="single" w:sz="4" w:space="0" w:color="000000"/>
               <w:left w:val="single" w:sz="4" w:space="0" w:color="000000"/>
@@ -13348,7 +14598,7 @@
         </w:tc>
         <w:tc>
           <w:tcPr>
-            <w:tcW w:w="5272" w:type="dxa"/>
+            <w:tcW w:w="4650" w:type="dxa"/>
             <w:tcBorders>
               <w:top w:val="single" w:sz="4" w:space="0" w:color="000000"/>
               <w:left w:val="single" w:sz="4" w:space="0" w:color="000000"/>
@@ -13464,7 +14714,7 @@
         </w:tc>
         <w:tc>
           <w:tcPr>
-            <w:tcW w:w="5272" w:type="dxa"/>
+            <w:tcW w:w="4650" w:type="dxa"/>
             <w:tcBorders>
               <w:top w:val="single" w:sz="4" w:space="0" w:color="000000"/>
               <w:left w:val="single" w:sz="4" w:space="0" w:color="000000"/>
@@ -13580,7 +14830,7 @@
         </w:tc>
         <w:tc>
           <w:tcPr>
-            <w:tcW w:w="5272" w:type="dxa"/>
+            <w:tcW w:w="4650" w:type="dxa"/>
             <w:tcBorders>
               <w:top w:val="single" w:sz="4" w:space="0" w:color="000000"/>
               <w:left w:val="single" w:sz="4" w:space="0" w:color="000000"/>
@@ -13696,7 +14946,7 @@
         </w:tc>
         <w:tc>
           <w:tcPr>
-            <w:tcW w:w="5272" w:type="dxa"/>
+            <w:tcW w:w="4650" w:type="dxa"/>
             <w:tcBorders>
               <w:top w:val="single" w:sz="4" w:space="0" w:color="000000"/>
               <w:left w:val="single" w:sz="4" w:space="0" w:color="000000"/>
@@ -13812,7 +15062,7 @@
         </w:tc>
         <w:tc>
           <w:tcPr>
-            <w:tcW w:w="5272" w:type="dxa"/>
+            <w:tcW w:w="4650" w:type="dxa"/>
             <w:tcBorders>
               <w:top w:val="single" w:sz="4" w:space="0" w:color="000000"/>
               <w:left w:val="single" w:sz="4" w:space="0" w:color="000000"/>
@@ -13928,7 +15178,7 @@
         </w:tc>
         <w:tc>
           <w:tcPr>
-            <w:tcW w:w="5272" w:type="dxa"/>
+            <w:tcW w:w="4650" w:type="dxa"/>
             <w:tcBorders>
               <w:top w:val="single" w:sz="4" w:space="0" w:color="000000"/>
               <w:left w:val="single" w:sz="4" w:space="0" w:color="000000"/>
@@ -14044,7 +15294,7 @@
         </w:tc>
         <w:tc>
           <w:tcPr>
-            <w:tcW w:w="5272" w:type="dxa"/>
+            <w:tcW w:w="4650" w:type="dxa"/>
             <w:tcBorders>
               <w:top w:val="single" w:sz="4" w:space="0" w:color="000000"/>
               <w:left w:val="single" w:sz="4" w:space="0" w:color="000000"/>
@@ -14160,7 +15410,7 @@
         </w:tc>
         <w:tc>
           <w:tcPr>
-            <w:tcW w:w="5272" w:type="dxa"/>
+            <w:tcW w:w="4650" w:type="dxa"/>
             <w:tcBorders>
               <w:top w:val="single" w:sz="4" w:space="0" w:color="000000"/>
               <w:left w:val="single" w:sz="4" w:space="0" w:color="000000"/>
@@ -14276,7 +15526,7 @@
         </w:tc>
         <w:tc>
           <w:tcPr>
-            <w:tcW w:w="5272" w:type="dxa"/>
+            <w:tcW w:w="4650" w:type="dxa"/>
             <w:tcBorders>
               <w:top w:val="single" w:sz="4" w:space="0" w:color="000000"/>
               <w:left w:val="single" w:sz="4" w:space="0" w:color="000000"/>
@@ -14328,9 +15578,37 @@
         </w:rPr>
       </w:r>
     </w:p>
+    <w:p>
+      <w:pPr>
+        <w:pStyle w:val="Heading4"/>
+        <w:rPr/>
+      </w:pPr>
+      <w:bookmarkStart w:id="16" w:name="__RefHeading___Toc8474_345447847"/>
+      <w:bookmarkEnd w:id="16"/>
+      <w:r>
+        <w:rPr>
+          <w:lang w:val="en-US"/>
+        </w:rPr>
+        <w:t>2.4.1.4 Detailed Use Case Flow of Events</w:t>
+      </w:r>
+    </w:p>
+    <w:p>
+      <w:pPr>
+        <w:pStyle w:val="TextBody"/>
+        <w:rPr>
+          <w:lang w:val="en-US"/>
+        </w:rPr>
+      </w:pPr>
+      <w:r>
+        <w:rPr>
+          <w:lang w:val="en-US"/>
+        </w:rPr>
+        <w:t>For the LaunchMatchingAlgorithm use case, the following shows the flow of events through this use case. This use case can only be invoked if a StaffMember is logged into the cuACS system, and shows that the StaffMember can choose to launch an instance of the matching algorithm, and then details that the two possible overall outputs are an error condition, MissingProfilesError, and a successful run of the algorithm which outputs match information.</w:t>
+      </w:r>
+    </w:p>
     <w:tbl>
       <w:tblPr>
-        <w:tblW w:w="9972" w:type="dxa"/>
+        <w:tblW w:w="9350" w:type="dxa"/>
         <w:jc w:val="left"/>
         <w:tblInd w:w="0" w:type="dxa"/>
         <w:tblBorders>
@@ -14348,7 +15626,7 @@
       </w:tblPr>
       <w:tblGrid>
         <w:gridCol w:w="2492"/>
-        <w:gridCol w:w="7479"/>
+        <w:gridCol w:w="6858"/>
       </w:tblGrid>
       <w:tr>
         <w:trPr/>
@@ -14394,7 +15672,7 @@
         </w:tc>
         <w:tc>
           <w:tcPr>
-            <w:tcW w:w="7479" w:type="dxa"/>
+            <w:tcW w:w="6858" w:type="dxa"/>
             <w:tcBorders>
               <w:top w:val="single" w:sz="4" w:space="0" w:color="000000"/>
               <w:left w:val="single" w:sz="4" w:space="0" w:color="000000"/>
@@ -14479,7 +15757,7 @@
         </w:tc>
         <w:tc>
           <w:tcPr>
-            <w:tcW w:w="7479" w:type="dxa"/>
+            <w:tcW w:w="6858" w:type="dxa"/>
             <w:tcBorders>
               <w:top w:val="single" w:sz="4" w:space="0" w:color="000000"/>
               <w:left w:val="single" w:sz="4" w:space="0" w:color="000000"/>
@@ -14564,7 +15842,7 @@
         </w:tc>
         <w:tc>
           <w:tcPr>
-            <w:tcW w:w="7479" w:type="dxa"/>
+            <w:tcW w:w="6858" w:type="dxa"/>
             <w:tcBorders>
               <w:top w:val="single" w:sz="4" w:space="0" w:color="000000"/>
               <w:left w:val="single" w:sz="4" w:space="0" w:color="000000"/>
@@ -14649,7 +15927,7 @@
         </w:tc>
         <w:tc>
           <w:tcPr>
-            <w:tcW w:w="7479" w:type="dxa"/>
+            <w:tcW w:w="6858" w:type="dxa"/>
             <w:tcBorders>
               <w:top w:val="single" w:sz="4" w:space="0" w:color="000000"/>
               <w:left w:val="single" w:sz="4" w:space="0" w:color="000000"/>
@@ -14734,7 +16012,7 @@
         </w:tc>
         <w:tc>
           <w:tcPr>
-            <w:tcW w:w="7479" w:type="dxa"/>
+            <w:tcW w:w="6858" w:type="dxa"/>
             <w:tcBorders>
               <w:top w:val="single" w:sz="4" w:space="0" w:color="000000"/>
               <w:left w:val="single" w:sz="4" w:space="0" w:color="000000"/>
@@ -14823,7 +16101,7 @@
         </w:tc>
         <w:tc>
           <w:tcPr>
-            <w:tcW w:w="7479" w:type="dxa"/>
+            <w:tcW w:w="6858" w:type="dxa"/>
             <w:tcBorders>
               <w:top w:val="single" w:sz="4" w:space="0" w:color="000000"/>
               <w:left w:val="single" w:sz="4" w:space="0" w:color="000000"/>
@@ -14944,7 +16222,7 @@
         </w:tc>
         <w:tc>
           <w:tcPr>
-            <w:tcW w:w="7479" w:type="dxa"/>
+            <w:tcW w:w="6858" w:type="dxa"/>
             <w:tcBorders>
               <w:top w:val="single" w:sz="4" w:space="0" w:color="000000"/>
               <w:left w:val="single" w:sz="4" w:space="0" w:color="000000"/>
@@ -14984,7 +16262,77 @@
                 <w:u w:val="none"/>
                 <w:lang w:val="en-US"/>
               </w:rPr>
-              <w:t>The algorithm may not lock up the system while it is running.</w:t>
+              <w:t xml:space="preserve">The algorithm </w:t>
+            </w:r>
+            <w:r>
+              <w:rPr>
+                <w:rFonts w:ascii="Calibri" w:hAnsi="Calibri"/>
+                <w:b w:val="false"/>
+                <w:bCs w:val="false"/>
+                <w:i w:val="false"/>
+                <w:iCs w:val="false"/>
+                <w:strike w:val="false"/>
+                <w:dstrike w:val="false"/>
+                <w:outline w:val="false"/>
+                <w:shadow w:val="false"/>
+                <w:color w:val="000000"/>
+                <w:sz w:val="24"/>
+                <w:szCs w:val="24"/>
+                <w:u w:val="none"/>
+                <w:lang w:val="en-US"/>
+              </w:rPr>
+              <w:t>should</w:t>
+            </w:r>
+            <w:r>
+              <w:rPr>
+                <w:rFonts w:ascii="Calibri" w:hAnsi="Calibri"/>
+                <w:b w:val="false"/>
+                <w:bCs w:val="false"/>
+                <w:i w:val="false"/>
+                <w:iCs w:val="false"/>
+                <w:strike w:val="false"/>
+                <w:dstrike w:val="false"/>
+                <w:outline w:val="false"/>
+                <w:shadow w:val="false"/>
+                <w:color w:val="000000"/>
+                <w:sz w:val="24"/>
+                <w:szCs w:val="24"/>
+                <w:u w:val="none"/>
+                <w:lang w:val="en-US"/>
+              </w:rPr>
+              <w:t xml:space="preserve"> not lock up the system while it is running.</w:t>
+            </w:r>
+          </w:p>
+          <w:p>
+            <w:pPr>
+              <w:pStyle w:val="TableContents"/>
+              <w:numPr>
+                <w:ilvl w:val="0"/>
+                <w:numId w:val="13"/>
+              </w:numPr>
+              <w:jc w:val="left"/>
+              <w:rPr>
+                <w:rFonts w:ascii="Calibri" w:hAnsi="Calibri"/>
+              </w:rPr>
+            </w:pPr>
+            <w:r>
+              <w:rPr>
+                <w:rFonts w:ascii="Calibri" w:hAnsi="Calibri"/>
+                <w:b w:val="false"/>
+                <w:bCs w:val="false"/>
+                <w:i w:val="false"/>
+                <w:iCs w:val="false"/>
+                <w:strike w:val="false"/>
+                <w:dstrike w:val="false"/>
+                <w:outline w:val="false"/>
+                <w:shadow w:val="false"/>
+                <w:color w:val="000000"/>
+                <w:sz w:val="24"/>
+                <w:szCs w:val="24"/>
+                <w:u w:val="none"/>
+                <w:lang w:val="en-US"/>
+              </w:rPr>
+              <w:t xml:space="preserve">The algorithm should be able to match 100 clients with 100 animals in under one minute at least 85% of the time. </w:t>
             </w:r>
           </w:p>
         </w:tc>
@@ -15033,7 +16381,7 @@
         </w:tc>
         <w:tc>
           <w:tcPr>
-            <w:tcW w:w="7479" w:type="dxa"/>
+            <w:tcW w:w="6858" w:type="dxa"/>
             <w:tcBorders>
               <w:top w:val="single" w:sz="4" w:space="0" w:color="000000"/>
               <w:left w:val="single" w:sz="4" w:space="0" w:color="000000"/>
@@ -15069,7 +16417,26 @@
                 <w:u w:val="none"/>
                 <w:lang w:val="en-US"/>
               </w:rPr>
-              <w:t>FR-3.0.0, NFR-3</w:t>
+              <w:t xml:space="preserve">FR-3.0.0, NFR-3, </w:t>
+            </w:r>
+            <w:r>
+              <w:rPr>
+                <w:rFonts w:ascii="Calibri" w:hAnsi="Calibri"/>
+                <w:b w:val="false"/>
+                <w:bCs w:val="false"/>
+                <w:i w:val="false"/>
+                <w:iCs w:val="false"/>
+                <w:strike w:val="false"/>
+                <w:dstrike w:val="false"/>
+                <w:outline w:val="false"/>
+                <w:shadow w:val="false"/>
+                <w:color w:val="000000"/>
+                <w:sz w:val="24"/>
+                <w:szCs w:val="24"/>
+                <w:u w:val="none"/>
+                <w:lang w:val="en-US"/>
+              </w:rPr>
+              <w:t>NFR-7</w:t>
             </w:r>
           </w:p>
         </w:tc>
@@ -15090,7 +16457,7 @@
     </w:p>
     <w:p>
       <w:pPr>
-        <w:pStyle w:val="Normal"/>
+        <w:pStyle w:val="TextBody"/>
         <w:rPr>
           <w:lang w:val="en-US"/>
         </w:rPr>
@@ -15099,11 +16466,12 @@
         <w:rPr>
           <w:lang w:val="en-US"/>
         </w:rPr>
+        <w:t>For the ViewListOfMatches use case, the following shows the flow of events through this use case. This use case can only be invoked if an instance of the algorithm has been run, and shows that the StaffMember can choose to view the resulting list of matches from the latest run of the algorithm.</w:t>
       </w:r>
     </w:p>
     <w:tbl>
       <w:tblPr>
-        <w:tblW w:w="9972" w:type="dxa"/>
+        <w:tblW w:w="9350" w:type="dxa"/>
         <w:jc w:val="left"/>
         <w:tblInd w:w="0" w:type="dxa"/>
         <w:tblBorders>
@@ -15121,7 +16489,7 @@
       </w:tblPr>
       <w:tblGrid>
         <w:gridCol w:w="2492"/>
-        <w:gridCol w:w="7479"/>
+        <w:gridCol w:w="6858"/>
       </w:tblGrid>
       <w:tr>
         <w:trPr/>
@@ -15167,7 +16535,7 @@
         </w:tc>
         <w:tc>
           <w:tcPr>
-            <w:tcW w:w="7479" w:type="dxa"/>
+            <w:tcW w:w="6858" w:type="dxa"/>
             <w:tcBorders>
               <w:top w:val="single" w:sz="4" w:space="0" w:color="000000"/>
               <w:left w:val="single" w:sz="4" w:space="0" w:color="000000"/>
@@ -15252,7 +16620,7 @@
         </w:tc>
         <w:tc>
           <w:tcPr>
-            <w:tcW w:w="7479" w:type="dxa"/>
+            <w:tcW w:w="6858" w:type="dxa"/>
             <w:tcBorders>
               <w:top w:val="single" w:sz="4" w:space="0" w:color="000000"/>
               <w:left w:val="single" w:sz="4" w:space="0" w:color="000000"/>
@@ -15337,7 +16705,7 @@
         </w:tc>
         <w:tc>
           <w:tcPr>
-            <w:tcW w:w="7479" w:type="dxa"/>
+            <w:tcW w:w="6858" w:type="dxa"/>
             <w:tcBorders>
               <w:top w:val="single" w:sz="4" w:space="0" w:color="000000"/>
               <w:left w:val="single" w:sz="4" w:space="0" w:color="000000"/>
@@ -15422,7 +16790,7 @@
         </w:tc>
         <w:tc>
           <w:tcPr>
-            <w:tcW w:w="7479" w:type="dxa"/>
+            <w:tcW w:w="6858" w:type="dxa"/>
             <w:tcBorders>
               <w:top w:val="single" w:sz="4" w:space="0" w:color="000000"/>
               <w:left w:val="single" w:sz="4" w:space="0" w:color="000000"/>
@@ -15507,7 +16875,7 @@
         </w:tc>
         <w:tc>
           <w:tcPr>
-            <w:tcW w:w="7479" w:type="dxa"/>
+            <w:tcW w:w="6858" w:type="dxa"/>
             <w:tcBorders>
               <w:top w:val="single" w:sz="4" w:space="0" w:color="000000"/>
               <w:left w:val="single" w:sz="4" w:space="0" w:color="000000"/>
@@ -15596,7 +16964,7 @@
         </w:tc>
         <w:tc>
           <w:tcPr>
-            <w:tcW w:w="7479" w:type="dxa"/>
+            <w:tcW w:w="6858" w:type="dxa"/>
             <w:tcBorders>
               <w:top w:val="single" w:sz="4" w:space="0" w:color="000000"/>
               <w:left w:val="single" w:sz="4" w:space="0" w:color="000000"/>
@@ -15685,7 +17053,7 @@
         </w:tc>
         <w:tc>
           <w:tcPr>
-            <w:tcW w:w="7479" w:type="dxa"/>
+            <w:tcW w:w="6858" w:type="dxa"/>
             <w:tcBorders>
               <w:top w:val="single" w:sz="4" w:space="0" w:color="000000"/>
               <w:left w:val="single" w:sz="4" w:space="0" w:color="000000"/>
@@ -15770,7 +17138,7 @@
         </w:tc>
         <w:tc>
           <w:tcPr>
-            <w:tcW w:w="7479" w:type="dxa"/>
+            <w:tcW w:w="6858" w:type="dxa"/>
             <w:tcBorders>
               <w:top w:val="single" w:sz="4" w:space="0" w:color="000000"/>
               <w:left w:val="single" w:sz="4" w:space="0" w:color="000000"/>
@@ -15827,7 +17195,7 @@
     </w:p>
     <w:p>
       <w:pPr>
-        <w:pStyle w:val="Normal"/>
+        <w:pStyle w:val="TextBody"/>
         <w:rPr>
           <w:lang w:val="en-US"/>
         </w:rPr>
@@ -15836,11 +17204,12 @@
         <w:rPr>
           <w:lang w:val="en-US"/>
         </w:rPr>
+        <w:t>For the ViewDetailedMatchInformation use case, the following shows the flow of events through this use case. This use case can only be invoked if an instance of the algorithm has been run, and shows that the StaffMember can choose to view more detailed information about a specific match from the list of matches generated by the latest run of the algorithm.</w:t>
       </w:r>
     </w:p>
     <w:tbl>
       <w:tblPr>
-        <w:tblW w:w="9972" w:type="dxa"/>
+        <w:tblW w:w="9350" w:type="dxa"/>
         <w:jc w:val="left"/>
         <w:tblInd w:w="0" w:type="dxa"/>
         <w:tblBorders>
@@ -15858,7 +17227,7 @@
       </w:tblPr>
       <w:tblGrid>
         <w:gridCol w:w="2492"/>
-        <w:gridCol w:w="7479"/>
+        <w:gridCol w:w="6858"/>
       </w:tblGrid>
       <w:tr>
         <w:trPr/>
@@ -15904,7 +17273,7 @@
         </w:tc>
         <w:tc>
           <w:tcPr>
-            <w:tcW w:w="7479" w:type="dxa"/>
+            <w:tcW w:w="6858" w:type="dxa"/>
             <w:tcBorders>
               <w:top w:val="single" w:sz="4" w:space="0" w:color="000000"/>
               <w:left w:val="single" w:sz="4" w:space="0" w:color="000000"/>
@@ -15989,7 +17358,7 @@
         </w:tc>
         <w:tc>
           <w:tcPr>
-            <w:tcW w:w="7479" w:type="dxa"/>
+            <w:tcW w:w="6858" w:type="dxa"/>
             <w:tcBorders>
               <w:top w:val="single" w:sz="4" w:space="0" w:color="000000"/>
               <w:left w:val="single" w:sz="4" w:space="0" w:color="000000"/>
@@ -16074,7 +17443,7 @@
         </w:tc>
         <w:tc>
           <w:tcPr>
-            <w:tcW w:w="7479" w:type="dxa"/>
+            <w:tcW w:w="6858" w:type="dxa"/>
             <w:tcBorders>
               <w:top w:val="single" w:sz="4" w:space="0" w:color="000000"/>
               <w:left w:val="single" w:sz="4" w:space="0" w:color="000000"/>
@@ -16159,7 +17528,7 @@
         </w:tc>
         <w:tc>
           <w:tcPr>
-            <w:tcW w:w="7479" w:type="dxa"/>
+            <w:tcW w:w="6858" w:type="dxa"/>
             <w:tcBorders>
               <w:top w:val="single" w:sz="4" w:space="0" w:color="000000"/>
               <w:left w:val="single" w:sz="4" w:space="0" w:color="000000"/>
@@ -16272,7 +17641,7 @@
         </w:tc>
         <w:tc>
           <w:tcPr>
-            <w:tcW w:w="7479" w:type="dxa"/>
+            <w:tcW w:w="6858" w:type="dxa"/>
             <w:tcBorders>
               <w:top w:val="single" w:sz="4" w:space="0" w:color="000000"/>
               <w:left w:val="single" w:sz="4" w:space="0" w:color="000000"/>
@@ -16361,7 +17730,7 @@
         </w:tc>
         <w:tc>
           <w:tcPr>
-            <w:tcW w:w="7479" w:type="dxa"/>
+            <w:tcW w:w="6858" w:type="dxa"/>
             <w:tcBorders>
               <w:top w:val="single" w:sz="4" w:space="0" w:color="000000"/>
               <w:left w:val="single" w:sz="4" w:space="0" w:color="000000"/>
@@ -16450,7 +17819,7 @@
         </w:tc>
         <w:tc>
           <w:tcPr>
-            <w:tcW w:w="7479" w:type="dxa"/>
+            <w:tcW w:w="6858" w:type="dxa"/>
             <w:tcBorders>
               <w:top w:val="single" w:sz="4" w:space="0" w:color="000000"/>
               <w:left w:val="single" w:sz="4" w:space="0" w:color="000000"/>
@@ -16535,7 +17904,7 @@
         </w:tc>
         <w:tc>
           <w:tcPr>
-            <w:tcW w:w="7479" w:type="dxa"/>
+            <w:tcW w:w="6858" w:type="dxa"/>
             <w:tcBorders>
               <w:top w:val="single" w:sz="4" w:space="0" w:color="000000"/>
               <w:left w:val="single" w:sz="4" w:space="0" w:color="000000"/>
@@ -16592,7 +17961,7 @@
     </w:p>
     <w:p>
       <w:pPr>
-        <w:pStyle w:val="Normal"/>
+        <w:pStyle w:val="TextBody"/>
         <w:rPr>
           <w:lang w:val="en-US"/>
         </w:rPr>
@@ -16601,11 +17970,12 @@
         <w:rPr>
           <w:lang w:val="en-US"/>
         </w:rPr>
+        <w:t>For the AddAnimalProfile use case, the following shows the flow of events through this use case. This use case can only be invoked if a StaffMember is logged into the cuACS system, and shows that the StaffMember can choose to add an animal profile by selecting that option, filling out the information, and then saving the file. This will either result in the file being saved or a FileError.</w:t>
       </w:r>
     </w:p>
     <w:tbl>
       <w:tblPr>
-        <w:tblW w:w="9972" w:type="dxa"/>
+        <w:tblW w:w="9350" w:type="dxa"/>
         <w:jc w:val="left"/>
         <w:tblInd w:w="0" w:type="dxa"/>
         <w:tblBorders>
@@ -16623,7 +17993,7 @@
       </w:tblPr>
       <w:tblGrid>
         <w:gridCol w:w="2492"/>
-        <w:gridCol w:w="7479"/>
+        <w:gridCol w:w="6858"/>
       </w:tblGrid>
       <w:tr>
         <w:trPr/>
@@ -16669,7 +18039,7 @@
         </w:tc>
         <w:tc>
           <w:tcPr>
-            <w:tcW w:w="7479" w:type="dxa"/>
+            <w:tcW w:w="6858" w:type="dxa"/>
             <w:tcBorders>
               <w:top w:val="single" w:sz="4" w:space="0" w:color="000000"/>
               <w:left w:val="single" w:sz="4" w:space="0" w:color="000000"/>
@@ -16754,7 +18124,7 @@
         </w:tc>
         <w:tc>
           <w:tcPr>
-            <w:tcW w:w="7479" w:type="dxa"/>
+            <w:tcW w:w="6858" w:type="dxa"/>
             <w:tcBorders>
               <w:top w:val="single" w:sz="4" w:space="0" w:color="000000"/>
               <w:left w:val="single" w:sz="4" w:space="0" w:color="000000"/>
@@ -16839,7 +18209,7 @@
         </w:tc>
         <w:tc>
           <w:tcPr>
-            <w:tcW w:w="7479" w:type="dxa"/>
+            <w:tcW w:w="6858" w:type="dxa"/>
             <w:tcBorders>
               <w:top w:val="single" w:sz="4" w:space="0" w:color="000000"/>
               <w:left w:val="single" w:sz="4" w:space="0" w:color="000000"/>
@@ -16924,7 +18294,7 @@
         </w:tc>
         <w:tc>
           <w:tcPr>
-            <w:tcW w:w="7479" w:type="dxa"/>
+            <w:tcW w:w="6858" w:type="dxa"/>
             <w:tcBorders>
               <w:top w:val="single" w:sz="4" w:space="0" w:color="000000"/>
               <w:left w:val="single" w:sz="4" w:space="0" w:color="000000"/>
@@ -17065,7 +18435,7 @@
         </w:tc>
         <w:tc>
           <w:tcPr>
-            <w:tcW w:w="7479" w:type="dxa"/>
+            <w:tcW w:w="6858" w:type="dxa"/>
             <w:tcBorders>
               <w:top w:val="single" w:sz="4" w:space="0" w:color="000000"/>
               <w:left w:val="single" w:sz="4" w:space="0" w:color="000000"/>
@@ -17154,7 +18524,7 @@
         </w:tc>
         <w:tc>
           <w:tcPr>
-            <w:tcW w:w="7479" w:type="dxa"/>
+            <w:tcW w:w="6858" w:type="dxa"/>
             <w:tcBorders>
               <w:top w:val="single" w:sz="4" w:space="0" w:color="000000"/>
               <w:left w:val="single" w:sz="4" w:space="0" w:color="000000"/>
@@ -17275,7 +18645,7 @@
         </w:tc>
         <w:tc>
           <w:tcPr>
-            <w:tcW w:w="7479" w:type="dxa"/>
+            <w:tcW w:w="6858" w:type="dxa"/>
             <w:tcBorders>
               <w:top w:val="single" w:sz="4" w:space="0" w:color="000000"/>
               <w:left w:val="single" w:sz="4" w:space="0" w:color="000000"/>
@@ -17360,7 +18730,7 @@
         </w:tc>
         <w:tc>
           <w:tcPr>
-            <w:tcW w:w="7479" w:type="dxa"/>
+            <w:tcW w:w="6858" w:type="dxa"/>
             <w:tcBorders>
               <w:top w:val="single" w:sz="4" w:space="0" w:color="000000"/>
               <w:left w:val="single" w:sz="4" w:space="0" w:color="000000"/>
@@ -17417,7 +18787,7 @@
     </w:p>
     <w:p>
       <w:pPr>
-        <w:pStyle w:val="Normal"/>
+        <w:pStyle w:val="TextBody"/>
         <w:rPr>
           <w:lang w:val="en-US"/>
         </w:rPr>
@@ -17426,11 +18796,12 @@
         <w:rPr>
           <w:lang w:val="en-US"/>
         </w:rPr>
+        <w:t>For the EditAnimalProfile use case, the following shows the flow of events through this use case. This use case can only be invoked if a StaffMember is logged into the cuACS system, and shows that the StaffMember can choose to edit a specific animal’s profile by selecting and viewing that animal’s profile, going into an editing mode, filling out the information, and then saving the file. This will either result in the file being saved or a FileError.</w:t>
       </w:r>
     </w:p>
     <w:tbl>
       <w:tblPr>
-        <w:tblW w:w="9972" w:type="dxa"/>
+        <w:tblW w:w="9350" w:type="dxa"/>
         <w:jc w:val="left"/>
         <w:tblInd w:w="0" w:type="dxa"/>
         <w:tblBorders>
@@ -17448,7 +18819,7 @@
       </w:tblPr>
       <w:tblGrid>
         <w:gridCol w:w="2492"/>
-        <w:gridCol w:w="7479"/>
+        <w:gridCol w:w="6858"/>
       </w:tblGrid>
       <w:tr>
         <w:trPr/>
@@ -17494,7 +18865,7 @@
         </w:tc>
         <w:tc>
           <w:tcPr>
-            <w:tcW w:w="7479" w:type="dxa"/>
+            <w:tcW w:w="6858" w:type="dxa"/>
             <w:tcBorders>
               <w:top w:val="single" w:sz="4" w:space="0" w:color="000000"/>
               <w:left w:val="single" w:sz="4" w:space="0" w:color="000000"/>
@@ -17579,7 +18950,7 @@
         </w:tc>
         <w:tc>
           <w:tcPr>
-            <w:tcW w:w="7479" w:type="dxa"/>
+            <w:tcW w:w="6858" w:type="dxa"/>
             <w:tcBorders>
               <w:top w:val="single" w:sz="4" w:space="0" w:color="000000"/>
               <w:left w:val="single" w:sz="4" w:space="0" w:color="000000"/>
@@ -17664,7 +19035,7 @@
         </w:tc>
         <w:tc>
           <w:tcPr>
-            <w:tcW w:w="7479" w:type="dxa"/>
+            <w:tcW w:w="6858" w:type="dxa"/>
             <w:tcBorders>
               <w:top w:val="single" w:sz="4" w:space="0" w:color="000000"/>
               <w:left w:val="single" w:sz="4" w:space="0" w:color="000000"/>
@@ -17749,7 +19120,7 @@
         </w:tc>
         <w:tc>
           <w:tcPr>
-            <w:tcW w:w="7479" w:type="dxa"/>
+            <w:tcW w:w="6858" w:type="dxa"/>
             <w:tcBorders>
               <w:top w:val="single" w:sz="4" w:space="0" w:color="000000"/>
               <w:left w:val="single" w:sz="4" w:space="0" w:color="000000"/>
@@ -17946,7 +19317,7 @@
         </w:tc>
         <w:tc>
           <w:tcPr>
-            <w:tcW w:w="7479" w:type="dxa"/>
+            <w:tcW w:w="6858" w:type="dxa"/>
             <w:tcBorders>
               <w:top w:val="single" w:sz="4" w:space="0" w:color="000000"/>
               <w:left w:val="single" w:sz="4" w:space="0" w:color="000000"/>
@@ -18035,7 +19406,7 @@
         </w:tc>
         <w:tc>
           <w:tcPr>
-            <w:tcW w:w="7479" w:type="dxa"/>
+            <w:tcW w:w="6858" w:type="dxa"/>
             <w:tcBorders>
               <w:top w:val="single" w:sz="4" w:space="0" w:color="000000"/>
               <w:left w:val="single" w:sz="4" w:space="0" w:color="000000"/>
@@ -18156,7 +19527,7 @@
         </w:tc>
         <w:tc>
           <w:tcPr>
-            <w:tcW w:w="7479" w:type="dxa"/>
+            <w:tcW w:w="6858" w:type="dxa"/>
             <w:tcBorders>
               <w:top w:val="single" w:sz="4" w:space="0" w:color="000000"/>
               <w:left w:val="single" w:sz="4" w:space="0" w:color="000000"/>
@@ -18241,7 +19612,7 @@
         </w:tc>
         <w:tc>
           <w:tcPr>
-            <w:tcW w:w="7479" w:type="dxa"/>
+            <w:tcW w:w="6858" w:type="dxa"/>
             <w:tcBorders>
               <w:top w:val="single" w:sz="4" w:space="0" w:color="000000"/>
               <w:left w:val="single" w:sz="4" w:space="0" w:color="000000"/>
@@ -18298,7 +19669,7 @@
     </w:p>
     <w:p>
       <w:pPr>
-        <w:pStyle w:val="Normal"/>
+        <w:pStyle w:val="TextBody"/>
         <w:rPr>
           <w:lang w:val="en-US"/>
         </w:rPr>
@@ -18307,11 +19678,12 @@
         <w:rPr>
           <w:lang w:val="en-US"/>
         </w:rPr>
+        <w:t>For the AddClientProfile use case, the following shows the flow of events through this use case. This use case can only be invoked if a StaffMember is logged into the cuACS system, and shows that the StaffMember can choose to add a client profile by selecting that option, filling out the information, and then saving the file. This will either result in the file being saved or a FileError.</w:t>
       </w:r>
     </w:p>
     <w:tbl>
       <w:tblPr>
-        <w:tblW w:w="9972" w:type="dxa"/>
+        <w:tblW w:w="9350" w:type="dxa"/>
         <w:jc w:val="left"/>
         <w:tblInd w:w="0" w:type="dxa"/>
         <w:tblBorders>
@@ -18329,7 +19701,7 @@
       </w:tblPr>
       <w:tblGrid>
         <w:gridCol w:w="2492"/>
-        <w:gridCol w:w="7479"/>
+        <w:gridCol w:w="6858"/>
       </w:tblGrid>
       <w:tr>
         <w:trPr/>
@@ -18375,7 +19747,7 @@
         </w:tc>
         <w:tc>
           <w:tcPr>
-            <w:tcW w:w="7479" w:type="dxa"/>
+            <w:tcW w:w="6858" w:type="dxa"/>
             <w:tcBorders>
               <w:top w:val="single" w:sz="4" w:space="0" w:color="000000"/>
               <w:left w:val="single" w:sz="4" w:space="0" w:color="000000"/>
@@ -18460,7 +19832,7 @@
         </w:tc>
         <w:tc>
           <w:tcPr>
-            <w:tcW w:w="7479" w:type="dxa"/>
+            <w:tcW w:w="6858" w:type="dxa"/>
             <w:tcBorders>
               <w:top w:val="single" w:sz="4" w:space="0" w:color="000000"/>
               <w:left w:val="single" w:sz="4" w:space="0" w:color="000000"/>
@@ -18545,7 +19917,7 @@
         </w:tc>
         <w:tc>
           <w:tcPr>
-            <w:tcW w:w="7479" w:type="dxa"/>
+            <w:tcW w:w="6858" w:type="dxa"/>
             <w:tcBorders>
               <w:top w:val="single" w:sz="4" w:space="0" w:color="000000"/>
               <w:left w:val="single" w:sz="4" w:space="0" w:color="000000"/>
@@ -18658,7 +20030,7 @@
         </w:tc>
         <w:tc>
           <w:tcPr>
-            <w:tcW w:w="7479" w:type="dxa"/>
+            <w:tcW w:w="6858" w:type="dxa"/>
             <w:tcBorders>
               <w:top w:val="single" w:sz="4" w:space="0" w:color="000000"/>
               <w:left w:val="single" w:sz="4" w:space="0" w:color="000000"/>
@@ -18799,7 +20171,7 @@
         </w:tc>
         <w:tc>
           <w:tcPr>
-            <w:tcW w:w="7479" w:type="dxa"/>
+            <w:tcW w:w="6858" w:type="dxa"/>
             <w:tcBorders>
               <w:top w:val="single" w:sz="4" w:space="0" w:color="000000"/>
               <w:left w:val="single" w:sz="4" w:space="0" w:color="000000"/>
@@ -18888,7 +20260,7 @@
         </w:tc>
         <w:tc>
           <w:tcPr>
-            <w:tcW w:w="7479" w:type="dxa"/>
+            <w:tcW w:w="6858" w:type="dxa"/>
             <w:tcBorders>
               <w:top w:val="single" w:sz="4" w:space="0" w:color="000000"/>
               <w:left w:val="single" w:sz="4" w:space="0" w:color="000000"/>
@@ -19009,7 +20381,7 @@
         </w:tc>
         <w:tc>
           <w:tcPr>
-            <w:tcW w:w="7479" w:type="dxa"/>
+            <w:tcW w:w="6858" w:type="dxa"/>
             <w:tcBorders>
               <w:top w:val="single" w:sz="4" w:space="0" w:color="000000"/>
               <w:left w:val="single" w:sz="4" w:space="0" w:color="000000"/>
@@ -19098,7 +20470,7 @@
         </w:tc>
         <w:tc>
           <w:tcPr>
-            <w:tcW w:w="7479" w:type="dxa"/>
+            <w:tcW w:w="6858" w:type="dxa"/>
             <w:tcBorders>
               <w:top w:val="single" w:sz="4" w:space="0" w:color="000000"/>
               <w:left w:val="single" w:sz="4" w:space="0" w:color="000000"/>
@@ -19155,7 +20527,7 @@
     </w:p>
     <w:p>
       <w:pPr>
-        <w:pStyle w:val="Normal"/>
+        <w:pStyle w:val="TextBody"/>
         <w:rPr>
           <w:lang w:val="en-US"/>
         </w:rPr>
@@ -19164,11 +20536,12 @@
         <w:rPr>
           <w:lang w:val="en-US"/>
         </w:rPr>
+        <w:t>For the EditClientProfile use case, the following shows the flow of events through this use case. This use case can only be invoked if a StaffMember is logged into the cuACS system, and shows that the StaffMember can choose to edit a specific Client’s profile by selecting and viewing that Client’s profile, going into an editing mode, filling out the information, and then saving the file. This will either result in the file being saved or a FileError. Furthermore, the Client will then have a new or altered profile with which they can also change.</w:t>
       </w:r>
     </w:p>
     <w:tbl>
       <w:tblPr>
-        <w:tblW w:w="9972" w:type="dxa"/>
+        <w:tblW w:w="9350" w:type="dxa"/>
         <w:jc w:val="left"/>
         <w:tblInd w:w="0" w:type="dxa"/>
         <w:tblBorders>
@@ -19186,7 +20559,7 @@
       </w:tblPr>
       <w:tblGrid>
         <w:gridCol w:w="2492"/>
-        <w:gridCol w:w="7479"/>
+        <w:gridCol w:w="6858"/>
       </w:tblGrid>
       <w:tr>
         <w:trPr/>
@@ -19232,7 +20605,7 @@
         </w:tc>
         <w:tc>
           <w:tcPr>
-            <w:tcW w:w="7479" w:type="dxa"/>
+            <w:tcW w:w="6858" w:type="dxa"/>
             <w:tcBorders>
               <w:top w:val="single" w:sz="4" w:space="0" w:color="000000"/>
               <w:left w:val="single" w:sz="4" w:space="0" w:color="000000"/>
@@ -19317,7 +20690,7 @@
         </w:tc>
         <w:tc>
           <w:tcPr>
-            <w:tcW w:w="7479" w:type="dxa"/>
+            <w:tcW w:w="6858" w:type="dxa"/>
             <w:tcBorders>
               <w:top w:val="single" w:sz="4" w:space="0" w:color="000000"/>
               <w:left w:val="single" w:sz="4" w:space="0" w:color="000000"/>
@@ -19402,7 +20775,7 @@
         </w:tc>
         <w:tc>
           <w:tcPr>
-            <w:tcW w:w="7479" w:type="dxa"/>
+            <w:tcW w:w="6858" w:type="dxa"/>
             <w:tcBorders>
               <w:top w:val="single" w:sz="4" w:space="0" w:color="000000"/>
               <w:left w:val="single" w:sz="4" w:space="0" w:color="000000"/>
@@ -19515,7 +20888,7 @@
         </w:tc>
         <w:tc>
           <w:tcPr>
-            <w:tcW w:w="7479" w:type="dxa"/>
+            <w:tcW w:w="6858" w:type="dxa"/>
             <w:tcBorders>
               <w:top w:val="single" w:sz="4" w:space="0" w:color="000000"/>
               <w:left w:val="single" w:sz="4" w:space="0" w:color="000000"/>
@@ -19712,7 +21085,7 @@
         </w:tc>
         <w:tc>
           <w:tcPr>
-            <w:tcW w:w="7479" w:type="dxa"/>
+            <w:tcW w:w="6858" w:type="dxa"/>
             <w:tcBorders>
               <w:top w:val="single" w:sz="4" w:space="0" w:color="000000"/>
               <w:left w:val="single" w:sz="4" w:space="0" w:color="000000"/>
@@ -19801,7 +21174,7 @@
         </w:tc>
         <w:tc>
           <w:tcPr>
-            <w:tcW w:w="7479" w:type="dxa"/>
+            <w:tcW w:w="6858" w:type="dxa"/>
             <w:tcBorders>
               <w:top w:val="single" w:sz="4" w:space="0" w:color="000000"/>
               <w:left w:val="single" w:sz="4" w:space="0" w:color="000000"/>
@@ -19922,7 +21295,7 @@
         </w:tc>
         <w:tc>
           <w:tcPr>
-            <w:tcW w:w="7479" w:type="dxa"/>
+            <w:tcW w:w="6858" w:type="dxa"/>
             <w:tcBorders>
               <w:top w:val="single" w:sz="4" w:space="0" w:color="000000"/>
               <w:left w:val="single" w:sz="4" w:space="0" w:color="000000"/>
@@ -20011,7 +21384,7 @@
         </w:tc>
         <w:tc>
           <w:tcPr>
-            <w:tcW w:w="7479" w:type="dxa"/>
+            <w:tcW w:w="6858" w:type="dxa"/>
             <w:tcBorders>
               <w:top w:val="single" w:sz="4" w:space="0" w:color="000000"/>
               <w:left w:val="single" w:sz="4" w:space="0" w:color="000000"/>
@@ -20068,7 +21441,7 @@
     </w:p>
     <w:p>
       <w:pPr>
-        <w:pStyle w:val="Normal"/>
+        <w:pStyle w:val="TextBody"/>
         <w:rPr>
           <w:lang w:val="en-US"/>
         </w:rPr>
@@ -20077,11 +21450,12 @@
         <w:rPr>
           <w:lang w:val="en-US"/>
         </w:rPr>
+        <w:t>For the ViewAllAnimalProfiles use case, the following shows the flow of events through this use case. This use case can only be invoked if a StaffMember or a Client is logged into the cuACS system, and shows that the StaffMember or Client can view a list of all of the animals registered in the system.</w:t>
       </w:r>
     </w:p>
     <w:tbl>
       <w:tblPr>
-        <w:tblW w:w="9972" w:type="dxa"/>
+        <w:tblW w:w="9350" w:type="dxa"/>
         <w:jc w:val="left"/>
         <w:tblInd w:w="0" w:type="dxa"/>
         <w:tblBorders>
@@ -20099,7 +21473,7 @@
       </w:tblPr>
       <w:tblGrid>
         <w:gridCol w:w="2492"/>
-        <w:gridCol w:w="7479"/>
+        <w:gridCol w:w="6858"/>
       </w:tblGrid>
       <w:tr>
         <w:trPr/>
@@ -20145,7 +21519,7 @@
         </w:tc>
         <w:tc>
           <w:tcPr>
-            <w:tcW w:w="7479" w:type="dxa"/>
+            <w:tcW w:w="6858" w:type="dxa"/>
             <w:tcBorders>
               <w:top w:val="single" w:sz="4" w:space="0" w:color="000000"/>
               <w:left w:val="single" w:sz="4" w:space="0" w:color="000000"/>
@@ -20230,7 +21604,7 @@
         </w:tc>
         <w:tc>
           <w:tcPr>
-            <w:tcW w:w="7479" w:type="dxa"/>
+            <w:tcW w:w="6858" w:type="dxa"/>
             <w:tcBorders>
               <w:top w:val="single" w:sz="4" w:space="0" w:color="000000"/>
               <w:left w:val="single" w:sz="4" w:space="0" w:color="000000"/>
@@ -20315,7 +21689,7 @@
         </w:tc>
         <w:tc>
           <w:tcPr>
-            <w:tcW w:w="7479" w:type="dxa"/>
+            <w:tcW w:w="6858" w:type="dxa"/>
             <w:tcBorders>
               <w:top w:val="single" w:sz="4" w:space="0" w:color="000000"/>
               <w:left w:val="single" w:sz="4" w:space="0" w:color="000000"/>
@@ -20428,7 +21802,7 @@
         </w:tc>
         <w:tc>
           <w:tcPr>
-            <w:tcW w:w="7479" w:type="dxa"/>
+            <w:tcW w:w="6858" w:type="dxa"/>
             <w:tcBorders>
               <w:top w:val="single" w:sz="4" w:space="0" w:color="000000"/>
               <w:left w:val="single" w:sz="4" w:space="0" w:color="000000"/>
@@ -20513,7 +21887,7 @@
         </w:tc>
         <w:tc>
           <w:tcPr>
-            <w:tcW w:w="7479" w:type="dxa"/>
+            <w:tcW w:w="6858" w:type="dxa"/>
             <w:tcBorders>
               <w:top w:val="single" w:sz="4" w:space="0" w:color="000000"/>
               <w:left w:val="single" w:sz="4" w:space="0" w:color="000000"/>
@@ -20634,7 +22008,7 @@
         </w:tc>
         <w:tc>
           <w:tcPr>
-            <w:tcW w:w="7479" w:type="dxa"/>
+            <w:tcW w:w="6858" w:type="dxa"/>
             <w:tcBorders>
               <w:top w:val="single" w:sz="4" w:space="0" w:color="000000"/>
               <w:left w:val="single" w:sz="4" w:space="0" w:color="000000"/>
@@ -20723,7 +22097,7 @@
         </w:tc>
         <w:tc>
           <w:tcPr>
-            <w:tcW w:w="7479" w:type="dxa"/>
+            <w:tcW w:w="6858" w:type="dxa"/>
             <w:tcBorders>
               <w:top w:val="single" w:sz="4" w:space="0" w:color="000000"/>
               <w:left w:val="single" w:sz="4" w:space="0" w:color="000000"/>
@@ -20808,7 +22182,7 @@
         </w:tc>
         <w:tc>
           <w:tcPr>
-            <w:tcW w:w="7479" w:type="dxa"/>
+            <w:tcW w:w="6858" w:type="dxa"/>
             <w:tcBorders>
               <w:top w:val="single" w:sz="4" w:space="0" w:color="000000"/>
               <w:left w:val="single" w:sz="4" w:space="0" w:color="000000"/>
@@ -20865,7 +22239,7 @@
     </w:p>
     <w:p>
       <w:pPr>
-        <w:pStyle w:val="Normal"/>
+        <w:pStyle w:val="TextBody"/>
         <w:rPr>
           <w:lang w:val="en-US"/>
         </w:rPr>
@@ -20874,11 +22248,12 @@
         <w:rPr>
           <w:lang w:val="en-US"/>
         </w:rPr>
+        <w:t>For the ViewDetailedAnimalProfile use case, the following shows the flow of events through this use case. This use case can only be invoked if a StaffMember or a Client is logged into the cuACS system, and shows that the StaffMember or Client can view a specific animal’s detailed profile information by selecting a specific animal out of the list of animals.</w:t>
       </w:r>
     </w:p>
     <w:tbl>
       <w:tblPr>
-        <w:tblW w:w="9972" w:type="dxa"/>
+        <w:tblW w:w="9350" w:type="dxa"/>
         <w:jc w:val="left"/>
         <w:tblInd w:w="0" w:type="dxa"/>
         <w:tblBorders>
@@ -20896,7 +22271,7 @@
       </w:tblPr>
       <w:tblGrid>
         <w:gridCol w:w="2492"/>
-        <w:gridCol w:w="7479"/>
+        <w:gridCol w:w="6858"/>
       </w:tblGrid>
       <w:tr>
         <w:trPr/>
@@ -20942,7 +22317,7 @@
         </w:tc>
         <w:tc>
           <w:tcPr>
-            <w:tcW w:w="7479" w:type="dxa"/>
+            <w:tcW w:w="6858" w:type="dxa"/>
             <w:tcBorders>
               <w:top w:val="single" w:sz="4" w:space="0" w:color="000000"/>
               <w:left w:val="single" w:sz="4" w:space="0" w:color="000000"/>
@@ -21027,7 +22402,7 @@
         </w:tc>
         <w:tc>
           <w:tcPr>
-            <w:tcW w:w="7479" w:type="dxa"/>
+            <w:tcW w:w="6858" w:type="dxa"/>
             <w:tcBorders>
               <w:top w:val="single" w:sz="4" w:space="0" w:color="000000"/>
               <w:left w:val="single" w:sz="4" w:space="0" w:color="000000"/>
@@ -21112,7 +22487,7 @@
         </w:tc>
         <w:tc>
           <w:tcPr>
-            <w:tcW w:w="7479" w:type="dxa"/>
+            <w:tcW w:w="6858" w:type="dxa"/>
             <w:tcBorders>
               <w:top w:val="single" w:sz="4" w:space="0" w:color="000000"/>
               <w:left w:val="single" w:sz="4" w:space="0" w:color="000000"/>
@@ -21225,7 +22600,7 @@
         </w:tc>
         <w:tc>
           <w:tcPr>
-            <w:tcW w:w="7479" w:type="dxa"/>
+            <w:tcW w:w="6858" w:type="dxa"/>
             <w:tcBorders>
               <w:top w:val="single" w:sz="4" w:space="0" w:color="000000"/>
               <w:left w:val="single" w:sz="4" w:space="0" w:color="000000"/>
@@ -21338,7 +22713,7 @@
         </w:tc>
         <w:tc>
           <w:tcPr>
-            <w:tcW w:w="7479" w:type="dxa"/>
+            <w:tcW w:w="6858" w:type="dxa"/>
             <w:tcBorders>
               <w:top w:val="single" w:sz="4" w:space="0" w:color="000000"/>
               <w:left w:val="single" w:sz="4" w:space="0" w:color="000000"/>
@@ -21459,7 +22834,7 @@
         </w:tc>
         <w:tc>
           <w:tcPr>
-            <w:tcW w:w="7479" w:type="dxa"/>
+            <w:tcW w:w="6858" w:type="dxa"/>
             <w:tcBorders>
               <w:top w:val="single" w:sz="4" w:space="0" w:color="000000"/>
               <w:left w:val="single" w:sz="4" w:space="0" w:color="000000"/>
@@ -21548,7 +22923,7 @@
         </w:tc>
         <w:tc>
           <w:tcPr>
-            <w:tcW w:w="7479" w:type="dxa"/>
+            <w:tcW w:w="6858" w:type="dxa"/>
             <w:tcBorders>
               <w:top w:val="single" w:sz="4" w:space="0" w:color="000000"/>
               <w:left w:val="single" w:sz="4" w:space="0" w:color="000000"/>
@@ -21633,7 +23008,7 @@
         </w:tc>
         <w:tc>
           <w:tcPr>
-            <w:tcW w:w="7479" w:type="dxa"/>
+            <w:tcW w:w="6858" w:type="dxa"/>
             <w:tcBorders>
               <w:top w:val="single" w:sz="4" w:space="0" w:color="000000"/>
               <w:left w:val="single" w:sz="4" w:space="0" w:color="000000"/>
@@ -21690,7 +23065,7 @@
     </w:p>
     <w:p>
       <w:pPr>
-        <w:pStyle w:val="Normal"/>
+        <w:pStyle w:val="TextBody"/>
         <w:rPr>
           <w:lang w:val="en-US"/>
         </w:rPr>
@@ -21699,11 +23074,12 @@
         <w:rPr>
           <w:lang w:val="en-US"/>
         </w:rPr>
+        <w:t>For the ViewAllClientProfiles use case, the following shows the flow of events through this use case. This use case can only be invoked if a StaffMember is logged into the cuACS system, and shows that the StaffMember can view a list of all of the Clients registered in the system.</w:t>
       </w:r>
     </w:p>
     <w:tbl>
       <w:tblPr>
-        <w:tblW w:w="9972" w:type="dxa"/>
+        <w:tblW w:w="9350" w:type="dxa"/>
         <w:jc w:val="left"/>
         <w:tblInd w:w="0" w:type="dxa"/>
         <w:tblBorders>
@@ -21721,7 +23097,7 @@
       </w:tblPr>
       <w:tblGrid>
         <w:gridCol w:w="2492"/>
-        <w:gridCol w:w="7479"/>
+        <w:gridCol w:w="6858"/>
       </w:tblGrid>
       <w:tr>
         <w:trPr/>
@@ -21767,7 +23143,7 @@
         </w:tc>
         <w:tc>
           <w:tcPr>
-            <w:tcW w:w="7479" w:type="dxa"/>
+            <w:tcW w:w="6858" w:type="dxa"/>
             <w:tcBorders>
               <w:top w:val="single" w:sz="4" w:space="0" w:color="000000"/>
               <w:left w:val="single" w:sz="4" w:space="0" w:color="000000"/>
@@ -21852,7 +23228,7 @@
         </w:tc>
         <w:tc>
           <w:tcPr>
-            <w:tcW w:w="7479" w:type="dxa"/>
+            <w:tcW w:w="6858" w:type="dxa"/>
             <w:tcBorders>
               <w:top w:val="single" w:sz="4" w:space="0" w:color="000000"/>
               <w:left w:val="single" w:sz="4" w:space="0" w:color="000000"/>
@@ -21937,7 +23313,7 @@
         </w:tc>
         <w:tc>
           <w:tcPr>
-            <w:tcW w:w="7479" w:type="dxa"/>
+            <w:tcW w:w="6858" w:type="dxa"/>
             <w:tcBorders>
               <w:top w:val="single" w:sz="4" w:space="0" w:color="000000"/>
               <w:left w:val="single" w:sz="4" w:space="0" w:color="000000"/>
@@ -22022,7 +23398,7 @@
         </w:tc>
         <w:tc>
           <w:tcPr>
-            <w:tcW w:w="7479" w:type="dxa"/>
+            <w:tcW w:w="6858" w:type="dxa"/>
             <w:tcBorders>
               <w:top w:val="single" w:sz="4" w:space="0" w:color="000000"/>
               <w:left w:val="single" w:sz="4" w:space="0" w:color="000000"/>
@@ -22107,7 +23483,7 @@
         </w:tc>
         <w:tc>
           <w:tcPr>
-            <w:tcW w:w="7479" w:type="dxa"/>
+            <w:tcW w:w="6858" w:type="dxa"/>
             <w:tcBorders>
               <w:top w:val="single" w:sz="4" w:space="0" w:color="000000"/>
               <w:left w:val="single" w:sz="4" w:space="0" w:color="000000"/>
@@ -22196,7 +23572,7 @@
         </w:tc>
         <w:tc>
           <w:tcPr>
-            <w:tcW w:w="7479" w:type="dxa"/>
+            <w:tcW w:w="6858" w:type="dxa"/>
             <w:tcBorders>
               <w:top w:val="single" w:sz="4" w:space="0" w:color="000000"/>
               <w:left w:val="single" w:sz="4" w:space="0" w:color="000000"/>
@@ -22285,7 +23661,7 @@
         </w:tc>
         <w:tc>
           <w:tcPr>
-            <w:tcW w:w="7479" w:type="dxa"/>
+            <w:tcW w:w="6858" w:type="dxa"/>
             <w:tcBorders>
               <w:top w:val="single" w:sz="4" w:space="0" w:color="000000"/>
               <w:left w:val="single" w:sz="4" w:space="0" w:color="000000"/>
@@ -22370,7 +23746,7 @@
         </w:tc>
         <w:tc>
           <w:tcPr>
-            <w:tcW w:w="7479" w:type="dxa"/>
+            <w:tcW w:w="6858" w:type="dxa"/>
             <w:tcBorders>
               <w:top w:val="single" w:sz="4" w:space="0" w:color="000000"/>
               <w:left w:val="single" w:sz="4" w:space="0" w:color="000000"/>
@@ -22427,7 +23803,7 @@
     </w:p>
     <w:p>
       <w:pPr>
-        <w:pStyle w:val="Normal"/>
+        <w:pStyle w:val="TextBody"/>
         <w:rPr>
           <w:lang w:val="en-US"/>
         </w:rPr>
@@ -22436,11 +23812,12 @@
         <w:rPr>
           <w:lang w:val="en-US"/>
         </w:rPr>
+        <w:t>For the ViewDetailedClientProfile use case, the following shows the flow of events through this use case. This use case can only be invoked if a StaffMember is logged into the cuACS system, and shows that the StaffMember can view a specific Client’s detailed profile information by selecting a specific Client out of the list of all Clients registered in the system.</w:t>
       </w:r>
     </w:p>
     <w:tbl>
       <w:tblPr>
-        <w:tblW w:w="9972" w:type="dxa"/>
+        <w:tblW w:w="9350" w:type="dxa"/>
         <w:jc w:val="left"/>
         <w:tblInd w:w="0" w:type="dxa"/>
         <w:tblBorders>
@@ -22458,7 +23835,7 @@
       </w:tblPr>
       <w:tblGrid>
         <w:gridCol w:w="2492"/>
-        <w:gridCol w:w="7479"/>
+        <w:gridCol w:w="6858"/>
       </w:tblGrid>
       <w:tr>
         <w:trPr/>
@@ -22504,7 +23881,7 @@
         </w:tc>
         <w:tc>
           <w:tcPr>
-            <w:tcW w:w="7479" w:type="dxa"/>
+            <w:tcW w:w="6858" w:type="dxa"/>
             <w:tcBorders>
               <w:top w:val="single" w:sz="4" w:space="0" w:color="000000"/>
               <w:left w:val="single" w:sz="4" w:space="0" w:color="000000"/>
@@ -22589,7 +23966,7 @@
         </w:tc>
         <w:tc>
           <w:tcPr>
-            <w:tcW w:w="7479" w:type="dxa"/>
+            <w:tcW w:w="6858" w:type="dxa"/>
             <w:tcBorders>
               <w:top w:val="single" w:sz="4" w:space="0" w:color="000000"/>
               <w:left w:val="single" w:sz="4" w:space="0" w:color="000000"/>
@@ -22674,7 +24051,7 @@
         </w:tc>
         <w:tc>
           <w:tcPr>
-            <w:tcW w:w="7479" w:type="dxa"/>
+            <w:tcW w:w="6858" w:type="dxa"/>
             <w:tcBorders>
               <w:top w:val="single" w:sz="4" w:space="0" w:color="000000"/>
               <w:left w:val="single" w:sz="4" w:space="0" w:color="000000"/>
@@ -22759,7 +24136,7 @@
         </w:tc>
         <w:tc>
           <w:tcPr>
-            <w:tcW w:w="7479" w:type="dxa"/>
+            <w:tcW w:w="6858" w:type="dxa"/>
             <w:tcBorders>
               <w:top w:val="single" w:sz="4" w:space="0" w:color="000000"/>
               <w:left w:val="single" w:sz="4" w:space="0" w:color="000000"/>
@@ -22872,7 +24249,7 @@
         </w:tc>
         <w:tc>
           <w:tcPr>
-            <w:tcW w:w="7479" w:type="dxa"/>
+            <w:tcW w:w="6858" w:type="dxa"/>
             <w:tcBorders>
               <w:top w:val="single" w:sz="4" w:space="0" w:color="000000"/>
               <w:left w:val="single" w:sz="4" w:space="0" w:color="000000"/>
@@ -22961,7 +24338,7 @@
         </w:tc>
         <w:tc>
           <w:tcPr>
-            <w:tcW w:w="7479" w:type="dxa"/>
+            <w:tcW w:w="6858" w:type="dxa"/>
             <w:tcBorders>
               <w:top w:val="single" w:sz="4" w:space="0" w:color="000000"/>
               <w:left w:val="single" w:sz="4" w:space="0" w:color="000000"/>
@@ -23050,7 +24427,7 @@
         </w:tc>
         <w:tc>
           <w:tcPr>
-            <w:tcW w:w="7479" w:type="dxa"/>
+            <w:tcW w:w="6858" w:type="dxa"/>
             <w:tcBorders>
               <w:top w:val="single" w:sz="4" w:space="0" w:color="000000"/>
               <w:left w:val="single" w:sz="4" w:space="0" w:color="000000"/>
@@ -23135,7 +24512,7 @@
         </w:tc>
         <w:tc>
           <w:tcPr>
-            <w:tcW w:w="7479" w:type="dxa"/>
+            <w:tcW w:w="6858" w:type="dxa"/>
             <w:tcBorders>
               <w:top w:val="single" w:sz="4" w:space="0" w:color="000000"/>
               <w:left w:val="single" w:sz="4" w:space="0" w:color="000000"/>
@@ -23192,7 +24569,7 @@
     </w:p>
     <w:p>
       <w:pPr>
-        <w:pStyle w:val="Normal"/>
+        <w:pStyle w:val="TextBody"/>
         <w:rPr>
           <w:lang w:val="en-US"/>
         </w:rPr>
@@ -23201,11 +24578,12 @@
         <w:rPr>
           <w:lang w:val="en-US"/>
         </w:rPr>
+        <w:t>For the ViewOwnProfile use case, the following shows the flow of events through this use case. This use case can only be invoked if a Client is logged into their account on the cuACS system, and shows that the Client can view their own profile information.</w:t>
       </w:r>
     </w:p>
     <w:tbl>
       <w:tblPr>
-        <w:tblW w:w="9972" w:type="dxa"/>
+        <w:tblW w:w="9350" w:type="dxa"/>
         <w:jc w:val="left"/>
         <w:tblInd w:w="0" w:type="dxa"/>
         <w:tblBorders>
@@ -23223,7 +24601,7 @@
       </w:tblPr>
       <w:tblGrid>
         <w:gridCol w:w="2492"/>
-        <w:gridCol w:w="7479"/>
+        <w:gridCol w:w="6858"/>
       </w:tblGrid>
       <w:tr>
         <w:trPr/>
@@ -23269,7 +24647,7 @@
         </w:tc>
         <w:tc>
           <w:tcPr>
-            <w:tcW w:w="7479" w:type="dxa"/>
+            <w:tcW w:w="6858" w:type="dxa"/>
             <w:tcBorders>
               <w:top w:val="single" w:sz="4" w:space="0" w:color="000000"/>
               <w:left w:val="single" w:sz="4" w:space="0" w:color="000000"/>
@@ -23354,7 +24732,7 @@
         </w:tc>
         <w:tc>
           <w:tcPr>
-            <w:tcW w:w="7479" w:type="dxa"/>
+            <w:tcW w:w="6858" w:type="dxa"/>
             <w:tcBorders>
               <w:top w:val="single" w:sz="4" w:space="0" w:color="000000"/>
               <w:left w:val="single" w:sz="4" w:space="0" w:color="000000"/>
@@ -23439,7 +24817,7 @@
         </w:tc>
         <w:tc>
           <w:tcPr>
-            <w:tcW w:w="7479" w:type="dxa"/>
+            <w:tcW w:w="6858" w:type="dxa"/>
             <w:tcBorders>
               <w:top w:val="single" w:sz="4" w:space="0" w:color="000000"/>
               <w:left w:val="single" w:sz="4" w:space="0" w:color="000000"/>
@@ -23524,7 +24902,7 @@
         </w:tc>
         <w:tc>
           <w:tcPr>
-            <w:tcW w:w="7479" w:type="dxa"/>
+            <w:tcW w:w="6858" w:type="dxa"/>
             <w:tcBorders>
               <w:top w:val="single" w:sz="4" w:space="0" w:color="000000"/>
               <w:left w:val="single" w:sz="4" w:space="0" w:color="000000"/>
@@ -23609,7 +24987,7 @@
         </w:tc>
         <w:tc>
           <w:tcPr>
-            <w:tcW w:w="7479" w:type="dxa"/>
+            <w:tcW w:w="6858" w:type="dxa"/>
             <w:tcBorders>
               <w:top w:val="single" w:sz="4" w:space="0" w:color="000000"/>
               <w:left w:val="single" w:sz="4" w:space="0" w:color="000000"/>
@@ -23698,7 +25076,7 @@
         </w:tc>
         <w:tc>
           <w:tcPr>
-            <w:tcW w:w="7479" w:type="dxa"/>
+            <w:tcW w:w="6858" w:type="dxa"/>
             <w:tcBorders>
               <w:top w:val="single" w:sz="4" w:space="0" w:color="000000"/>
               <w:left w:val="single" w:sz="4" w:space="0" w:color="000000"/>
@@ -23787,7 +25165,7 @@
         </w:tc>
         <w:tc>
           <w:tcPr>
-            <w:tcW w:w="7479" w:type="dxa"/>
+            <w:tcW w:w="6858" w:type="dxa"/>
             <w:tcBorders>
               <w:top w:val="single" w:sz="4" w:space="0" w:color="000000"/>
               <w:left w:val="single" w:sz="4" w:space="0" w:color="000000"/>
@@ -23872,7 +25250,7 @@
         </w:tc>
         <w:tc>
           <w:tcPr>
-            <w:tcW w:w="7479" w:type="dxa"/>
+            <w:tcW w:w="6858" w:type="dxa"/>
             <w:tcBorders>
               <w:top w:val="single" w:sz="4" w:space="0" w:color="000000"/>
               <w:left w:val="single" w:sz="4" w:space="0" w:color="000000"/>
@@ -23929,7 +25307,7 @@
     </w:p>
     <w:p>
       <w:pPr>
-        <w:pStyle w:val="Normal"/>
+        <w:pStyle w:val="TextBody"/>
         <w:rPr>
           <w:lang w:val="en-US"/>
         </w:rPr>
@@ -23938,11 +25316,12 @@
         <w:rPr>
           <w:lang w:val="en-US"/>
         </w:rPr>
+        <w:t>For the EditOwnProfile use case, the following shows the flow of events through this use case. This use case can only be invoked if a Client is logged into their account on the cuACS system, and shows that the Client can edit their own profile information. This will either result in a FileError or it will result in the Client successfully saving their altered profile.</w:t>
       </w:r>
     </w:p>
     <w:tbl>
       <w:tblPr>
-        <w:tblW w:w="9972" w:type="dxa"/>
+        <w:tblW w:w="9350" w:type="dxa"/>
         <w:jc w:val="left"/>
         <w:tblInd w:w="0" w:type="dxa"/>
         <w:tblBorders>
@@ -23960,7 +25339,7 @@
       </w:tblPr>
       <w:tblGrid>
         <w:gridCol w:w="2492"/>
-        <w:gridCol w:w="7479"/>
+        <w:gridCol w:w="6858"/>
       </w:tblGrid>
       <w:tr>
         <w:trPr/>
@@ -24006,7 +25385,7 @@
         </w:tc>
         <w:tc>
           <w:tcPr>
-            <w:tcW w:w="7479" w:type="dxa"/>
+            <w:tcW w:w="6858" w:type="dxa"/>
             <w:tcBorders>
               <w:top w:val="single" w:sz="4" w:space="0" w:color="000000"/>
               <w:left w:val="single" w:sz="4" w:space="0" w:color="000000"/>
@@ -24091,7 +25470,7 @@
         </w:tc>
         <w:tc>
           <w:tcPr>
-            <w:tcW w:w="7479" w:type="dxa"/>
+            <w:tcW w:w="6858" w:type="dxa"/>
             <w:tcBorders>
               <w:top w:val="single" w:sz="4" w:space="0" w:color="000000"/>
               <w:left w:val="single" w:sz="4" w:space="0" w:color="000000"/>
@@ -24176,7 +25555,7 @@
         </w:tc>
         <w:tc>
           <w:tcPr>
-            <w:tcW w:w="7479" w:type="dxa"/>
+            <w:tcW w:w="6858" w:type="dxa"/>
             <w:tcBorders>
               <w:top w:val="single" w:sz="4" w:space="0" w:color="000000"/>
               <w:left w:val="single" w:sz="4" w:space="0" w:color="000000"/>
@@ -24261,7 +25640,7 @@
         </w:tc>
         <w:tc>
           <w:tcPr>
-            <w:tcW w:w="7479" w:type="dxa"/>
+            <w:tcW w:w="6858" w:type="dxa"/>
             <w:tcBorders>
               <w:top w:val="single" w:sz="4" w:space="0" w:color="000000"/>
               <w:left w:val="single" w:sz="4" w:space="0" w:color="000000"/>
@@ -24402,7 +25781,7 @@
         </w:tc>
         <w:tc>
           <w:tcPr>
-            <w:tcW w:w="7479" w:type="dxa"/>
+            <w:tcW w:w="6858" w:type="dxa"/>
             <w:tcBorders>
               <w:top w:val="single" w:sz="4" w:space="0" w:color="000000"/>
               <w:left w:val="single" w:sz="4" w:space="0" w:color="000000"/>
@@ -24491,7 +25870,7 @@
         </w:tc>
         <w:tc>
           <w:tcPr>
-            <w:tcW w:w="7479" w:type="dxa"/>
+            <w:tcW w:w="6858" w:type="dxa"/>
             <w:tcBorders>
               <w:top w:val="single" w:sz="4" w:space="0" w:color="000000"/>
               <w:left w:val="single" w:sz="4" w:space="0" w:color="000000"/>
@@ -24612,7 +25991,7 @@
         </w:tc>
         <w:tc>
           <w:tcPr>
-            <w:tcW w:w="7479" w:type="dxa"/>
+            <w:tcW w:w="6858" w:type="dxa"/>
             <w:tcBorders>
               <w:top w:val="single" w:sz="4" w:space="0" w:color="000000"/>
               <w:left w:val="single" w:sz="4" w:space="0" w:color="000000"/>
@@ -24626,29 +26005,31 @@
           <w:p>
             <w:pPr>
               <w:pStyle w:val="TableContents"/>
-              <w:jc w:val="left"/>
-              <w:rPr>
-                <w:rFonts w:ascii="Calibri" w:hAnsi="Calibri"/>
-              </w:rPr>
-            </w:pPr>
-            <w:r>
-              <w:rPr>
-                <w:rFonts w:ascii="Calibri" w:hAnsi="Calibri"/>
-                <w:b w:val="false"/>
-                <w:bCs w:val="false"/>
-                <w:i w:val="false"/>
-                <w:iCs w:val="false"/>
-                <w:strike w:val="false"/>
-                <w:dstrike w:val="false"/>
-                <w:outline w:val="false"/>
-                <w:shadow w:val="false"/>
-                <w:color w:val="000000"/>
-                <w:sz w:val="24"/>
-                <w:szCs w:val="24"/>
-                <w:u w:val="none"/>
-                <w:lang w:val="en-US"/>
-              </w:rPr>
-              <w:t>-</w:t>
+              <w:numPr>
+                <w:ilvl w:val="0"/>
+                <w:numId w:val="44"/>
+              </w:numPr>
+              <w:jc w:val="left"/>
+              <w:rPr/>
+            </w:pPr>
+            <w:r>
+              <w:rPr>
+                <w:rFonts w:ascii="Calibri" w:hAnsi="Calibri"/>
+                <w:b w:val="false"/>
+                <w:bCs w:val="false"/>
+                <w:i w:val="false"/>
+                <w:iCs w:val="false"/>
+                <w:strike w:val="false"/>
+                <w:dstrike w:val="false"/>
+                <w:outline w:val="false"/>
+                <w:shadow w:val="false"/>
+                <w:color w:val="000000"/>
+                <w:sz w:val="24"/>
+                <w:szCs w:val="24"/>
+                <w:u w:val="none"/>
+                <w:lang w:val="en-US"/>
+              </w:rPr>
+              <w:t xml:space="preserve">The intended format of the data in each of the Client’s profile information fields should be easy to understand from a Client’s perspective. For example, if entering a phone number, the client should not have to guess whether a format like (XXX) XXX-XXXX or a format like XXX-XXX-XXXX is correct. </w:t>
             </w:r>
           </w:p>
         </w:tc>
@@ -24697,7 +26078,7 @@
         </w:tc>
         <w:tc>
           <w:tcPr>
-            <w:tcW w:w="7479" w:type="dxa"/>
+            <w:tcW w:w="6858" w:type="dxa"/>
             <w:tcBorders>
               <w:top w:val="single" w:sz="4" w:space="0" w:color="000000"/>
               <w:left w:val="single" w:sz="4" w:space="0" w:color="000000"/>
@@ -24733,7 +26114,26 @@
                 <w:u w:val="none"/>
                 <w:lang w:val="en-US"/>
               </w:rPr>
-              <w:t>FR-2.3.2</w:t>
+              <w:t xml:space="preserve">FR-2.3.2, </w:t>
+            </w:r>
+            <w:r>
+              <w:rPr>
+                <w:rFonts w:ascii="Calibri" w:hAnsi="Calibri"/>
+                <w:b w:val="false"/>
+                <w:bCs w:val="false"/>
+                <w:i w:val="false"/>
+                <w:iCs w:val="false"/>
+                <w:strike w:val="false"/>
+                <w:dstrike w:val="false"/>
+                <w:outline w:val="false"/>
+                <w:shadow w:val="false"/>
+                <w:color w:val="000000"/>
+                <w:sz w:val="24"/>
+                <w:szCs w:val="24"/>
+                <w:u w:val="none"/>
+                <w:lang w:val="en-US"/>
+              </w:rPr>
+              <w:t>NFR-2</w:t>
             </w:r>
           </w:p>
         </w:tc>
@@ -24752,9 +26152,23 @@
         </w:rPr>
       </w:r>
     </w:p>
+    <w:p>
+      <w:pPr>
+        <w:pStyle w:val="TextBody"/>
+        <w:rPr>
+          <w:lang w:val="en-US"/>
+        </w:rPr>
+      </w:pPr>
+      <w:r>
+        <w:rPr>
+          <w:lang w:val="en-US"/>
+        </w:rPr>
+        <w:t>For the MissingProfilesError use case, the following shows the flow of events through this use case. This use case can only be invoked if a StaffMember had tried to run the matching algorithm and the algorithm saw that it had insufficient profiles to match against. This results in an abortion of the operation.</w:t>
+      </w:r>
+    </w:p>
     <w:tbl>
       <w:tblPr>
-        <w:tblW w:w="9972" w:type="dxa"/>
+        <w:tblW w:w="9350" w:type="dxa"/>
         <w:jc w:val="left"/>
         <w:tblInd w:w="0" w:type="dxa"/>
         <w:tblBorders>
@@ -24772,7 +26186,7 @@
       </w:tblPr>
       <w:tblGrid>
         <w:gridCol w:w="2492"/>
-        <w:gridCol w:w="7479"/>
+        <w:gridCol w:w="6858"/>
       </w:tblGrid>
       <w:tr>
         <w:trPr/>
@@ -24818,7 +26232,7 @@
         </w:tc>
         <w:tc>
           <w:tcPr>
-            <w:tcW w:w="7479" w:type="dxa"/>
+            <w:tcW w:w="6858" w:type="dxa"/>
             <w:tcBorders>
               <w:top w:val="single" w:sz="4" w:space="0" w:color="000000"/>
               <w:left w:val="single" w:sz="4" w:space="0" w:color="000000"/>
@@ -24903,7 +26317,7 @@
         </w:tc>
         <w:tc>
           <w:tcPr>
-            <w:tcW w:w="7479" w:type="dxa"/>
+            <w:tcW w:w="6858" w:type="dxa"/>
             <w:tcBorders>
               <w:top w:val="single" w:sz="4" w:space="0" w:color="000000"/>
               <w:left w:val="single" w:sz="4" w:space="0" w:color="000000"/>
@@ -24988,7 +26402,7 @@
         </w:tc>
         <w:tc>
           <w:tcPr>
-            <w:tcW w:w="7479" w:type="dxa"/>
+            <w:tcW w:w="6858" w:type="dxa"/>
             <w:tcBorders>
               <w:top w:val="single" w:sz="4" w:space="0" w:color="000000"/>
               <w:left w:val="single" w:sz="4" w:space="0" w:color="000000"/>
@@ -25073,7 +26487,7 @@
         </w:tc>
         <w:tc>
           <w:tcPr>
-            <w:tcW w:w="7479" w:type="dxa"/>
+            <w:tcW w:w="6858" w:type="dxa"/>
             <w:tcBorders>
               <w:top w:val="single" w:sz="4" w:space="0" w:color="000000"/>
               <w:left w:val="single" w:sz="4" w:space="0" w:color="000000"/>
@@ -25158,7 +26572,7 @@
         </w:tc>
         <w:tc>
           <w:tcPr>
-            <w:tcW w:w="7479" w:type="dxa"/>
+            <w:tcW w:w="6858" w:type="dxa"/>
             <w:tcBorders>
               <w:top w:val="single" w:sz="4" w:space="0" w:color="000000"/>
               <w:left w:val="single" w:sz="4" w:space="0" w:color="000000"/>
@@ -25198,7 +26612,45 @@
                 <w:u w:val="none"/>
                 <w:lang w:val="en-US"/>
               </w:rPr>
-              <w:t>A “Launch ACM Algorithm” operation failed.</w:t>
+              <w:t xml:space="preserve">A “Launch ACM Algorithm” operation failed </w:t>
+            </w:r>
+            <w:r>
+              <w:rPr>
+                <w:rFonts w:ascii="Calibri" w:hAnsi="Calibri"/>
+                <w:b w:val="false"/>
+                <w:bCs w:val="false"/>
+                <w:i w:val="false"/>
+                <w:iCs w:val="false"/>
+                <w:strike w:val="false"/>
+                <w:dstrike w:val="false"/>
+                <w:outline w:val="false"/>
+                <w:shadow w:val="false"/>
+                <w:color w:val="000000"/>
+                <w:sz w:val="24"/>
+                <w:szCs w:val="24"/>
+                <w:u w:val="none"/>
+                <w:lang w:val="en-US"/>
+              </w:rPr>
+              <w:t>due to a lack of profiles to match against</w:t>
+            </w:r>
+            <w:r>
+              <w:rPr>
+                <w:rFonts w:ascii="Calibri" w:hAnsi="Calibri"/>
+                <w:b w:val="false"/>
+                <w:bCs w:val="false"/>
+                <w:i w:val="false"/>
+                <w:iCs w:val="false"/>
+                <w:strike w:val="false"/>
+                <w:dstrike w:val="false"/>
+                <w:outline w:val="false"/>
+                <w:shadow w:val="false"/>
+                <w:color w:val="000000"/>
+                <w:sz w:val="24"/>
+                <w:szCs w:val="24"/>
+                <w:u w:val="none"/>
+                <w:lang w:val="en-US"/>
+              </w:rPr>
+              <w:t>.</w:t>
             </w:r>
           </w:p>
         </w:tc>
@@ -25247,7 +26699,7 @@
         </w:tc>
         <w:tc>
           <w:tcPr>
-            <w:tcW w:w="7479" w:type="dxa"/>
+            <w:tcW w:w="6858" w:type="dxa"/>
             <w:tcBorders>
               <w:top w:val="single" w:sz="4" w:space="0" w:color="000000"/>
               <w:left w:val="single" w:sz="4" w:space="0" w:color="000000"/>
@@ -25336,7 +26788,7 @@
         </w:tc>
         <w:tc>
           <w:tcPr>
-            <w:tcW w:w="7479" w:type="dxa"/>
+            <w:tcW w:w="6858" w:type="dxa"/>
             <w:tcBorders>
               <w:top w:val="single" w:sz="4" w:space="0" w:color="000000"/>
               <w:left w:val="single" w:sz="4" w:space="0" w:color="000000"/>
@@ -25350,29 +26802,31 @@
           <w:p>
             <w:pPr>
               <w:pStyle w:val="TableContents"/>
-              <w:jc w:val="left"/>
-              <w:rPr>
-                <w:rFonts w:ascii="Calibri" w:hAnsi="Calibri"/>
-              </w:rPr>
-            </w:pPr>
-            <w:r>
-              <w:rPr>
-                <w:rFonts w:ascii="Calibri" w:hAnsi="Calibri"/>
-                <w:b w:val="false"/>
-                <w:bCs w:val="false"/>
-                <w:i w:val="false"/>
-                <w:iCs w:val="false"/>
-                <w:strike w:val="false"/>
-                <w:dstrike w:val="false"/>
-                <w:outline w:val="false"/>
-                <w:shadow w:val="false"/>
-                <w:color w:val="000000"/>
-                <w:sz w:val="24"/>
-                <w:szCs w:val="24"/>
-                <w:u w:val="none"/>
-                <w:lang w:val="en-US"/>
-              </w:rPr>
-              <w:t>-</w:t>
+              <w:numPr>
+                <w:ilvl w:val="0"/>
+                <w:numId w:val="45"/>
+              </w:numPr>
+              <w:jc w:val="left"/>
+              <w:rPr/>
+            </w:pPr>
+            <w:r>
+              <w:rPr>
+                <w:rFonts w:ascii="Calibri" w:hAnsi="Calibri"/>
+                <w:b w:val="false"/>
+                <w:bCs w:val="false"/>
+                <w:i w:val="false"/>
+                <w:iCs w:val="false"/>
+                <w:strike w:val="false"/>
+                <w:dstrike w:val="false"/>
+                <w:outline w:val="false"/>
+                <w:shadow w:val="false"/>
+                <w:color w:val="000000"/>
+                <w:sz w:val="24"/>
+                <w:szCs w:val="24"/>
+                <w:u w:val="none"/>
+                <w:lang w:val="en-US"/>
+              </w:rPr>
+              <w:t>The error should be presented to the user in an easy-to-understand manner which clearly explains what caused the error to happen.</w:t>
             </w:r>
           </w:p>
         </w:tc>
@@ -25421,7 +26875,7 @@
         </w:tc>
         <w:tc>
           <w:tcPr>
-            <w:tcW w:w="7479" w:type="dxa"/>
+            <w:tcW w:w="6858" w:type="dxa"/>
             <w:tcBorders>
               <w:top w:val="single" w:sz="4" w:space="0" w:color="000000"/>
               <w:left w:val="single" w:sz="4" w:space="0" w:color="000000"/>
@@ -25457,7 +26911,26 @@
                 <w:u w:val="none"/>
                 <w:lang w:val="en-US"/>
               </w:rPr>
-              <w:t>NFR-5</w:t>
+              <w:t xml:space="preserve">NFR-5, </w:t>
+            </w:r>
+            <w:r>
+              <w:rPr>
+                <w:rFonts w:ascii="Calibri" w:hAnsi="Calibri"/>
+                <w:b w:val="false"/>
+                <w:bCs w:val="false"/>
+                <w:i w:val="false"/>
+                <w:iCs w:val="false"/>
+                <w:strike w:val="false"/>
+                <w:dstrike w:val="false"/>
+                <w:outline w:val="false"/>
+                <w:shadow w:val="false"/>
+                <w:color w:val="000000"/>
+                <w:sz w:val="24"/>
+                <w:szCs w:val="24"/>
+                <w:u w:val="none"/>
+                <w:lang w:val="en-US"/>
+              </w:rPr>
+              <w:t>NFR-2</w:t>
             </w:r>
           </w:p>
         </w:tc>
@@ -25476,9 +26949,23 @@
         </w:rPr>
       </w:r>
     </w:p>
+    <w:p>
+      <w:pPr>
+        <w:pStyle w:val="TextBody"/>
+        <w:rPr>
+          <w:lang w:val="en-US"/>
+        </w:rPr>
+      </w:pPr>
+      <w:r>
+        <w:rPr>
+          <w:lang w:val="en-US"/>
+        </w:rPr>
+        <w:t>For the SaveFile use case, the following shows the flow of events through this use case. This use case is invoked when a Client or StaffMember wants to save a profile. This could be a Client having altered their own profile, a StaffMember adding a new animal, or anything in between. This results in either the file being saved or a FileError, in which case the file operation is aborted.</w:t>
+      </w:r>
+    </w:p>
     <w:tbl>
       <w:tblPr>
-        <w:tblW w:w="9972" w:type="dxa"/>
+        <w:tblW w:w="9350" w:type="dxa"/>
         <w:jc w:val="left"/>
         <w:tblInd w:w="0" w:type="dxa"/>
         <w:tblBorders>
@@ -25496,7 +26983,7 @@
       </w:tblPr>
       <w:tblGrid>
         <w:gridCol w:w="2492"/>
-        <w:gridCol w:w="7479"/>
+        <w:gridCol w:w="6858"/>
       </w:tblGrid>
       <w:tr>
         <w:trPr/>
@@ -25542,7 +27029,7 @@
         </w:tc>
         <w:tc>
           <w:tcPr>
-            <w:tcW w:w="7479" w:type="dxa"/>
+            <w:tcW w:w="6858" w:type="dxa"/>
             <w:tcBorders>
               <w:top w:val="single" w:sz="4" w:space="0" w:color="000000"/>
               <w:left w:val="single" w:sz="4" w:space="0" w:color="000000"/>
@@ -25627,7 +27114,7 @@
         </w:tc>
         <w:tc>
           <w:tcPr>
-            <w:tcW w:w="7479" w:type="dxa"/>
+            <w:tcW w:w="6858" w:type="dxa"/>
             <w:tcBorders>
               <w:top w:val="single" w:sz="4" w:space="0" w:color="000000"/>
               <w:left w:val="single" w:sz="4" w:space="0" w:color="000000"/>
@@ -25712,7 +27199,7 @@
         </w:tc>
         <w:tc>
           <w:tcPr>
-            <w:tcW w:w="7479" w:type="dxa"/>
+            <w:tcW w:w="6858" w:type="dxa"/>
             <w:tcBorders>
               <w:top w:val="single" w:sz="4" w:space="0" w:color="000000"/>
               <w:left w:val="single" w:sz="4" w:space="0" w:color="000000"/>
@@ -25825,7 +27312,7 @@
         </w:tc>
         <w:tc>
           <w:tcPr>
-            <w:tcW w:w="7479" w:type="dxa"/>
+            <w:tcW w:w="6858" w:type="dxa"/>
             <w:tcBorders>
               <w:top w:val="single" w:sz="4" w:space="0" w:color="000000"/>
               <w:left w:val="single" w:sz="4" w:space="0" w:color="000000"/>
@@ -25910,7 +27397,7 @@
         </w:tc>
         <w:tc>
           <w:tcPr>
-            <w:tcW w:w="7479" w:type="dxa"/>
+            <w:tcW w:w="6858" w:type="dxa"/>
             <w:tcBorders>
               <w:top w:val="single" w:sz="4" w:space="0" w:color="000000"/>
               <w:left w:val="single" w:sz="4" w:space="0" w:color="000000"/>
@@ -25999,7 +27486,7 @@
         </w:tc>
         <w:tc>
           <w:tcPr>
-            <w:tcW w:w="7479" w:type="dxa"/>
+            <w:tcW w:w="6858" w:type="dxa"/>
             <w:tcBorders>
               <w:top w:val="single" w:sz="4" w:space="0" w:color="000000"/>
               <w:left w:val="single" w:sz="4" w:space="0" w:color="000000"/>
@@ -26120,7 +27607,7 @@
         </w:tc>
         <w:tc>
           <w:tcPr>
-            <w:tcW w:w="7479" w:type="dxa"/>
+            <w:tcW w:w="6858" w:type="dxa"/>
             <w:tcBorders>
               <w:top w:val="single" w:sz="4" w:space="0" w:color="000000"/>
               <w:left w:val="single" w:sz="4" w:space="0" w:color="000000"/>
@@ -26205,7 +27692,7 @@
         </w:tc>
         <w:tc>
           <w:tcPr>
-            <w:tcW w:w="7479" w:type="dxa"/>
+            <w:tcW w:w="6858" w:type="dxa"/>
             <w:tcBorders>
               <w:top w:val="single" w:sz="4" w:space="0" w:color="000000"/>
               <w:left w:val="single" w:sz="4" w:space="0" w:color="000000"/>
@@ -26241,7 +27728,7 @@
                 <w:u w:val="none"/>
                 <w:lang w:val="en-US"/>
               </w:rPr>
-              <w:t>NFR-5</w:t>
+              <w:t>FR-4.0.0</w:t>
             </w:r>
           </w:p>
         </w:tc>
@@ -26256,9 +27743,23 @@
         <w:rPr/>
       </w:r>
     </w:p>
+    <w:p>
+      <w:pPr>
+        <w:pStyle w:val="TextBody"/>
+        <w:rPr>
+          <w:lang w:val="en-US"/>
+        </w:rPr>
+      </w:pPr>
+      <w:r>
+        <w:rPr>
+          <w:lang w:val="en-US"/>
+        </w:rPr>
+        <w:t>For the FileError use case, the following shows the flow of events through this use case. This use case can only be invoked if a file operation failed. This results in an abortion of the operation, putting the system back in the state it was before the error.</w:t>
+      </w:r>
+    </w:p>
     <w:tbl>
       <w:tblPr>
-        <w:tblW w:w="9972" w:type="dxa"/>
+        <w:tblW w:w="9350" w:type="dxa"/>
         <w:jc w:val="left"/>
         <w:tblInd w:w="0" w:type="dxa"/>
         <w:tblBorders>
@@ -26276,7 +27777,7 @@
       </w:tblPr>
       <w:tblGrid>
         <w:gridCol w:w="2492"/>
-        <w:gridCol w:w="7479"/>
+        <w:gridCol w:w="6858"/>
       </w:tblGrid>
       <w:tr>
         <w:trPr/>
@@ -26322,7 +27823,7 @@
         </w:tc>
         <w:tc>
           <w:tcPr>
-            <w:tcW w:w="7479" w:type="dxa"/>
+            <w:tcW w:w="6858" w:type="dxa"/>
             <w:tcBorders>
               <w:top w:val="single" w:sz="4" w:space="0" w:color="000000"/>
               <w:left w:val="single" w:sz="4" w:space="0" w:color="000000"/>
@@ -26407,7 +27908,7 @@
         </w:tc>
         <w:tc>
           <w:tcPr>
-            <w:tcW w:w="7479" w:type="dxa"/>
+            <w:tcW w:w="6858" w:type="dxa"/>
             <w:tcBorders>
               <w:top w:val="single" w:sz="4" w:space="0" w:color="000000"/>
               <w:left w:val="single" w:sz="4" w:space="0" w:color="000000"/>
@@ -26492,7 +27993,7 @@
         </w:tc>
         <w:tc>
           <w:tcPr>
-            <w:tcW w:w="7479" w:type="dxa"/>
+            <w:tcW w:w="6858" w:type="dxa"/>
             <w:tcBorders>
               <w:top w:val="single" w:sz="4" w:space="0" w:color="000000"/>
               <w:left w:val="single" w:sz="4" w:space="0" w:color="000000"/>
@@ -26577,7 +28078,7 @@
         </w:tc>
         <w:tc>
           <w:tcPr>
-            <w:tcW w:w="7479" w:type="dxa"/>
+            <w:tcW w:w="6858" w:type="dxa"/>
             <w:tcBorders>
               <w:top w:val="single" w:sz="4" w:space="0" w:color="000000"/>
               <w:left w:val="single" w:sz="4" w:space="0" w:color="000000"/>
@@ -26662,7 +28163,7 @@
         </w:tc>
         <w:tc>
           <w:tcPr>
-            <w:tcW w:w="7479" w:type="dxa"/>
+            <w:tcW w:w="6858" w:type="dxa"/>
             <w:tcBorders>
               <w:top w:val="single" w:sz="4" w:space="0" w:color="000000"/>
               <w:left w:val="single" w:sz="4" w:space="0" w:color="000000"/>
@@ -26751,7 +28252,7 @@
         </w:tc>
         <w:tc>
           <w:tcPr>
-            <w:tcW w:w="7479" w:type="dxa"/>
+            <w:tcW w:w="6858" w:type="dxa"/>
             <w:tcBorders>
               <w:top w:val="single" w:sz="4" w:space="0" w:color="000000"/>
               <w:left w:val="single" w:sz="4" w:space="0" w:color="000000"/>
@@ -26840,7 +28341,7 @@
         </w:tc>
         <w:tc>
           <w:tcPr>
-            <w:tcW w:w="7479" w:type="dxa"/>
+            <w:tcW w:w="6858" w:type="dxa"/>
             <w:tcBorders>
               <w:top w:val="single" w:sz="4" w:space="0" w:color="000000"/>
               <w:left w:val="single" w:sz="4" w:space="0" w:color="000000"/>
@@ -26854,29 +28355,31 @@
           <w:p>
             <w:pPr>
               <w:pStyle w:val="TableContents"/>
-              <w:jc w:val="left"/>
-              <w:rPr>
-                <w:rFonts w:ascii="Calibri" w:hAnsi="Calibri"/>
-              </w:rPr>
-            </w:pPr>
-            <w:r>
-              <w:rPr>
-                <w:rFonts w:ascii="Calibri" w:hAnsi="Calibri"/>
-                <w:b w:val="false"/>
-                <w:bCs w:val="false"/>
-                <w:i w:val="false"/>
-                <w:iCs w:val="false"/>
-                <w:strike w:val="false"/>
-                <w:dstrike w:val="false"/>
-                <w:outline w:val="false"/>
-                <w:shadow w:val="false"/>
-                <w:color w:val="000000"/>
-                <w:sz w:val="24"/>
-                <w:szCs w:val="24"/>
-                <w:u w:val="none"/>
-                <w:lang w:val="en-US"/>
-              </w:rPr>
-              <w:t>-</w:t>
+              <w:numPr>
+                <w:ilvl w:val="0"/>
+                <w:numId w:val="45"/>
+              </w:numPr>
+              <w:jc w:val="left"/>
+              <w:rPr/>
+            </w:pPr>
+            <w:r>
+              <w:rPr>
+                <w:rFonts w:ascii="Calibri" w:hAnsi="Calibri"/>
+                <w:b w:val="false"/>
+                <w:bCs w:val="false"/>
+                <w:i w:val="false"/>
+                <w:iCs w:val="false"/>
+                <w:strike w:val="false"/>
+                <w:dstrike w:val="false"/>
+                <w:outline w:val="false"/>
+                <w:shadow w:val="false"/>
+                <w:color w:val="000000"/>
+                <w:sz w:val="24"/>
+                <w:szCs w:val="24"/>
+                <w:u w:val="none"/>
+                <w:lang w:val="en-US"/>
+              </w:rPr>
+              <w:t>The error should be presented to the user in an easy-to-understand manner which clearly explains what caused the error to happen.</w:t>
             </w:r>
           </w:p>
         </w:tc>
@@ -26925,7 +28428,7 @@
         </w:tc>
         <w:tc>
           <w:tcPr>
-            <w:tcW w:w="7479" w:type="dxa"/>
+            <w:tcW w:w="6858" w:type="dxa"/>
             <w:tcBorders>
               <w:top w:val="single" w:sz="4" w:space="0" w:color="000000"/>
               <w:left w:val="single" w:sz="4" w:space="0" w:color="000000"/>
@@ -26961,7 +28464,26 @@
                 <w:u w:val="none"/>
                 <w:lang w:val="en-US"/>
               </w:rPr>
-              <w:t>NFR-05</w:t>
+              <w:t xml:space="preserve">NFR-5, </w:t>
+            </w:r>
+            <w:r>
+              <w:rPr>
+                <w:rFonts w:ascii="Calibri" w:hAnsi="Calibri"/>
+                <w:b w:val="false"/>
+                <w:bCs w:val="false"/>
+                <w:i w:val="false"/>
+                <w:iCs w:val="false"/>
+                <w:strike w:val="false"/>
+                <w:dstrike w:val="false"/>
+                <w:outline w:val="false"/>
+                <w:shadow w:val="false"/>
+                <w:color w:val="000000"/>
+                <w:sz w:val="24"/>
+                <w:szCs w:val="24"/>
+                <w:u w:val="none"/>
+                <w:lang w:val="en-US"/>
+              </w:rPr>
+              <w:t>NFR-2</w:t>
             </w:r>
           </w:p>
         </w:tc>
@@ -26978,16 +28500,21 @@
     </w:p>
     <w:p>
       <w:pPr>
-        <w:pStyle w:val="Normal"/>
-        <w:rPr/>
+        <w:pStyle w:val="TextBody"/>
+        <w:rPr>
+          <w:lang w:val="en-US"/>
+        </w:rPr>
       </w:pPr>
       <w:r>
-        <w:rPr/>
+        <w:rPr>
+          <w:lang w:val="en-US"/>
+        </w:rPr>
+        <w:t>For the FileFormatError use case, the following shows the flow of events through this use case. This use case can only be invoked if a file operation failed due to the file being read having an improper or corrupted data format. This results in an abortion of the operation, putting the system back in the state it was before the error.</w:t>
       </w:r>
     </w:p>
     <w:tbl>
       <w:tblPr>
-        <w:tblW w:w="9972" w:type="dxa"/>
+        <w:tblW w:w="9350" w:type="dxa"/>
         <w:jc w:val="left"/>
         <w:tblInd w:w="0" w:type="dxa"/>
         <w:tblBorders>
@@ -27005,7 +28532,7 @@
       </w:tblPr>
       <w:tblGrid>
         <w:gridCol w:w="2492"/>
-        <w:gridCol w:w="7479"/>
+        <w:gridCol w:w="6858"/>
       </w:tblGrid>
       <w:tr>
         <w:trPr/>
@@ -27051,7 +28578,7 @@
         </w:tc>
         <w:tc>
           <w:tcPr>
-            <w:tcW w:w="7479" w:type="dxa"/>
+            <w:tcW w:w="6858" w:type="dxa"/>
             <w:tcBorders>
               <w:top w:val="single" w:sz="4" w:space="0" w:color="000000"/>
               <w:left w:val="single" w:sz="4" w:space="0" w:color="000000"/>
@@ -27136,7 +28663,7 @@
         </w:tc>
         <w:tc>
           <w:tcPr>
-            <w:tcW w:w="7479" w:type="dxa"/>
+            <w:tcW w:w="6858" w:type="dxa"/>
             <w:tcBorders>
               <w:top w:val="single" w:sz="4" w:space="0" w:color="000000"/>
               <w:left w:val="single" w:sz="4" w:space="0" w:color="000000"/>
@@ -27221,7 +28748,7 @@
         </w:tc>
         <w:tc>
           <w:tcPr>
-            <w:tcW w:w="7479" w:type="dxa"/>
+            <w:tcW w:w="6858" w:type="dxa"/>
             <w:tcBorders>
               <w:top w:val="single" w:sz="4" w:space="0" w:color="000000"/>
               <w:left w:val="single" w:sz="4" w:space="0" w:color="000000"/>
@@ -27306,7 +28833,7 @@
         </w:tc>
         <w:tc>
           <w:tcPr>
-            <w:tcW w:w="7479" w:type="dxa"/>
+            <w:tcW w:w="6858" w:type="dxa"/>
             <w:tcBorders>
               <w:top w:val="single" w:sz="4" w:space="0" w:color="000000"/>
               <w:left w:val="single" w:sz="4" w:space="0" w:color="000000"/>
@@ -27429,7 +28956,7 @@
         </w:tc>
         <w:tc>
           <w:tcPr>
-            <w:tcW w:w="7479" w:type="dxa"/>
+            <w:tcW w:w="6858" w:type="dxa"/>
             <w:tcBorders>
               <w:top w:val="single" w:sz="4" w:space="0" w:color="000000"/>
               <w:left w:val="single" w:sz="4" w:space="0" w:color="000000"/>
@@ -27518,7 +29045,7 @@
         </w:tc>
         <w:tc>
           <w:tcPr>
-            <w:tcW w:w="7479" w:type="dxa"/>
+            <w:tcW w:w="6858" w:type="dxa"/>
             <w:tcBorders>
               <w:top w:val="single" w:sz="4" w:space="0" w:color="000000"/>
               <w:left w:val="single" w:sz="4" w:space="0" w:color="000000"/>
@@ -27607,7 +29134,7 @@
         </w:tc>
         <w:tc>
           <w:tcPr>
-            <w:tcW w:w="7479" w:type="dxa"/>
+            <w:tcW w:w="6858" w:type="dxa"/>
             <w:tcBorders>
               <w:top w:val="single" w:sz="4" w:space="0" w:color="000000"/>
               <w:left w:val="single" w:sz="4" w:space="0" w:color="000000"/>
@@ -27621,29 +29148,31 @@
           <w:p>
             <w:pPr>
               <w:pStyle w:val="TableContents"/>
-              <w:jc w:val="left"/>
-              <w:rPr>
-                <w:rFonts w:ascii="Calibri" w:hAnsi="Calibri"/>
-              </w:rPr>
-            </w:pPr>
-            <w:r>
-              <w:rPr>
-                <w:rFonts w:ascii="Calibri" w:hAnsi="Calibri"/>
-                <w:b w:val="false"/>
-                <w:bCs w:val="false"/>
-                <w:i w:val="false"/>
-                <w:iCs w:val="false"/>
-                <w:strike w:val="false"/>
-                <w:dstrike w:val="false"/>
-                <w:outline w:val="false"/>
-                <w:shadow w:val="false"/>
-                <w:color w:val="000000"/>
-                <w:sz w:val="24"/>
-                <w:szCs w:val="24"/>
-                <w:u w:val="none"/>
-                <w:lang w:val="en-US"/>
-              </w:rPr>
-              <w:t>-</w:t>
+              <w:numPr>
+                <w:ilvl w:val="0"/>
+                <w:numId w:val="45"/>
+              </w:numPr>
+              <w:jc w:val="left"/>
+              <w:rPr/>
+            </w:pPr>
+            <w:r>
+              <w:rPr>
+                <w:rFonts w:ascii="Calibri" w:hAnsi="Calibri"/>
+                <w:b w:val="false"/>
+                <w:bCs w:val="false"/>
+                <w:i w:val="false"/>
+                <w:iCs w:val="false"/>
+                <w:strike w:val="false"/>
+                <w:dstrike w:val="false"/>
+                <w:outline w:val="false"/>
+                <w:shadow w:val="false"/>
+                <w:color w:val="000000"/>
+                <w:sz w:val="24"/>
+                <w:szCs w:val="24"/>
+                <w:u w:val="none"/>
+                <w:lang w:val="en-US"/>
+              </w:rPr>
+              <w:t>The error should be presented to the user in an easy-to-understand manner which clearly explains what caused the error to happen.</w:t>
             </w:r>
           </w:p>
         </w:tc>
@@ -27692,7 +29221,7 @@
         </w:tc>
         <w:tc>
           <w:tcPr>
-            <w:tcW w:w="7479" w:type="dxa"/>
+            <w:tcW w:w="6858" w:type="dxa"/>
             <w:tcBorders>
               <w:top w:val="single" w:sz="4" w:space="0" w:color="000000"/>
               <w:left w:val="single" w:sz="4" w:space="0" w:color="000000"/>
@@ -27728,7 +29257,26 @@
                 <w:u w:val="none"/>
                 <w:lang w:val="en-US"/>
               </w:rPr>
-              <w:t>NFR-05</w:t>
+              <w:t xml:space="preserve">NFR-5, </w:t>
+            </w:r>
+            <w:r>
+              <w:rPr>
+                <w:rFonts w:ascii="Calibri" w:hAnsi="Calibri"/>
+                <w:b w:val="false"/>
+                <w:bCs w:val="false"/>
+                <w:i w:val="false"/>
+                <w:iCs w:val="false"/>
+                <w:strike w:val="false"/>
+                <w:dstrike w:val="false"/>
+                <w:outline w:val="false"/>
+                <w:shadow w:val="false"/>
+                <w:color w:val="000000"/>
+                <w:sz w:val="24"/>
+                <w:szCs w:val="24"/>
+                <w:u w:val="none"/>
+                <w:lang w:val="en-US"/>
+              </w:rPr>
+              <w:t>NFR-2</w:t>
             </w:r>
           </w:p>
         </w:tc>
@@ -27743,9 +29291,23 @@
         <w:rPr/>
       </w:r>
     </w:p>
+    <w:p>
+      <w:pPr>
+        <w:pStyle w:val="TextBody"/>
+        <w:rPr>
+          <w:lang w:val="en-US"/>
+        </w:rPr>
+      </w:pPr>
+      <w:r>
+        <w:rPr>
+          <w:lang w:val="en-US"/>
+        </w:rPr>
+        <w:t>For the FileInputError use case, the following shows the flow of events through this use case. This use case can only be invoked if a file operation failed due to a failure to read a file. This results in an abortion of a profile load operation, putting the system back in the state it was before the error.</w:t>
+      </w:r>
+    </w:p>
     <w:tbl>
       <w:tblPr>
-        <w:tblW w:w="9972" w:type="dxa"/>
+        <w:tblW w:w="9350" w:type="dxa"/>
         <w:jc w:val="left"/>
         <w:tblInd w:w="0" w:type="dxa"/>
         <w:tblBorders>
@@ -27763,7 +29325,7 @@
       </w:tblPr>
       <w:tblGrid>
         <w:gridCol w:w="2492"/>
-        <w:gridCol w:w="7479"/>
+        <w:gridCol w:w="6858"/>
       </w:tblGrid>
       <w:tr>
         <w:trPr/>
@@ -27809,7 +29371,7 @@
         </w:tc>
         <w:tc>
           <w:tcPr>
-            <w:tcW w:w="7479" w:type="dxa"/>
+            <w:tcW w:w="6858" w:type="dxa"/>
             <w:tcBorders>
               <w:top w:val="single" w:sz="4" w:space="0" w:color="000000"/>
               <w:left w:val="single" w:sz="4" w:space="0" w:color="000000"/>
@@ -27894,7 +29456,7 @@
         </w:tc>
         <w:tc>
           <w:tcPr>
-            <w:tcW w:w="7479" w:type="dxa"/>
+            <w:tcW w:w="6858" w:type="dxa"/>
             <w:tcBorders>
               <w:top w:val="single" w:sz="4" w:space="0" w:color="000000"/>
               <w:left w:val="single" w:sz="4" w:space="0" w:color="000000"/>
@@ -27979,7 +29541,7 @@
         </w:tc>
         <w:tc>
           <w:tcPr>
-            <w:tcW w:w="7479" w:type="dxa"/>
+            <w:tcW w:w="6858" w:type="dxa"/>
             <w:tcBorders>
               <w:top w:val="single" w:sz="4" w:space="0" w:color="000000"/>
               <w:left w:val="single" w:sz="4" w:space="0" w:color="000000"/>
@@ -28064,7 +29626,7 @@
         </w:tc>
         <w:tc>
           <w:tcPr>
-            <w:tcW w:w="7479" w:type="dxa"/>
+            <w:tcW w:w="6858" w:type="dxa"/>
             <w:tcBorders>
               <w:top w:val="single" w:sz="4" w:space="0" w:color="000000"/>
               <w:left w:val="single" w:sz="4" w:space="0" w:color="000000"/>
@@ -28187,7 +29749,7 @@
         </w:tc>
         <w:tc>
           <w:tcPr>
-            <w:tcW w:w="7479" w:type="dxa"/>
+            <w:tcW w:w="6858" w:type="dxa"/>
             <w:tcBorders>
               <w:top w:val="single" w:sz="4" w:space="0" w:color="000000"/>
               <w:left w:val="single" w:sz="4" w:space="0" w:color="000000"/>
@@ -28276,7 +29838,7 @@
         </w:tc>
         <w:tc>
           <w:tcPr>
-            <w:tcW w:w="7479" w:type="dxa"/>
+            <w:tcW w:w="6858" w:type="dxa"/>
             <w:tcBorders>
               <w:top w:val="single" w:sz="4" w:space="0" w:color="000000"/>
               <w:left w:val="single" w:sz="4" w:space="0" w:color="000000"/>
@@ -28365,7 +29927,7 @@
         </w:tc>
         <w:tc>
           <w:tcPr>
-            <w:tcW w:w="7479" w:type="dxa"/>
+            <w:tcW w:w="6858" w:type="dxa"/>
             <w:tcBorders>
               <w:top w:val="single" w:sz="4" w:space="0" w:color="000000"/>
               <w:left w:val="single" w:sz="4" w:space="0" w:color="000000"/>
@@ -28379,29 +29941,31 @@
           <w:p>
             <w:pPr>
               <w:pStyle w:val="TableContents"/>
-              <w:jc w:val="left"/>
-              <w:rPr>
-                <w:rFonts w:ascii="Calibri" w:hAnsi="Calibri"/>
-              </w:rPr>
-            </w:pPr>
-            <w:r>
-              <w:rPr>
-                <w:rFonts w:ascii="Calibri" w:hAnsi="Calibri"/>
-                <w:b w:val="false"/>
-                <w:bCs w:val="false"/>
-                <w:i w:val="false"/>
-                <w:iCs w:val="false"/>
-                <w:strike w:val="false"/>
-                <w:dstrike w:val="false"/>
-                <w:outline w:val="false"/>
-                <w:shadow w:val="false"/>
-                <w:color w:val="000000"/>
-                <w:sz w:val="24"/>
-                <w:szCs w:val="24"/>
-                <w:u w:val="none"/>
-                <w:lang w:val="en-US"/>
-              </w:rPr>
-              <w:t>-</w:t>
+              <w:numPr>
+                <w:ilvl w:val="0"/>
+                <w:numId w:val="45"/>
+              </w:numPr>
+              <w:jc w:val="left"/>
+              <w:rPr/>
+            </w:pPr>
+            <w:r>
+              <w:rPr>
+                <w:rFonts w:ascii="Calibri" w:hAnsi="Calibri"/>
+                <w:b w:val="false"/>
+                <w:bCs w:val="false"/>
+                <w:i w:val="false"/>
+                <w:iCs w:val="false"/>
+                <w:strike w:val="false"/>
+                <w:dstrike w:val="false"/>
+                <w:outline w:val="false"/>
+                <w:shadow w:val="false"/>
+                <w:color w:val="000000"/>
+                <w:sz w:val="24"/>
+                <w:szCs w:val="24"/>
+                <w:u w:val="none"/>
+                <w:lang w:val="en-US"/>
+              </w:rPr>
+              <w:t>The error should be presented to the user in an easy-to-understand manner which clearly explains what caused the error to happen.</w:t>
             </w:r>
           </w:p>
         </w:tc>
@@ -28450,7 +30014,7 @@
         </w:tc>
         <w:tc>
           <w:tcPr>
-            <w:tcW w:w="7479" w:type="dxa"/>
+            <w:tcW w:w="6858" w:type="dxa"/>
             <w:tcBorders>
               <w:top w:val="single" w:sz="4" w:space="0" w:color="000000"/>
               <w:left w:val="single" w:sz="4" w:space="0" w:color="000000"/>
@@ -28486,7 +30050,26 @@
                 <w:u w:val="none"/>
                 <w:lang w:val="en-US"/>
               </w:rPr>
-              <w:t>NFR-05</w:t>
+              <w:t xml:space="preserve">NFR-5, </w:t>
+            </w:r>
+            <w:r>
+              <w:rPr>
+                <w:rFonts w:ascii="Calibri" w:hAnsi="Calibri"/>
+                <w:b w:val="false"/>
+                <w:bCs w:val="false"/>
+                <w:i w:val="false"/>
+                <w:iCs w:val="false"/>
+                <w:strike w:val="false"/>
+                <w:dstrike w:val="false"/>
+                <w:outline w:val="false"/>
+                <w:shadow w:val="false"/>
+                <w:color w:val="000000"/>
+                <w:sz w:val="24"/>
+                <w:szCs w:val="24"/>
+                <w:u w:val="none"/>
+                <w:lang w:val="en-US"/>
+              </w:rPr>
+              <w:t>NFR-2</w:t>
             </w:r>
           </w:p>
         </w:tc>
@@ -28501,9 +30084,23 @@
         <w:rPr/>
       </w:r>
     </w:p>
+    <w:p>
+      <w:pPr>
+        <w:pStyle w:val="TextBody"/>
+        <w:rPr>
+          <w:lang w:val="en-US"/>
+        </w:rPr>
+      </w:pPr>
+      <w:r>
+        <w:rPr>
+          <w:lang w:val="en-US"/>
+        </w:rPr>
+        <w:t>For the FileOutputError use case, the following shows the flow of events through this use case. This use case can only be invoked if a file operation failed due to an error writing the file to persistent storage. This results in an abortion of the operation, putting the system back in the state it was before the error. The file is not written.</w:t>
+      </w:r>
+    </w:p>
     <w:tbl>
       <w:tblPr>
-        <w:tblW w:w="9972" w:type="dxa"/>
+        <w:tblW w:w="9350" w:type="dxa"/>
         <w:jc w:val="left"/>
         <w:tblInd w:w="0" w:type="dxa"/>
         <w:tblBorders>
@@ -28521,7 +30118,7 @@
       </w:tblPr>
       <w:tblGrid>
         <w:gridCol w:w="2492"/>
-        <w:gridCol w:w="7479"/>
+        <w:gridCol w:w="6858"/>
       </w:tblGrid>
       <w:tr>
         <w:trPr/>
@@ -28567,7 +30164,7 @@
         </w:tc>
         <w:tc>
           <w:tcPr>
-            <w:tcW w:w="7479" w:type="dxa"/>
+            <w:tcW w:w="6858" w:type="dxa"/>
             <w:tcBorders>
               <w:top w:val="single" w:sz="4" w:space="0" w:color="000000"/>
               <w:left w:val="single" w:sz="4" w:space="0" w:color="000000"/>
@@ -28652,7 +30249,7 @@
         </w:tc>
         <w:tc>
           <w:tcPr>
-            <w:tcW w:w="7479" w:type="dxa"/>
+            <w:tcW w:w="6858" w:type="dxa"/>
             <w:tcBorders>
               <w:top w:val="single" w:sz="4" w:space="0" w:color="000000"/>
               <w:left w:val="single" w:sz="4" w:space="0" w:color="000000"/>
@@ -28737,7 +30334,7 @@
         </w:tc>
         <w:tc>
           <w:tcPr>
-            <w:tcW w:w="7479" w:type="dxa"/>
+            <w:tcW w:w="6858" w:type="dxa"/>
             <w:tcBorders>
               <w:top w:val="single" w:sz="4" w:space="0" w:color="000000"/>
               <w:left w:val="single" w:sz="4" w:space="0" w:color="000000"/>
@@ -28822,7 +30419,7 @@
         </w:tc>
         <w:tc>
           <w:tcPr>
-            <w:tcW w:w="7479" w:type="dxa"/>
+            <w:tcW w:w="6858" w:type="dxa"/>
             <w:tcBorders>
               <w:top w:val="single" w:sz="4" w:space="0" w:color="000000"/>
               <w:left w:val="single" w:sz="4" w:space="0" w:color="000000"/>
@@ -28945,7 +30542,7 @@
         </w:tc>
         <w:tc>
           <w:tcPr>
-            <w:tcW w:w="7479" w:type="dxa"/>
+            <w:tcW w:w="6858" w:type="dxa"/>
             <w:tcBorders>
               <w:top w:val="single" w:sz="4" w:space="0" w:color="000000"/>
               <w:left w:val="single" w:sz="4" w:space="0" w:color="000000"/>
@@ -29034,7 +30631,7 @@
         </w:tc>
         <w:tc>
           <w:tcPr>
-            <w:tcW w:w="7479" w:type="dxa"/>
+            <w:tcW w:w="6858" w:type="dxa"/>
             <w:tcBorders>
               <w:top w:val="single" w:sz="4" w:space="0" w:color="000000"/>
               <w:left w:val="single" w:sz="4" w:space="0" w:color="000000"/>
@@ -29123,7 +30720,7 @@
         </w:tc>
         <w:tc>
           <w:tcPr>
-            <w:tcW w:w="7479" w:type="dxa"/>
+            <w:tcW w:w="6858" w:type="dxa"/>
             <w:tcBorders>
               <w:top w:val="single" w:sz="4" w:space="0" w:color="000000"/>
               <w:left w:val="single" w:sz="4" w:space="0" w:color="000000"/>
@@ -29137,29 +30734,31 @@
           <w:p>
             <w:pPr>
               <w:pStyle w:val="TableContents"/>
-              <w:jc w:val="left"/>
-              <w:rPr>
-                <w:rFonts w:ascii="Calibri" w:hAnsi="Calibri"/>
-              </w:rPr>
-            </w:pPr>
-            <w:r>
-              <w:rPr>
-                <w:rFonts w:ascii="Calibri" w:hAnsi="Calibri"/>
-                <w:b w:val="false"/>
-                <w:bCs w:val="false"/>
-                <w:i w:val="false"/>
-                <w:iCs w:val="false"/>
-                <w:strike w:val="false"/>
-                <w:dstrike w:val="false"/>
-                <w:outline w:val="false"/>
-                <w:shadow w:val="false"/>
-                <w:color w:val="000000"/>
-                <w:sz w:val="24"/>
-                <w:szCs w:val="24"/>
-                <w:u w:val="none"/>
-                <w:lang w:val="en-US"/>
-              </w:rPr>
-              <w:t>-</w:t>
+              <w:numPr>
+                <w:ilvl w:val="0"/>
+                <w:numId w:val="45"/>
+              </w:numPr>
+              <w:jc w:val="left"/>
+              <w:rPr/>
+            </w:pPr>
+            <w:r>
+              <w:rPr>
+                <w:rFonts w:ascii="Calibri" w:hAnsi="Calibri"/>
+                <w:b w:val="false"/>
+                <w:bCs w:val="false"/>
+                <w:i w:val="false"/>
+                <w:iCs w:val="false"/>
+                <w:strike w:val="false"/>
+                <w:dstrike w:val="false"/>
+                <w:outline w:val="false"/>
+                <w:shadow w:val="false"/>
+                <w:color w:val="000000"/>
+                <w:sz w:val="24"/>
+                <w:szCs w:val="24"/>
+                <w:u w:val="none"/>
+                <w:lang w:val="en-US"/>
+              </w:rPr>
+              <w:t>The error should be presented to the user in an easy-to-understand manner which clearly explains what caused the error to happen.</w:t>
             </w:r>
           </w:p>
         </w:tc>
@@ -29208,7 +30807,7 @@
         </w:tc>
         <w:tc>
           <w:tcPr>
-            <w:tcW w:w="7479" w:type="dxa"/>
+            <w:tcW w:w="6858" w:type="dxa"/>
             <w:tcBorders>
               <w:top w:val="single" w:sz="4" w:space="0" w:color="000000"/>
               <w:left w:val="single" w:sz="4" w:space="0" w:color="000000"/>
@@ -29244,7 +30843,26 @@
                 <w:u w:val="none"/>
                 <w:lang w:val="en-US"/>
               </w:rPr>
-              <w:t>NFR-05</w:t>
+              <w:t xml:space="preserve">NFR-5, </w:t>
+            </w:r>
+            <w:r>
+              <w:rPr>
+                <w:rFonts w:ascii="Calibri" w:hAnsi="Calibri"/>
+                <w:b w:val="false"/>
+                <w:bCs w:val="false"/>
+                <w:i w:val="false"/>
+                <w:iCs w:val="false"/>
+                <w:strike w:val="false"/>
+                <w:dstrike w:val="false"/>
+                <w:outline w:val="false"/>
+                <w:shadow w:val="false"/>
+                <w:color w:val="000000"/>
+                <w:sz w:val="24"/>
+                <w:szCs w:val="24"/>
+                <w:u w:val="none"/>
+                <w:lang w:val="en-US"/>
+              </w:rPr>
+              <w:t>NFR-2</w:t>
             </w:r>
           </w:p>
         </w:tc>
@@ -29259,9 +30877,23 @@
         <w:rPr/>
       </w:r>
     </w:p>
+    <w:p>
+      <w:pPr>
+        <w:pStyle w:val="TextBody"/>
+        <w:rPr>
+          <w:lang w:val="en-US"/>
+        </w:rPr>
+      </w:pPr>
+      <w:r>
+        <w:rPr>
+          <w:lang w:val="en-US"/>
+        </w:rPr>
+        <w:t>For the FileOpenError use case, the following shows the flow of events through this use case. This use case can only be invoked if a file operation failed due to a failure to open a file for reading or writing. This results in an abortion of the operation, putting the system back in the state it was before the error.</w:t>
+      </w:r>
+    </w:p>
     <w:tbl>
       <w:tblPr>
-        <w:tblW w:w="9972" w:type="dxa"/>
+        <w:tblW w:w="9350" w:type="dxa"/>
         <w:jc w:val="left"/>
         <w:tblInd w:w="0" w:type="dxa"/>
         <w:tblBorders>
@@ -29279,7 +30911,7 @@
       </w:tblPr>
       <w:tblGrid>
         <w:gridCol w:w="2492"/>
-        <w:gridCol w:w="7479"/>
+        <w:gridCol w:w="6858"/>
       </w:tblGrid>
       <w:tr>
         <w:trPr/>
@@ -29325,7 +30957,7 @@
         </w:tc>
         <w:tc>
           <w:tcPr>
-            <w:tcW w:w="7479" w:type="dxa"/>
+            <w:tcW w:w="6858" w:type="dxa"/>
             <w:tcBorders>
               <w:top w:val="single" w:sz="4" w:space="0" w:color="000000"/>
               <w:left w:val="single" w:sz="4" w:space="0" w:color="000000"/>
@@ -29410,7 +31042,7 @@
         </w:tc>
         <w:tc>
           <w:tcPr>
-            <w:tcW w:w="7479" w:type="dxa"/>
+            <w:tcW w:w="6858" w:type="dxa"/>
             <w:tcBorders>
               <w:top w:val="single" w:sz="4" w:space="0" w:color="000000"/>
               <w:left w:val="single" w:sz="4" w:space="0" w:color="000000"/>
@@ -29495,7 +31127,7 @@
         </w:tc>
         <w:tc>
           <w:tcPr>
-            <w:tcW w:w="7479" w:type="dxa"/>
+            <w:tcW w:w="6858" w:type="dxa"/>
             <w:tcBorders>
               <w:top w:val="single" w:sz="4" w:space="0" w:color="000000"/>
               <w:left w:val="single" w:sz="4" w:space="0" w:color="000000"/>
@@ -29580,7 +31212,7 @@
         </w:tc>
         <w:tc>
           <w:tcPr>
-            <w:tcW w:w="7479" w:type="dxa"/>
+            <w:tcW w:w="6858" w:type="dxa"/>
             <w:tcBorders>
               <w:top w:val="single" w:sz="4" w:space="0" w:color="000000"/>
               <w:left w:val="single" w:sz="4" w:space="0" w:color="000000"/>
@@ -29703,7 +31335,7 @@
         </w:tc>
         <w:tc>
           <w:tcPr>
-            <w:tcW w:w="7479" w:type="dxa"/>
+            <w:tcW w:w="6858" w:type="dxa"/>
             <w:tcBorders>
               <w:top w:val="single" w:sz="4" w:space="0" w:color="000000"/>
               <w:left w:val="single" w:sz="4" w:space="0" w:color="000000"/>
@@ -29792,7 +31424,7 @@
         </w:tc>
         <w:tc>
           <w:tcPr>
-            <w:tcW w:w="7479" w:type="dxa"/>
+            <w:tcW w:w="6858" w:type="dxa"/>
             <w:tcBorders>
               <w:top w:val="single" w:sz="4" w:space="0" w:color="000000"/>
               <w:left w:val="single" w:sz="4" w:space="0" w:color="000000"/>
@@ -29881,7 +31513,7 @@
         </w:tc>
         <w:tc>
           <w:tcPr>
-            <w:tcW w:w="7479" w:type="dxa"/>
+            <w:tcW w:w="6858" w:type="dxa"/>
             <w:tcBorders>
               <w:top w:val="single" w:sz="4" w:space="0" w:color="000000"/>
               <w:left w:val="single" w:sz="4" w:space="0" w:color="000000"/>
@@ -29895,29 +31527,31 @@
           <w:p>
             <w:pPr>
               <w:pStyle w:val="TableContents"/>
-              <w:jc w:val="left"/>
-              <w:rPr>
-                <w:rFonts w:ascii="Calibri" w:hAnsi="Calibri"/>
-              </w:rPr>
-            </w:pPr>
-            <w:r>
-              <w:rPr>
-                <w:rFonts w:ascii="Calibri" w:hAnsi="Calibri"/>
-                <w:b w:val="false"/>
-                <w:bCs w:val="false"/>
-                <w:i w:val="false"/>
-                <w:iCs w:val="false"/>
-                <w:strike w:val="false"/>
-                <w:dstrike w:val="false"/>
-                <w:outline w:val="false"/>
-                <w:shadow w:val="false"/>
-                <w:color w:val="000000"/>
-                <w:sz w:val="24"/>
-                <w:szCs w:val="24"/>
-                <w:u w:val="none"/>
-                <w:lang w:val="en-US"/>
-              </w:rPr>
-              <w:t>-</w:t>
+              <w:numPr>
+                <w:ilvl w:val="0"/>
+                <w:numId w:val="45"/>
+              </w:numPr>
+              <w:jc w:val="left"/>
+              <w:rPr/>
+            </w:pPr>
+            <w:r>
+              <w:rPr>
+                <w:rFonts w:ascii="Calibri" w:hAnsi="Calibri"/>
+                <w:b w:val="false"/>
+                <w:bCs w:val="false"/>
+                <w:i w:val="false"/>
+                <w:iCs w:val="false"/>
+                <w:strike w:val="false"/>
+                <w:dstrike w:val="false"/>
+                <w:outline w:val="false"/>
+                <w:shadow w:val="false"/>
+                <w:color w:val="000000"/>
+                <w:sz w:val="24"/>
+                <w:szCs w:val="24"/>
+                <w:u w:val="none"/>
+                <w:lang w:val="en-US"/>
+              </w:rPr>
+              <w:t>The error should be presented to the user in an easy-to-understand manner which clearly explains what caused the error to happen.</w:t>
             </w:r>
           </w:p>
         </w:tc>
@@ -29966,7 +31600,7 @@
         </w:tc>
         <w:tc>
           <w:tcPr>
-            <w:tcW w:w="7479" w:type="dxa"/>
+            <w:tcW w:w="6858" w:type="dxa"/>
             <w:tcBorders>
               <w:top w:val="single" w:sz="4" w:space="0" w:color="000000"/>
               <w:left w:val="single" w:sz="4" w:space="0" w:color="000000"/>
@@ -30002,7 +31636,26 @@
                 <w:u w:val="none"/>
                 <w:lang w:val="en-US"/>
               </w:rPr>
-              <w:t>NFR-05</w:t>
+              <w:t xml:space="preserve">NFR-5, </w:t>
+            </w:r>
+            <w:r>
+              <w:rPr>
+                <w:rFonts w:ascii="Calibri" w:hAnsi="Calibri"/>
+                <w:b w:val="false"/>
+                <w:bCs w:val="false"/>
+                <w:i w:val="false"/>
+                <w:iCs w:val="false"/>
+                <w:strike w:val="false"/>
+                <w:dstrike w:val="false"/>
+                <w:outline w:val="false"/>
+                <w:shadow w:val="false"/>
+                <w:color w:val="000000"/>
+                <w:sz w:val="24"/>
+                <w:szCs w:val="24"/>
+                <w:u w:val="none"/>
+                <w:lang w:val="en-US"/>
+              </w:rPr>
+              <w:t>NFR-2</w:t>
             </w:r>
           </w:p>
         </w:tc>
@@ -30026,8 +31679,8 @@
         <w:pStyle w:val="Heading3"/>
         <w:rPr/>
       </w:pPr>
-      <w:bookmarkStart w:id="16" w:name="__RefHeading___Toc2096_345447847"/>
-      <w:bookmarkEnd w:id="16"/>
+      <w:bookmarkStart w:id="17" w:name="__RefHeading___Toc2096_345447847"/>
+      <w:bookmarkEnd w:id="17"/>
       <w:r>
         <w:rPr/>
         <w:t>2</w:t>
@@ -30047,6 +31700,16 @@
     </w:p>
     <w:p>
       <w:pPr>
+        <w:pStyle w:val="TextBody"/>
+        <w:rPr/>
+      </w:pPr>
+      <w:r>
+        <w:rPr/>
+        <w:t>The object model describes the high level concepts which are manipulated by the system. The two components of this model included in this document are the data dictionary and the class diagram.</w:t>
+      </w:r>
+    </w:p>
+    <w:p>
+      <w:pPr>
         <w:pStyle w:val="Normal"/>
         <w:rPr>
           <w:lang w:val="en-CA"/>
@@ -30063,8 +31726,8 @@
         <w:pStyle w:val="Heading4"/>
         <w:rPr/>
       </w:pPr>
-      <w:bookmarkStart w:id="17" w:name="__RefHeading___Toc2098_345447847"/>
-      <w:bookmarkEnd w:id="17"/>
+      <w:bookmarkStart w:id="18" w:name="__RefHeading___Toc2098_345447847"/>
+      <w:bookmarkEnd w:id="18"/>
       <w:r>
         <w:rPr/>
         <w:t>2</w:t>
@@ -30084,17 +31747,53 @@
     </w:p>
     <w:p>
       <w:pPr>
-        <w:pStyle w:val="Normal"/>
+        <w:pStyle w:val="TextBody"/>
         <w:rPr/>
       </w:pPr>
       <w:r>
         <w:rPr/>
+        <w:t>The data dictionary is a dictionary of the objects which make up the underlying system. It gives a name, a set of attributes and associations, and a definition or description for each object. This is particularly helpful to enumerate all of the objects which play a major role in the system.</w:t>
+      </w:r>
+    </w:p>
+    <w:p>
+      <w:pPr>
+        <w:pStyle w:val="Table"/>
+        <w:keepNext w:val="true"/>
+        <w:rPr/>
+      </w:pPr>
+      <w:r>
+        <w:rPr/>
+        <w:t xml:space="preserve">Table </w:t>
+      </w:r>
+      <w:r>
+        <w:rPr/>
+        <w:fldChar w:fldCharType="begin"/>
+      </w:r>
+      <w:r>
+        <w:rPr/>
+        <w:instrText> SEQ Table \* ARABIC </w:instrText>
+      </w:r>
+      <w:r>
+        <w:rPr/>
+        <w:fldChar w:fldCharType="separate"/>
+      </w:r>
+      <w:r>
+        <w:rPr/>
+        <w:t>5</w:t>
+      </w:r>
+      <w:r>
+        <w:rPr/>
+        <w:fldChar w:fldCharType="end"/>
+      </w:r>
+      <w:r>
+        <w:rPr/>
+        <w:t>—Data Dictionary for the cuACS System</w:t>
       </w:r>
     </w:p>
     <w:tbl>
       <w:tblPr>
         <w:tblStyle w:val="TableGrid"/>
-        <w:tblW w:w="10091" w:type="dxa"/>
+        <w:tblW w:w="10088" w:type="dxa"/>
         <w:jc w:val="left"/>
         <w:tblInd w:w="-322" w:type="dxa"/>
         <w:tblCellMar>
@@ -30108,9 +31807,9 @@
       <w:tblGrid>
         <w:gridCol w:w="1459"/>
         <w:gridCol w:w="1473"/>
-        <w:gridCol w:w="1595"/>
-        <w:gridCol w:w="1991"/>
-        <w:gridCol w:w="3573"/>
+        <w:gridCol w:w="1718"/>
+        <w:gridCol w:w="1868"/>
+        <w:gridCol w:w="3570"/>
       </w:tblGrid>
       <w:tr>
         <w:trPr/>
@@ -30172,7 +31871,7 @@
         </w:tc>
         <w:tc>
           <w:tcPr>
-            <w:tcW w:w="1595" w:type="dxa"/>
+            <w:tcW w:w="1718" w:type="dxa"/>
             <w:tcBorders/>
             <w:shd w:fill="auto" w:val="clear"/>
           </w:tcPr>
@@ -30200,7 +31899,7 @@
         </w:tc>
         <w:tc>
           <w:tcPr>
-            <w:tcW w:w="1991" w:type="dxa"/>
+            <w:tcW w:w="1868" w:type="dxa"/>
             <w:tcBorders/>
             <w:shd w:fill="auto" w:val="clear"/>
           </w:tcPr>
@@ -30228,7 +31927,7 @@
         </w:tc>
         <w:tc>
           <w:tcPr>
-            <w:tcW w:w="3573" w:type="dxa"/>
+            <w:tcW w:w="3570" w:type="dxa"/>
             <w:tcBorders/>
             <w:shd w:fill="auto" w:val="clear"/>
           </w:tcPr>
@@ -30309,7 +32008,7 @@
         </w:tc>
         <w:tc>
           <w:tcPr>
-            <w:tcW w:w="1595" w:type="dxa"/>
+            <w:tcW w:w="1718" w:type="dxa"/>
             <w:tcBorders/>
             <w:shd w:fill="auto" w:val="clear"/>
           </w:tcPr>
@@ -30334,7 +32033,7 @@
         </w:tc>
         <w:tc>
           <w:tcPr>
-            <w:tcW w:w="1991" w:type="dxa"/>
+            <w:tcW w:w="1868" w:type="dxa"/>
             <w:tcBorders/>
             <w:shd w:fill="auto" w:val="clear"/>
           </w:tcPr>
@@ -30504,7 +32203,7 @@
         </w:tc>
         <w:tc>
           <w:tcPr>
-            <w:tcW w:w="3573" w:type="dxa"/>
+            <w:tcW w:w="3570" w:type="dxa"/>
             <w:tcBorders/>
             <w:shd w:fill="auto" w:val="clear"/>
           </w:tcPr>
@@ -30601,7 +32300,7 @@
         </w:tc>
         <w:tc>
           <w:tcPr>
-            <w:tcW w:w="1595" w:type="dxa"/>
+            <w:tcW w:w="1718" w:type="dxa"/>
             <w:tcBorders/>
             <w:shd w:fill="auto" w:val="clear"/>
           </w:tcPr>
@@ -30622,13 +32321,13 @@
               </w:rPr>
               <w:t>Client</w:t>
             </w:r>
-            <w:bookmarkStart w:id="18" w:name="_GoBack1"/>
-            <w:bookmarkEnd w:id="18"/>
-          </w:p>
-        </w:tc>
-        <w:tc>
-          <w:tcPr>
-            <w:tcW w:w="1991" w:type="dxa"/>
+            <w:bookmarkStart w:id="19" w:name="_GoBack1"/>
+            <w:bookmarkEnd w:id="19"/>
+          </w:p>
+        </w:tc>
+        <w:tc>
+          <w:tcPr>
+            <w:tcW w:w="1868" w:type="dxa"/>
             <w:tcBorders/>
             <w:shd w:fill="auto" w:val="clear"/>
           </w:tcPr>
@@ -30689,7 +32388,7 @@
         </w:tc>
         <w:tc>
           <w:tcPr>
-            <w:tcW w:w="3573" w:type="dxa"/>
+            <w:tcW w:w="3570" w:type="dxa"/>
             <w:tcBorders/>
             <w:shd w:fill="auto" w:val="clear"/>
           </w:tcPr>
@@ -30786,7 +32485,7 @@
         </w:tc>
         <w:tc>
           <w:tcPr>
-            <w:tcW w:w="1595" w:type="dxa"/>
+            <w:tcW w:w="1718" w:type="dxa"/>
             <w:tcBorders/>
             <w:shd w:fill="auto" w:val="clear"/>
           </w:tcPr>
@@ -30811,7 +32510,7 @@
         </w:tc>
         <w:tc>
           <w:tcPr>
-            <w:tcW w:w="1991" w:type="dxa"/>
+            <w:tcW w:w="1868" w:type="dxa"/>
             <w:tcBorders/>
             <w:shd w:fill="auto" w:val="clear"/>
           </w:tcPr>
@@ -30854,7 +32553,7 @@
         </w:tc>
         <w:tc>
           <w:tcPr>
-            <w:tcW w:w="3573" w:type="dxa"/>
+            <w:tcW w:w="3570" w:type="dxa"/>
             <w:tcBorders/>
             <w:shd w:fill="auto" w:val="clear"/>
           </w:tcPr>
@@ -30951,7 +32650,7 @@
         </w:tc>
         <w:tc>
           <w:tcPr>
-            <w:tcW w:w="1595" w:type="dxa"/>
+            <w:tcW w:w="1718" w:type="dxa"/>
             <w:tcBorders/>
             <w:shd w:fill="auto" w:val="clear"/>
           </w:tcPr>
@@ -30976,7 +32675,7 @@
         </w:tc>
         <w:tc>
           <w:tcPr>
-            <w:tcW w:w="1991" w:type="dxa"/>
+            <w:tcW w:w="1868" w:type="dxa"/>
             <w:tcBorders/>
             <w:shd w:fill="auto" w:val="clear"/>
           </w:tcPr>
@@ -31001,7 +32700,7 @@
         </w:tc>
         <w:tc>
           <w:tcPr>
-            <w:tcW w:w="3573" w:type="dxa"/>
+            <w:tcW w:w="3570" w:type="dxa"/>
             <w:tcBorders/>
             <w:shd w:fill="auto" w:val="clear"/>
           </w:tcPr>
@@ -31118,7 +32817,7 @@
         </w:tc>
         <w:tc>
           <w:tcPr>
-            <w:tcW w:w="1595" w:type="dxa"/>
+            <w:tcW w:w="1718" w:type="dxa"/>
             <w:tcBorders/>
             <w:shd w:fill="auto" w:val="clear"/>
           </w:tcPr>
@@ -31143,7 +32842,7 @@
         </w:tc>
         <w:tc>
           <w:tcPr>
-            <w:tcW w:w="1991" w:type="dxa"/>
+            <w:tcW w:w="1868" w:type="dxa"/>
             <w:tcBorders/>
             <w:shd w:fill="auto" w:val="clear"/>
           </w:tcPr>
@@ -31187,7 +32886,7 @@
         </w:tc>
         <w:tc>
           <w:tcPr>
-            <w:tcW w:w="3573" w:type="dxa"/>
+            <w:tcW w:w="3570" w:type="dxa"/>
             <w:tcBorders/>
             <w:shd w:fill="auto" w:val="clear"/>
           </w:tcPr>
@@ -31300,7 +32999,7 @@
         </w:tc>
         <w:tc>
           <w:tcPr>
-            <w:tcW w:w="1595" w:type="dxa"/>
+            <w:tcW w:w="1718" w:type="dxa"/>
             <w:tcBorders/>
             <w:shd w:fill="auto" w:val="clear"/>
           </w:tcPr>
@@ -31323,7 +33022,7 @@
         </w:tc>
         <w:tc>
           <w:tcPr>
-            <w:tcW w:w="1991" w:type="dxa"/>
+            <w:tcW w:w="1868" w:type="dxa"/>
             <w:tcBorders/>
             <w:shd w:fill="auto" w:val="clear"/>
           </w:tcPr>
@@ -31378,7 +33077,7 @@
         </w:tc>
         <w:tc>
           <w:tcPr>
-            <w:tcW w:w="3573" w:type="dxa"/>
+            <w:tcW w:w="3570" w:type="dxa"/>
             <w:tcBorders/>
             <w:shd w:fill="auto" w:val="clear"/>
           </w:tcPr>
@@ -31489,7 +33188,7 @@
         </w:tc>
         <w:tc>
           <w:tcPr>
-            <w:tcW w:w="1595" w:type="dxa"/>
+            <w:tcW w:w="1718" w:type="dxa"/>
             <w:tcBorders/>
             <w:shd w:fill="auto" w:val="clear"/>
           </w:tcPr>
@@ -31512,7 +33211,7 @@
         </w:tc>
         <w:tc>
           <w:tcPr>
-            <w:tcW w:w="1991" w:type="dxa"/>
+            <w:tcW w:w="1868" w:type="dxa"/>
             <w:tcBorders/>
             <w:shd w:fill="auto" w:val="clear"/>
           </w:tcPr>
@@ -31534,7 +33233,7 @@
         </w:tc>
         <w:tc>
           <w:tcPr>
-            <w:tcW w:w="3573" w:type="dxa"/>
+            <w:tcW w:w="3570" w:type="dxa"/>
             <w:tcBorders/>
             <w:shd w:fill="auto" w:val="clear"/>
           </w:tcPr>
@@ -31620,7 +33319,7 @@
         </w:tc>
         <w:tc>
           <w:tcPr>
-            <w:tcW w:w="1595" w:type="dxa"/>
+            <w:tcW w:w="1718" w:type="dxa"/>
             <w:tcBorders/>
             <w:shd w:fill="auto" w:val="clear"/>
           </w:tcPr>
@@ -31643,7 +33342,7 @@
         </w:tc>
         <w:tc>
           <w:tcPr>
-            <w:tcW w:w="1991" w:type="dxa"/>
+            <w:tcW w:w="1868" w:type="dxa"/>
             <w:tcBorders/>
             <w:shd w:fill="auto" w:val="clear"/>
           </w:tcPr>
@@ -31698,7 +33397,7 @@
         </w:tc>
         <w:tc>
           <w:tcPr>
-            <w:tcW w:w="3573" w:type="dxa"/>
+            <w:tcW w:w="3570" w:type="dxa"/>
             <w:tcBorders/>
             <w:shd w:fill="auto" w:val="clear"/>
           </w:tcPr>
@@ -31770,7 +33469,7 @@
         </w:tc>
         <w:tc>
           <w:tcPr>
-            <w:tcW w:w="1595" w:type="dxa"/>
+            <w:tcW w:w="1718" w:type="dxa"/>
             <w:tcBorders/>
             <w:shd w:fill="auto" w:val="clear"/>
           </w:tcPr>
@@ -31793,7 +33492,7 @@
         </w:tc>
         <w:tc>
           <w:tcPr>
-            <w:tcW w:w="1991" w:type="dxa"/>
+            <w:tcW w:w="1868" w:type="dxa"/>
             <w:tcBorders/>
             <w:shd w:fill="auto" w:val="clear"/>
           </w:tcPr>
@@ -31815,7 +33514,7 @@
         </w:tc>
         <w:tc>
           <w:tcPr>
-            <w:tcW w:w="3573" w:type="dxa"/>
+            <w:tcW w:w="3570" w:type="dxa"/>
             <w:tcBorders/>
             <w:shd w:fill="auto" w:val="clear"/>
           </w:tcPr>
@@ -31866,71 +33565,11 @@
     </w:p>
     <w:p>
       <w:pPr>
-        <w:pStyle w:val="Normal"/>
-        <w:rPr>
-          <w:lang w:val="en-CA"/>
-        </w:rPr>
-      </w:pPr>
-      <w:r>
-        <w:rPr>
-          <w:lang w:val="en-CA"/>
-        </w:rPr>
-      </w:r>
-      <w:bookmarkStart w:id="19" w:name="_GoBack"/>
-      <w:bookmarkStart w:id="20" w:name="_GoBack"/>
-      <w:bookmarkEnd w:id="20"/>
-    </w:p>
-    <w:p>
-      <w:pPr>
-        <w:pStyle w:val="Heading2"/>
-        <w:rPr>
-          <w:lang w:val="en-CA"/>
-        </w:rPr>
-      </w:pPr>
-      <w:r>
-        <w:rPr/>
-      </w:r>
-    </w:p>
-    <w:p>
-      <w:pPr>
-        <w:pStyle w:val="Heading2"/>
-        <w:rPr>
-          <w:lang w:val="en-CA"/>
-        </w:rPr>
-      </w:pPr>
-      <w:r>
-        <w:rPr/>
-      </w:r>
-    </w:p>
-    <w:p>
-      <w:pPr>
-        <w:pStyle w:val="Heading2"/>
-        <w:rPr>
-          <w:lang w:val="en-CA"/>
-        </w:rPr>
-      </w:pPr>
-      <w:r>
-        <w:rPr/>
-      </w:r>
-    </w:p>
-    <w:p>
-      <w:pPr>
-        <w:pStyle w:val="Heading2"/>
-        <w:rPr>
-          <w:lang w:val="en-CA"/>
-        </w:rPr>
-      </w:pPr>
-      <w:r>
-        <w:rPr/>
-      </w:r>
-    </w:p>
-    <w:p>
-      <w:pPr>
         <w:pStyle w:val="Heading4"/>
         <w:rPr/>
       </w:pPr>
-      <w:bookmarkStart w:id="21" w:name="__RefHeading___Toc5901_345447847"/>
-      <w:bookmarkEnd w:id="21"/>
+      <w:bookmarkStart w:id="20" w:name="__RefHeading___Toc5901_345447847"/>
+      <w:bookmarkEnd w:id="20"/>
       <w:r>
         <w:rPr>
           <w:lang w:val="en-CA"/>
@@ -31946,6 +33585,20 @@
     </w:p>
     <w:p>
       <w:pPr>
+        <w:pStyle w:val="TextBody"/>
+        <w:rPr>
+          <w:lang w:val="en-US" w:eastAsia="en-US" w:bidi="ar-SA"/>
+        </w:rPr>
+      </w:pPr>
+      <w:r>
+        <w:rPr>
+          <w:lang w:val="en-US" w:eastAsia="en-US" w:bidi="ar-SA"/>
+        </w:rPr>
+        <w:t>The class diagram seen below provides a graphical representation of the Data Dictionary. It shows the attributes of and associations between all of the objects that make up the system in a way that is easy to understand and in which relationships such as multiplicity, inheritance and ownership can be easily expressed.</w:t>
+      </w:r>
+    </w:p>
+    <w:p>
+      <w:pPr>
         <w:pStyle w:val="Normal"/>
         <w:rPr>
           <w:lang w:val="en-CA"/>
@@ -31957,58 +33610,226 @@
     </w:p>
     <w:p>
       <w:pPr>
-        <w:pStyle w:val="Normal"/>
-        <w:rPr>
-          <w:lang w:val="en-CA"/>
-        </w:rPr>
+        <w:pStyle w:val="Figure"/>
+        <w:rPr/>
       </w:pPr>
       <w:r>
         <w:rPr/>
-        <w:drawing>
-          <wp:anchor behindDoc="0" distT="0" distB="0" distL="0" distR="0" simplePos="0" locked="0" layoutInCell="1" allowOverlap="1" relativeHeight="3">
-            <wp:simplePos x="0" y="0"/>
-            <wp:positionH relativeFrom="column">
-              <wp:align>center</wp:align>
-            </wp:positionH>
-            <wp:positionV relativeFrom="paragraph">
-              <wp:posOffset>635</wp:posOffset>
-            </wp:positionV>
-            <wp:extent cx="5943600" cy="4335145"/>
-            <wp:effectExtent l="0" t="0" r="0" b="0"/>
-            <wp:wrapSquare wrapText="largest"/>
-            <wp:docPr id="6" name="Image1" descr=""/>
-            <wp:cNvGraphicFramePr>
-              <a:graphicFrameLocks xmlns:a="http://schemas.openxmlformats.org/drawingml/2006/main" noChangeAspect="1"/>
-            </wp:cNvGraphicFramePr>
-            <a:graphic xmlns:a="http://schemas.openxmlformats.org/drawingml/2006/main">
-              <a:graphicData uri="http://schemas.openxmlformats.org/drawingml/2006/picture">
-                <pic:pic xmlns:pic="http://schemas.openxmlformats.org/drawingml/2006/picture">
-                  <pic:nvPicPr>
-                    <pic:cNvPr id="6" name="Image1" descr=""/>
-                    <pic:cNvPicPr>
-                      <a:picLocks noChangeAspect="1" noChangeArrowheads="1"/>
-                    </pic:cNvPicPr>
-                  </pic:nvPicPr>
-                  <pic:blipFill>
-                    <a:blip r:embed="rId7"/>
-                    <a:stretch>
-                      <a:fillRect/>
-                    </a:stretch>
-                  </pic:blipFill>
-                  <pic:spPr bwMode="auto">
-                    <a:xfrm>
-                      <a:off x="0" y="0"/>
-                      <a:ext cx="5943600" cy="4335145"/>
-                    </a:xfrm>
-                    <a:prstGeom prst="rect">
-                      <a:avLst/>
-                    </a:prstGeom>
-                  </pic:spPr>
-                </pic:pic>
-              </a:graphicData>
-            </a:graphic>
-          </wp:anchor>
-        </w:drawing>
+      </w:r>
+      <w:r>
+        <mc:AlternateContent>
+          <mc:Choice Requires="wps">
+            <w:drawing>
+              <wp:anchor behindDoc="0" distT="0" distB="0" distL="0" distR="0" simplePos="0" locked="0" layoutInCell="1" allowOverlap="1" relativeHeight="3">
+                <wp:simplePos x="0" y="0"/>
+                <wp:positionH relativeFrom="column">
+                  <wp:align>center</wp:align>
+                </wp:positionH>
+                <wp:positionV relativeFrom="paragraph">
+                  <wp:posOffset>635</wp:posOffset>
+                </wp:positionV>
+                <wp:extent cx="5943600" cy="4635500"/>
+                <wp:effectExtent l="0" t="0" r="0" b="0"/>
+                <wp:wrapSquare wrapText="largest"/>
+                <wp:docPr id="20" name="Frame7"/>
+                <a:graphic xmlns:a="http://schemas.openxmlformats.org/drawingml/2006/main">
+                  <a:graphicData uri="http://schemas.microsoft.com/office/word/2010/wordprocessingShape">
+                    <wps:wsp>
+                      <wps:cNvSpPr txBox="1"/>
+                      <wps:spPr>
+                        <a:xfrm>
+                          <a:off x="0" y="0"/>
+                          <a:ext cx="5943600" cy="4635500"/>
+                        </a:xfrm>
+                        <a:prstGeom prst="rect"/>
+                      </wps:spPr>
+                      <wps:txbx>
+                        <w:txbxContent>
+                          <w:p>
+                            <w:pPr>
+                              <w:pStyle w:val="Figure"/>
+                              <w:spacing w:before="120" w:after="120"/>
+                              <w:rPr/>
+                            </w:pPr>
+                            <w:r>
+                              <w:rPr/>
+                              <w:drawing>
+                                <wp:inline distT="0" distB="0" distL="0" distR="0">
+                                  <wp:extent cx="5943600" cy="4335145"/>
+                                  <wp:effectExtent l="0" t="0" r="0" b="0"/>
+                                  <wp:docPr id="21" name="Image1" descr=""/>
+                                  <wp:cNvGraphicFramePr>
+                                    <a:graphicFrameLocks xmlns:a="http://schemas.openxmlformats.org/drawingml/2006/main" noChangeAspect="1"/>
+                                  </wp:cNvGraphicFramePr>
+                                  <a:graphic xmlns:a="http://schemas.openxmlformats.org/drawingml/2006/main">
+                                    <a:graphicData uri="http://schemas.openxmlformats.org/drawingml/2006/picture">
+                                      <pic:pic xmlns:pic="http://schemas.openxmlformats.org/drawingml/2006/picture">
+                                        <pic:nvPicPr>
+                                          <pic:cNvPr id="21" name="Image1" descr=""/>
+                                          <pic:cNvPicPr>
+                                            <a:picLocks noChangeAspect="1" noChangeArrowheads="1"/>
+                                          </pic:cNvPicPr>
+                                        </pic:nvPicPr>
+                                        <pic:blipFill>
+                                          <a:blip r:embed="rId9"/>
+                                          <a:stretch>
+                                            <a:fillRect/>
+                                          </a:stretch>
+                                        </pic:blipFill>
+                                        <pic:spPr bwMode="auto">
+                                          <a:xfrm>
+                                            <a:off x="0" y="0"/>
+                                            <a:ext cx="5943600" cy="4335145"/>
+                                          </a:xfrm>
+                                          <a:prstGeom prst="rect">
+                                            <a:avLst/>
+                                          </a:prstGeom>
+                                        </pic:spPr>
+                                      </pic:pic>
+                                    </a:graphicData>
+                                  </a:graphic>
+                                </wp:inline>
+                              </w:drawing>
+                            </w:r>
+                            <w:r>
+                              <w:rPr>
+                                <w:vanish/>
+                              </w:rPr>
+                              <w:br/>
+                            </w:r>
+                            <w:r>
+                              <w:rPr/>
+                              <w:t xml:space="preserve">Figure </w:t>
+                            </w:r>
+                            <w:r>
+                              <w:rPr/>
+                              <w:fldChar w:fldCharType="begin"/>
+                            </w:r>
+                            <w:r>
+                              <w:rPr/>
+                              <w:instrText> SEQ Figure \* ARABIC </w:instrText>
+                            </w:r>
+                            <w:r>
+                              <w:rPr/>
+                              <w:fldChar w:fldCharType="separate"/>
+                            </w:r>
+                            <w:r>
+                              <w:rPr/>
+                              <w:t>7</w:t>
+                            </w:r>
+                            <w:r>
+                              <w:rPr/>
+                              <w:fldChar w:fldCharType="end"/>
+                            </w:r>
+                            <w:r>
+                              <w:rPr/>
+                              <w:t>—Object Model Class Diagram</w:t>
+                            </w:r>
+                          </w:p>
+                        </w:txbxContent>
+                      </wps:txbx>
+                      <wps:bodyPr anchor="t" lIns="0" tIns="0" rIns="0" bIns="0">
+                        <a:noAutofit/>
+                      </wps:bodyPr>
+                    </wps:wsp>
+                  </a:graphicData>
+                </a:graphic>
+              </wp:anchor>
+            </w:drawing>
+          </mc:Choice>
+          <mc:Fallback>
+            <w:pict>
+              <v:rect style="position:absolute;rotation:0;width:468pt;height:365pt;mso-wrap-distance-left:0pt;mso-wrap-distance-right:0pt;mso-wrap-distance-top:0pt;mso-wrap-distance-bottom:0pt;margin-top:0pt;mso-position-vertical:top;mso-position-vertical-relative:text;margin-left:0pt;mso-position-horizontal:center;mso-position-horizontal-relative:text">
+                <v:textbox inset="0in,0in,0in,0in">
+                  <w:txbxContent>
+                    <w:p>
+                      <w:pPr>
+                        <w:pStyle w:val="Figure"/>
+                        <w:spacing w:before="120" w:after="120"/>
+                        <w:rPr/>
+                      </w:pPr>
+                      <w:r>
+                        <w:rPr/>
+                        <w:drawing>
+                          <wp:inline distT="0" distB="0" distL="0" distR="0">
+                            <wp:extent cx="5943600" cy="4335145"/>
+                            <wp:effectExtent l="0" t="0" r="0" b="0"/>
+                            <wp:docPr id="22" name="Image1" descr=""/>
+                            <wp:cNvGraphicFramePr>
+                              <a:graphicFrameLocks xmlns:a="http://schemas.openxmlformats.org/drawingml/2006/main" noChangeAspect="1"/>
+                            </wp:cNvGraphicFramePr>
+                            <a:graphic xmlns:a="http://schemas.openxmlformats.org/drawingml/2006/main">
+                              <a:graphicData uri="http://schemas.openxmlformats.org/drawingml/2006/picture">
+                                <pic:pic xmlns:pic="http://schemas.openxmlformats.org/drawingml/2006/picture">
+                                  <pic:nvPicPr>
+                                    <pic:cNvPr id="22" name="Image1" descr=""/>
+                                    <pic:cNvPicPr>
+                                      <a:picLocks noChangeAspect="1" noChangeArrowheads="1"/>
+                                    </pic:cNvPicPr>
+                                  </pic:nvPicPr>
+                                  <pic:blipFill>
+                                    <a:blip r:embed="rId9"/>
+                                    <a:stretch>
+                                      <a:fillRect/>
+                                    </a:stretch>
+                                  </pic:blipFill>
+                                  <pic:spPr bwMode="auto">
+                                    <a:xfrm>
+                                      <a:off x="0" y="0"/>
+                                      <a:ext cx="5943600" cy="4335145"/>
+                                    </a:xfrm>
+                                    <a:prstGeom prst="rect">
+                                      <a:avLst/>
+                                    </a:prstGeom>
+                                  </pic:spPr>
+                                </pic:pic>
+                              </a:graphicData>
+                            </a:graphic>
+                          </wp:inline>
+                        </w:drawing>
+                      </w:r>
+                      <w:r>
+                        <w:rPr>
+                          <w:vanish/>
+                        </w:rPr>
+                        <w:br/>
+                      </w:r>
+                      <w:r>
+                        <w:rPr/>
+                        <w:t xml:space="preserve">Figure </w:t>
+                      </w:r>
+                      <w:r>
+                        <w:rPr/>
+                        <w:fldChar w:fldCharType="begin"/>
+                      </w:r>
+                      <w:r>
+                        <w:rPr/>
+                        <w:instrText> SEQ Figure \* ARABIC </w:instrText>
+                      </w:r>
+                      <w:r>
+                        <w:rPr/>
+                        <w:fldChar w:fldCharType="separate"/>
+                      </w:r>
+                      <w:r>
+                        <w:rPr/>
+                        <w:t>7</w:t>
+                      </w:r>
+                      <w:r>
+                        <w:rPr/>
+                        <w:fldChar w:fldCharType="end"/>
+                      </w:r>
+                      <w:r>
+                        <w:rPr/>
+                        <w:t>—Object Model Class Diagram</w:t>
+                      </w:r>
+                    </w:p>
+                  </w:txbxContent>
+                </v:textbox>
+                <w10:wrap type="square" side="largest"/>
+              </v:rect>
+            </w:pict>
+          </mc:Fallback>
+        </mc:AlternateContent>
       </w:r>
     </w:p>
     <w:p>
@@ -32025,11 +33846,15 @@
         <w:pStyle w:val="Heading1"/>
         <w:rPr/>
       </w:pPr>
-      <w:bookmarkStart w:id="22" w:name="__RefHeading___Toc5665_345447847"/>
-      <w:bookmarkEnd w:id="22"/>
+      <w:bookmarkStart w:id="21" w:name="__RefHeading___Toc5665_345447847"/>
+      <w:bookmarkEnd w:id="21"/>
       <w:r>
         <w:rPr/>
-        <w:t xml:space="preserve">4. </w:t>
+        <w:t>3</w:t>
+      </w:r>
+      <w:r>
+        <w:rPr/>
+        <w:t xml:space="preserve">. </w:t>
       </w:r>
       <w:r>
         <w:rPr/>
@@ -32047,18 +33872,703 @@
       </w:pPr>
       <w:r>
         <w:rPr/>
+        <w:t>What follows is a collection of the application domain-specific terms used in this document in alphabetical-order.</w:t>
       </w:r>
     </w:p>
     <w:p>
       <w:pPr>
+        <w:pStyle w:val="Normal"/>
+        <w:rPr/>
+      </w:pPr>
+      <w:r>
+        <w:rPr/>
+      </w:r>
+    </w:p>
+    <w:tbl>
+      <w:tblPr>
+        <w:tblW w:w="9360" w:type="dxa"/>
+        <w:jc w:val="left"/>
+        <w:tblInd w:w="0" w:type="dxa"/>
+        <w:tblBorders>
+          <w:top w:val="single" w:sz="2" w:space="0" w:color="000000"/>
+          <w:left w:val="single" w:sz="2" w:space="0" w:color="000000"/>
+          <w:bottom w:val="single" w:sz="2" w:space="0" w:color="000000"/>
+          <w:insideH w:val="single" w:sz="2" w:space="0" w:color="000000"/>
+        </w:tblBorders>
+        <w:tblCellMar>
+          <w:top w:w="55" w:type="dxa"/>
+          <w:left w:w="55" w:type="dxa"/>
+          <w:bottom w:w="55" w:type="dxa"/>
+          <w:right w:w="55" w:type="dxa"/>
+        </w:tblCellMar>
+      </w:tblPr>
+      <w:tblGrid>
+        <w:gridCol w:w="4680"/>
+        <w:gridCol w:w="4680"/>
+      </w:tblGrid>
+      <w:tr>
+        <w:trPr/>
+        <w:tc>
+          <w:tcPr>
+            <w:tcW w:w="4680" w:type="dxa"/>
+            <w:tcBorders>
+              <w:top w:val="single" w:sz="2" w:space="0" w:color="000000"/>
+              <w:left w:val="single" w:sz="2" w:space="0" w:color="000000"/>
+              <w:bottom w:val="single" w:sz="2" w:space="0" w:color="000000"/>
+              <w:insideH w:val="single" w:sz="2" w:space="0" w:color="000000"/>
+            </w:tcBorders>
+            <w:shd w:fill="auto" w:val="clear"/>
+          </w:tcPr>
+          <w:p>
+            <w:pPr>
+              <w:pStyle w:val="Normal"/>
+              <w:rPr>
+                <w:b/>
+                <w:b/>
+                <w:bCs/>
+              </w:rPr>
+            </w:pPr>
+            <w:r>
+              <w:rPr>
+                <w:b/>
+                <w:bCs/>
+              </w:rPr>
+              <w:t>Term</w:t>
+            </w:r>
+          </w:p>
+        </w:tc>
+        <w:tc>
+          <w:tcPr>
+            <w:tcW w:w="4680" w:type="dxa"/>
+            <w:tcBorders>
+              <w:top w:val="single" w:sz="2" w:space="0" w:color="000000"/>
+              <w:bottom w:val="single" w:sz="2" w:space="0" w:color="000000"/>
+              <w:right w:val="single" w:sz="2" w:space="0" w:color="000000"/>
+              <w:insideH w:val="single" w:sz="2" w:space="0" w:color="000000"/>
+              <w:insideV w:val="single" w:sz="2" w:space="0" w:color="000000"/>
+            </w:tcBorders>
+            <w:shd w:fill="auto" w:val="clear"/>
+          </w:tcPr>
+          <w:p>
+            <w:pPr>
+              <w:pStyle w:val="Normal"/>
+              <w:rPr>
+                <w:b/>
+                <w:b/>
+                <w:bCs/>
+              </w:rPr>
+            </w:pPr>
+            <w:r>
+              <w:rPr>
+                <w:b/>
+                <w:bCs/>
+              </w:rPr>
+              <w:t>Definition/Explanation</w:t>
+            </w:r>
+          </w:p>
+        </w:tc>
+      </w:tr>
+      <w:tr>
+        <w:trPr/>
+        <w:tc>
+          <w:tcPr>
+            <w:tcW w:w="4680" w:type="dxa"/>
+            <w:tcBorders>
+              <w:left w:val="single" w:sz="2" w:space="0" w:color="000000"/>
+              <w:bottom w:val="single" w:sz="2" w:space="0" w:color="000000"/>
+              <w:insideH w:val="single" w:sz="2" w:space="0" w:color="000000"/>
+            </w:tcBorders>
+            <w:shd w:fill="auto" w:val="clear"/>
+          </w:tcPr>
+          <w:p>
+            <w:pPr>
+              <w:pStyle w:val="Normal"/>
+              <w:rPr/>
+            </w:pPr>
+            <w:r>
+              <w:rPr/>
+              <w:t xml:space="preserve">Animal </w:t>
+            </w:r>
+          </w:p>
+        </w:tc>
+        <w:tc>
+          <w:tcPr>
+            <w:tcW w:w="4680" w:type="dxa"/>
+            <w:tcBorders>
+              <w:bottom w:val="single" w:sz="2" w:space="0" w:color="000000"/>
+              <w:right w:val="single" w:sz="2" w:space="0" w:color="000000"/>
+              <w:insideH w:val="single" w:sz="2" w:space="0" w:color="000000"/>
+              <w:insideV w:val="single" w:sz="2" w:space="0" w:color="000000"/>
+            </w:tcBorders>
+            <w:shd w:fill="auto" w:val="clear"/>
+          </w:tcPr>
+          <w:p>
+            <w:pPr>
+              <w:pStyle w:val="Normal"/>
+              <w:rPr/>
+            </w:pPr>
+            <w:r>
+              <w:rPr/>
+              <w:t>An animal which resides in the animal shelter.</w:t>
+            </w:r>
+          </w:p>
+        </w:tc>
+      </w:tr>
+      <w:tr>
+        <w:trPr/>
+        <w:tc>
+          <w:tcPr>
+            <w:tcW w:w="4680" w:type="dxa"/>
+            <w:tcBorders>
+              <w:left w:val="single" w:sz="2" w:space="0" w:color="000000"/>
+              <w:bottom w:val="single" w:sz="2" w:space="0" w:color="000000"/>
+              <w:insideH w:val="single" w:sz="2" w:space="0" w:color="000000"/>
+            </w:tcBorders>
+            <w:shd w:fill="auto" w:val="clear"/>
+          </w:tcPr>
+          <w:p>
+            <w:pPr>
+              <w:pStyle w:val="Normal"/>
+              <w:rPr/>
+            </w:pPr>
+            <w:r>
+              <w:rPr/>
+              <w:t xml:space="preserve">Client </w:t>
+            </w:r>
+          </w:p>
+        </w:tc>
+        <w:tc>
+          <w:tcPr>
+            <w:tcW w:w="4680" w:type="dxa"/>
+            <w:tcBorders>
+              <w:bottom w:val="single" w:sz="2" w:space="0" w:color="000000"/>
+              <w:right w:val="single" w:sz="2" w:space="0" w:color="000000"/>
+              <w:insideH w:val="single" w:sz="2" w:space="0" w:color="000000"/>
+              <w:insideV w:val="single" w:sz="2" w:space="0" w:color="000000"/>
+            </w:tcBorders>
+            <w:shd w:fill="auto" w:val="clear"/>
+          </w:tcPr>
+          <w:p>
+            <w:pPr>
+              <w:pStyle w:val="Normal"/>
+              <w:rPr/>
+            </w:pPr>
+            <w:r>
+              <w:rPr/>
+              <w:t>A person who is looking to adopt a pet.</w:t>
+            </w:r>
+          </w:p>
+        </w:tc>
+      </w:tr>
+      <w:tr>
+        <w:trPr/>
+        <w:tc>
+          <w:tcPr>
+            <w:tcW w:w="4680" w:type="dxa"/>
+            <w:tcBorders>
+              <w:left w:val="single" w:sz="2" w:space="0" w:color="000000"/>
+              <w:bottom w:val="single" w:sz="2" w:space="0" w:color="000000"/>
+              <w:insideH w:val="single" w:sz="2" w:space="0" w:color="000000"/>
+            </w:tcBorders>
+            <w:shd w:fill="auto" w:val="clear"/>
+          </w:tcPr>
+          <w:p>
+            <w:pPr>
+              <w:pStyle w:val="Normal"/>
+              <w:rPr/>
+            </w:pPr>
+            <w:r>
+              <w:rPr/>
+              <w:t>StaffMember</w:t>
+            </w:r>
+          </w:p>
+        </w:tc>
+        <w:tc>
+          <w:tcPr>
+            <w:tcW w:w="4680" w:type="dxa"/>
+            <w:tcBorders>
+              <w:bottom w:val="single" w:sz="2" w:space="0" w:color="000000"/>
+              <w:right w:val="single" w:sz="2" w:space="0" w:color="000000"/>
+              <w:insideH w:val="single" w:sz="2" w:space="0" w:color="000000"/>
+              <w:insideV w:val="single" w:sz="2" w:space="0" w:color="000000"/>
+            </w:tcBorders>
+            <w:shd w:fill="auto" w:val="clear"/>
+          </w:tcPr>
+          <w:p>
+            <w:pPr>
+              <w:pStyle w:val="Normal"/>
+              <w:rPr/>
+            </w:pPr>
+            <w:r>
+              <w:rPr/>
+              <w:t>A person who is employed by the animal shelter.</w:t>
+            </w:r>
+          </w:p>
+        </w:tc>
+      </w:tr>
+      <w:tr>
+        <w:trPr/>
+        <w:tc>
+          <w:tcPr>
+            <w:tcW w:w="4680" w:type="dxa"/>
+            <w:tcBorders>
+              <w:left w:val="single" w:sz="2" w:space="0" w:color="000000"/>
+              <w:bottom w:val="single" w:sz="2" w:space="0" w:color="000000"/>
+              <w:insideH w:val="single" w:sz="2" w:space="0" w:color="000000"/>
+            </w:tcBorders>
+            <w:shd w:fill="auto" w:val="clear"/>
+          </w:tcPr>
+          <w:p>
+            <w:pPr>
+              <w:pStyle w:val="Normal"/>
+              <w:rPr/>
+            </w:pPr>
+            <w:r>
+              <w:rPr/>
+              <w:t>Persistent Storage</w:t>
+            </w:r>
+          </w:p>
+        </w:tc>
+        <w:tc>
+          <w:tcPr>
+            <w:tcW w:w="4680" w:type="dxa"/>
+            <w:tcBorders>
+              <w:bottom w:val="single" w:sz="2" w:space="0" w:color="000000"/>
+              <w:right w:val="single" w:sz="2" w:space="0" w:color="000000"/>
+              <w:insideH w:val="single" w:sz="2" w:space="0" w:color="000000"/>
+              <w:insideV w:val="single" w:sz="2" w:space="0" w:color="000000"/>
+            </w:tcBorders>
+            <w:shd w:fill="auto" w:val="clear"/>
+          </w:tcPr>
+          <w:p>
+            <w:pPr>
+              <w:pStyle w:val="Normal"/>
+              <w:rPr/>
+            </w:pPr>
+            <w:r>
+              <w:rPr/>
+              <w:t>Storage that persists even if the system is turned off and on again.</w:t>
+            </w:r>
+          </w:p>
+        </w:tc>
+      </w:tr>
+      <w:tr>
+        <w:trPr/>
+        <w:tc>
+          <w:tcPr>
+            <w:tcW w:w="4680" w:type="dxa"/>
+            <w:tcBorders>
+              <w:left w:val="single" w:sz="2" w:space="0" w:color="000000"/>
+              <w:bottom w:val="single" w:sz="2" w:space="0" w:color="000000"/>
+              <w:insideH w:val="single" w:sz="2" w:space="0" w:color="000000"/>
+            </w:tcBorders>
+            <w:shd w:fill="auto" w:val="clear"/>
+          </w:tcPr>
+          <w:p>
+            <w:pPr>
+              <w:pStyle w:val="Normal"/>
+              <w:rPr/>
+            </w:pPr>
+            <w:r>
+              <w:rPr/>
+              <w:t>Profile</w:t>
+            </w:r>
+          </w:p>
+        </w:tc>
+        <w:tc>
+          <w:tcPr>
+            <w:tcW w:w="4680" w:type="dxa"/>
+            <w:tcBorders>
+              <w:bottom w:val="single" w:sz="2" w:space="0" w:color="000000"/>
+              <w:right w:val="single" w:sz="2" w:space="0" w:color="000000"/>
+              <w:insideH w:val="single" w:sz="2" w:space="0" w:color="000000"/>
+              <w:insideV w:val="single" w:sz="2" w:space="0" w:color="000000"/>
+            </w:tcBorders>
+            <w:shd w:fill="auto" w:val="clear"/>
+          </w:tcPr>
+          <w:p>
+            <w:pPr>
+              <w:pStyle w:val="Normal"/>
+              <w:rPr/>
+            </w:pPr>
+            <w:r>
+              <w:rPr/>
+              <w:t>A collection of information, stored as a file, containing both physical and non-physical information identifying an animal or a Client.</w:t>
+            </w:r>
+          </w:p>
+        </w:tc>
+      </w:tr>
+    </w:tbl>
+    <w:p>
+      <w:pPr>
+        <w:pStyle w:val="Normal"/>
+        <w:rPr/>
+      </w:pPr>
+      <w:r>
+        <w:rPr/>
+      </w:r>
+    </w:p>
+    <w:p>
+      <w:pPr>
+        <w:pStyle w:val="Normal"/>
+        <w:rPr/>
+      </w:pPr>
+      <w:r>
+        <w:rPr/>
+      </w:r>
+    </w:p>
+    <w:p>
+      <w:pPr>
+        <w:pStyle w:val="Normal"/>
+        <w:rPr/>
+      </w:pPr>
+      <w:r>
+        <w:rPr/>
+      </w:r>
+    </w:p>
+    <w:p>
+      <w:pPr>
         <w:pStyle w:val="Heading1"/>
         <w:rPr/>
       </w:pPr>
-      <w:bookmarkStart w:id="23" w:name="__RefHeading___Toc5903_345447847"/>
+      <w:bookmarkStart w:id="22" w:name="__RefHeading___Toc5903_345447847"/>
+      <w:bookmarkEnd w:id="22"/>
+      <w:r>
+        <w:rPr/>
+        <w:t xml:space="preserve">4. </w:t>
+      </w:r>
+      <w:r>
+        <w:rPr/>
+        <w:t>Index</w:t>
+      </w:r>
+      <w:r>
+        <w:rPr/>
+        <w:t xml:space="preserve"> of </w:t>
+      </w:r>
+      <w:r>
+        <w:rPr/>
+        <w:t>Tables</w:t>
+      </w:r>
+    </w:p>
+    <w:p>
+      <w:pPr>
+        <w:pStyle w:val="Normal"/>
+        <w:rPr/>
+      </w:pPr>
+      <w:r>
+        <w:rPr/>
+      </w:r>
+    </w:p>
+    <w:p>
+      <w:pPr>
+        <w:pStyle w:val="TableIndex1"/>
+        <w:tabs>
+          <w:tab w:val="right" w:pos="9360" w:leader="dot"/>
+        </w:tabs>
+        <w:rPr/>
+      </w:pPr>
+      <w:r>
+        <w:fldChar w:fldCharType="begin"/>
+      </w:r>
+      <w:r>
+        <w:rPr/>
+        <w:instrText> TOC \c "Table" </w:instrText>
+      </w:r>
+      <w:r>
+        <w:rPr/>
+        <w:fldChar w:fldCharType="separate"/>
+      </w:r>
+      <w:r>
+        <w:rPr/>
+        <w:t>Table 1—Functional Requirements</w:t>
+        <w:tab/>
+        <w:t>4</w:t>
+      </w:r>
+    </w:p>
+    <w:p>
+      <w:pPr>
+        <w:pStyle w:val="TableIndex1"/>
+        <w:tabs>
+          <w:tab w:val="right" w:pos="9360" w:leader="dot"/>
+        </w:tabs>
+        <w:rPr/>
+      </w:pPr>
+      <w:r>
+        <w:rPr/>
+        <w:t>Table 2—Non-Functional Requirements</w:t>
+        <w:tab/>
+        <w:t>6</w:t>
+      </w:r>
+    </w:p>
+    <w:p>
+      <w:pPr>
+        <w:pStyle w:val="TableIndex1"/>
+        <w:tabs>
+          <w:tab w:val="right" w:pos="9360" w:leader="dot"/>
+        </w:tabs>
+        <w:rPr/>
+      </w:pPr>
+      <w:r>
+        <w:rPr/>
+        <w:t>Table 3—High Level Use Case Descriptions</w:t>
+        <w:tab/>
+        <w:t>10</w:t>
+      </w:r>
+    </w:p>
+    <w:p>
+      <w:pPr>
+        <w:pStyle w:val="TableIndex1"/>
+        <w:tabs>
+          <w:tab w:val="right" w:pos="9360" w:leader="dot"/>
+        </w:tabs>
+        <w:rPr/>
+      </w:pPr>
+      <w:r>
+        <w:rPr/>
+        <w:t>Table 4—Detailed Use Case Descriptions</w:t>
+        <w:tab/>
+        <w:t>19</w:t>
+      </w:r>
+    </w:p>
+    <w:p>
+      <w:pPr>
+        <w:pStyle w:val="TableIndex1"/>
+        <w:tabs>
+          <w:tab w:val="right" w:pos="9360" w:leader="dot"/>
+        </w:tabs>
+        <w:rPr/>
+      </w:pPr>
+      <w:r>
+        <w:rPr/>
+        <w:t>Table 5—Data Dictionary for the cuACS System</w:t>
+        <w:tab/>
+        <w:t>31</w:t>
+      </w:r>
+      <w:r>
+        <w:rPr/>
+        <w:fldChar w:fldCharType="end"/>
+      </w:r>
+    </w:p>
+    <w:p>
+      <w:pPr>
+        <w:pStyle w:val="Heading1"/>
+        <w:rPr/>
+      </w:pPr>
+      <w:bookmarkStart w:id="23" w:name="__RefHeading___Toc8476_345447847"/>
       <w:bookmarkEnd w:id="23"/>
       <w:r>
         <w:rPr/>
-        <w:t>5. Table of Figures</w:t>
+        <w:t>5. Index</w:t>
+      </w:r>
+      <w:r>
+        <w:rPr/>
+        <w:t xml:space="preserve"> of </w:t>
+      </w:r>
+      <w:r>
+        <w:rPr/>
+        <w:t>Figures</w:t>
+      </w:r>
+    </w:p>
+    <w:p>
+      <w:pPr>
+        <w:pStyle w:val="Normal"/>
+        <w:rPr/>
+      </w:pPr>
+      <w:r>
+        <w:rPr/>
+      </w:r>
+    </w:p>
+    <w:p>
+      <w:pPr>
+        <w:pStyle w:val="FigureIndex1"/>
+        <w:tabs>
+          <w:tab w:val="right" w:pos="9360" w:leader="dot"/>
+        </w:tabs>
+        <w:rPr/>
+      </w:pPr>
+      <w:r>
+        <w:fldChar w:fldCharType="begin"/>
+      </w:r>
+      <w:r>
+        <w:rPr>
+          <w:rStyle w:val="IndexLink"/>
+        </w:rPr>
+        <w:instrText> TOC \c "Figure" </w:instrText>
+      </w:r>
+      <w:r>
+        <w:rPr>
+          <w:rStyle w:val="IndexLink"/>
+        </w:rPr>
+        <w:fldChar w:fldCharType="separate"/>
+      </w:r>
+      <w:hyperlink w:anchor="__RefHeading___Toc7837_345447847">
+        <w:r>
+          <w:rPr>
+            <w:rStyle w:val="IndexLink"/>
+          </w:rPr>
+          <w:t xml:space="preserve"> </w:t>
+        </w:r>
+        <w:r>
+          <w:rPr>
+            <w:rStyle w:val="IndexLink"/>
+          </w:rPr>
+          <w:t>Figure 1—cuACS High Level Use Case Diagram</w:t>
+          <w:tab/>
+          <w:t>10</w:t>
+        </w:r>
+      </w:hyperlink>
+    </w:p>
+    <w:p>
+      <w:pPr>
+        <w:pStyle w:val="FigureIndex1"/>
+        <w:tabs>
+          <w:tab w:val="right" w:pos="9360" w:leader="dot"/>
+        </w:tabs>
+        <w:rPr/>
+      </w:pPr>
+      <w:hyperlink w:anchor="__RefHeading___Toc7837_345447847">
+        <w:r>
+          <w:rPr>
+            <w:rStyle w:val="IndexLink"/>
+          </w:rPr>
+          <w:t>Figure 2—RunMatchingAlgorithm Detailed Use Case Diagram</w:t>
+          <w:tab/>
+          <w:t>14</w:t>
+        </w:r>
+      </w:hyperlink>
+    </w:p>
+    <w:p>
+      <w:pPr>
+        <w:pStyle w:val="FigureIndex1"/>
+        <w:tabs>
+          <w:tab w:val="right" w:pos="9360" w:leader="dot"/>
+        </w:tabs>
+        <w:rPr/>
+      </w:pPr>
+      <w:hyperlink w:anchor="__RefHeading___Toc7839_345447847">
+        <w:r>
+          <w:rPr>
+            <w:rStyle w:val="IndexLink"/>
+          </w:rPr>
+          <w:t xml:space="preserve"> </w:t>
+        </w:r>
+        <w:r>
+          <w:rPr>
+            <w:rStyle w:val="IndexLink"/>
+          </w:rPr>
+          <w:t>Figure 3—ManageAnimalProfiles Detailed Use Case Diagram, including ViewAllAnimalProfiles From the Perspective of a StaffMember</w:t>
+          <w:tab/>
+          <w:t>15</w:t>
+        </w:r>
+      </w:hyperlink>
+    </w:p>
+    <w:p>
+      <w:pPr>
+        <w:pStyle w:val="FigureIndex1"/>
+        <w:tabs>
+          <w:tab w:val="right" w:pos="9360" w:leader="dot"/>
+        </w:tabs>
+        <w:rPr/>
+      </w:pPr>
+      <w:hyperlink w:anchor="__RefHeading___Toc7839_345447847">
+        <w:r>
+          <w:rPr>
+            <w:rStyle w:val="IndexLink"/>
+          </w:rPr>
+          <w:t>Figure 4—ViewAllAnimalProfiles From the Perspective of a Client Detailed Use Case Diagram</w:t>
+          <w:tab/>
+          <w:t>16</w:t>
+        </w:r>
+      </w:hyperlink>
+    </w:p>
+    <w:p>
+      <w:pPr>
+        <w:pStyle w:val="FigureIndex1"/>
+        <w:tabs>
+          <w:tab w:val="right" w:pos="9360" w:leader="dot"/>
+        </w:tabs>
+        <w:rPr/>
+      </w:pPr>
+      <w:hyperlink w:anchor="__RefHeading___Toc7839_345447847">
+        <w:r>
+          <w:rPr>
+            <w:rStyle w:val="IndexLink"/>
+          </w:rPr>
+          <w:t xml:space="preserve"> </w:t>
+        </w:r>
+        <w:r>
+          <w:rPr>
+            <w:rStyle w:val="IndexLink"/>
+          </w:rPr>
+          <w:t>Figure 5—Manage Client Profiles Detailed Use Case Diagram</w:t>
+          <w:tab/>
+          <w:t>17</w:t>
+        </w:r>
+      </w:hyperlink>
+    </w:p>
+    <w:p>
+      <w:pPr>
+        <w:pStyle w:val="FigureIndex1"/>
+        <w:tabs>
+          <w:tab w:val="right" w:pos="9360" w:leader="dot"/>
+        </w:tabs>
+        <w:rPr/>
+      </w:pPr>
+      <w:hyperlink w:anchor="__RefHeading___Toc7839_345447847">
+        <w:r>
+          <w:rPr>
+            <w:rStyle w:val="IndexLink"/>
+          </w:rPr>
+          <w:t xml:space="preserve"> </w:t>
+        </w:r>
+        <w:r>
+          <w:rPr>
+            <w:rStyle w:val="IndexLink"/>
+          </w:rPr>
+          <w:t>Figure 6—Manage Own Profile Detailed Use Case Diagram</w:t>
+          <w:tab/>
+          <w:t>18</w:t>
+        </w:r>
+      </w:hyperlink>
+    </w:p>
+    <w:p>
+      <w:pPr>
+        <w:pStyle w:val="FigureIndex1"/>
+        <w:tabs>
+          <w:tab w:val="right" w:pos="9360" w:leader="dot"/>
+        </w:tabs>
+        <w:rPr/>
+      </w:pPr>
+      <w:hyperlink w:anchor="__RefHeading___Toc7839_345447847">
+        <w:r>
+          <w:rPr>
+            <w:rStyle w:val="IndexLink"/>
+          </w:rPr>
+          <w:t xml:space="preserve"> </w:t>
+        </w:r>
+        <w:r>
+          <w:rPr>
+            <w:rStyle w:val="IndexLink"/>
+          </w:rPr>
+          <w:t>Figure 7—Object Model Class Diagram</w:t>
+          <w:tab/>
+          <w:t>33</w:t>
+        </w:r>
+      </w:hyperlink>
+      <w:r>
+        <w:rPr>
+          <w:rStyle w:val="IndexLink"/>
+        </w:rPr>
+        <w:fldChar w:fldCharType="end"/>
+      </w:r>
+    </w:p>
+    <w:p>
+      <w:pPr>
+        <w:pStyle w:val="Normal"/>
+        <w:rPr/>
+      </w:pPr>
+      <w:r>
+        <w:rPr/>
       </w:r>
     </w:p>
     <w:sectPr>
@@ -32131,7 +34641,7 @@
     </w:r>
     <w:r>
       <w:rPr/>
-      <w:t>28</w:t>
+      <w:t>34</w:t>
     </w:r>
     <w:r>
       <w:rPr/>
@@ -38255,6 +40765,298 @@
     </w:lvl>
   </w:abstractNum>
   <w:abstractNum w:abstractNumId="43">
+    <w:lvl w:ilvl="0">
+      <w:start w:val="1"/>
+      <w:numFmt w:val="bullet"/>
+      <w:lvlText w:val=""/>
+      <w:lvlJc w:val="left"/>
+      <w:pPr>
+        <w:tabs>
+          <w:tab w:val="num" w:pos="720"/>
+        </w:tabs>
+        <w:ind w:left="720" w:hanging="360"/>
+      </w:pPr>
+      <w:rPr>
+        <w:rFonts w:ascii="Symbol" w:hAnsi="Symbol" w:cs="Symbol" w:hint="default"/>
+        <w:rFonts w:cs="OpenSymbol"/>
+      </w:rPr>
+    </w:lvl>
+    <w:lvl w:ilvl="1">
+      <w:start w:val="1"/>
+      <w:numFmt w:val="bullet"/>
+      <w:lvlText w:val="◦"/>
+      <w:lvlJc w:val="left"/>
+      <w:pPr>
+        <w:tabs>
+          <w:tab w:val="num" w:pos="1080"/>
+        </w:tabs>
+        <w:ind w:left="1080" w:hanging="360"/>
+      </w:pPr>
+      <w:rPr>
+        <w:rFonts w:ascii="OpenSymbol" w:hAnsi="OpenSymbol" w:cs="OpenSymbol" w:hint="default"/>
+        <w:rFonts w:cs="OpenSymbol"/>
+      </w:rPr>
+    </w:lvl>
+    <w:lvl w:ilvl="2">
+      <w:start w:val="1"/>
+      <w:numFmt w:val="bullet"/>
+      <w:lvlText w:val="▪"/>
+      <w:lvlJc w:val="left"/>
+      <w:pPr>
+        <w:tabs>
+          <w:tab w:val="num" w:pos="1440"/>
+        </w:tabs>
+        <w:ind w:left="1440" w:hanging="360"/>
+      </w:pPr>
+      <w:rPr>
+        <w:rFonts w:ascii="OpenSymbol" w:hAnsi="OpenSymbol" w:cs="OpenSymbol" w:hint="default"/>
+        <w:rFonts w:cs="OpenSymbol"/>
+      </w:rPr>
+    </w:lvl>
+    <w:lvl w:ilvl="3">
+      <w:start w:val="1"/>
+      <w:numFmt w:val="bullet"/>
+      <w:lvlText w:val=""/>
+      <w:lvlJc w:val="left"/>
+      <w:pPr>
+        <w:tabs>
+          <w:tab w:val="num" w:pos="1800"/>
+        </w:tabs>
+        <w:ind w:left="1800" w:hanging="360"/>
+      </w:pPr>
+      <w:rPr>
+        <w:rFonts w:ascii="Symbol" w:hAnsi="Symbol" w:cs="Symbol" w:hint="default"/>
+        <w:rFonts w:cs="OpenSymbol"/>
+      </w:rPr>
+    </w:lvl>
+    <w:lvl w:ilvl="4">
+      <w:start w:val="1"/>
+      <w:numFmt w:val="bullet"/>
+      <w:lvlText w:val="◦"/>
+      <w:lvlJc w:val="left"/>
+      <w:pPr>
+        <w:tabs>
+          <w:tab w:val="num" w:pos="2160"/>
+        </w:tabs>
+        <w:ind w:left="2160" w:hanging="360"/>
+      </w:pPr>
+      <w:rPr>
+        <w:rFonts w:ascii="OpenSymbol" w:hAnsi="OpenSymbol" w:cs="OpenSymbol" w:hint="default"/>
+        <w:rFonts w:cs="OpenSymbol"/>
+      </w:rPr>
+    </w:lvl>
+    <w:lvl w:ilvl="5">
+      <w:start w:val="1"/>
+      <w:numFmt w:val="bullet"/>
+      <w:lvlText w:val="▪"/>
+      <w:lvlJc w:val="left"/>
+      <w:pPr>
+        <w:tabs>
+          <w:tab w:val="num" w:pos="2520"/>
+        </w:tabs>
+        <w:ind w:left="2520" w:hanging="360"/>
+      </w:pPr>
+      <w:rPr>
+        <w:rFonts w:ascii="OpenSymbol" w:hAnsi="OpenSymbol" w:cs="OpenSymbol" w:hint="default"/>
+        <w:rFonts w:cs="OpenSymbol"/>
+      </w:rPr>
+    </w:lvl>
+    <w:lvl w:ilvl="6">
+      <w:start w:val="1"/>
+      <w:numFmt w:val="bullet"/>
+      <w:lvlText w:val=""/>
+      <w:lvlJc w:val="left"/>
+      <w:pPr>
+        <w:tabs>
+          <w:tab w:val="num" w:pos="2880"/>
+        </w:tabs>
+        <w:ind w:left="2880" w:hanging="360"/>
+      </w:pPr>
+      <w:rPr>
+        <w:rFonts w:ascii="Symbol" w:hAnsi="Symbol" w:cs="Symbol" w:hint="default"/>
+        <w:rFonts w:cs="OpenSymbol"/>
+      </w:rPr>
+    </w:lvl>
+    <w:lvl w:ilvl="7">
+      <w:start w:val="1"/>
+      <w:numFmt w:val="bullet"/>
+      <w:lvlText w:val="◦"/>
+      <w:lvlJc w:val="left"/>
+      <w:pPr>
+        <w:tabs>
+          <w:tab w:val="num" w:pos="3240"/>
+        </w:tabs>
+        <w:ind w:left="3240" w:hanging="360"/>
+      </w:pPr>
+      <w:rPr>
+        <w:rFonts w:ascii="OpenSymbol" w:hAnsi="OpenSymbol" w:cs="OpenSymbol" w:hint="default"/>
+        <w:rFonts w:cs="OpenSymbol"/>
+      </w:rPr>
+    </w:lvl>
+    <w:lvl w:ilvl="8">
+      <w:start w:val="1"/>
+      <w:numFmt w:val="bullet"/>
+      <w:lvlText w:val="▪"/>
+      <w:lvlJc w:val="left"/>
+      <w:pPr>
+        <w:tabs>
+          <w:tab w:val="num" w:pos="3600"/>
+        </w:tabs>
+        <w:ind w:left="3600" w:hanging="360"/>
+      </w:pPr>
+      <w:rPr>
+        <w:rFonts w:ascii="OpenSymbol" w:hAnsi="OpenSymbol" w:cs="OpenSymbol" w:hint="default"/>
+        <w:rFonts w:cs="OpenSymbol"/>
+      </w:rPr>
+    </w:lvl>
+  </w:abstractNum>
+  <w:abstractNum w:abstractNumId="44">
+    <w:lvl w:ilvl="0">
+      <w:start w:val="1"/>
+      <w:numFmt w:val="bullet"/>
+      <w:lvlText w:val=""/>
+      <w:lvlJc w:val="left"/>
+      <w:pPr>
+        <w:tabs>
+          <w:tab w:val="num" w:pos="720"/>
+        </w:tabs>
+        <w:ind w:left="720" w:hanging="360"/>
+      </w:pPr>
+      <w:rPr>
+        <w:rFonts w:ascii="Symbol" w:hAnsi="Symbol" w:cs="Symbol" w:hint="default"/>
+        <w:rFonts w:cs="OpenSymbol"/>
+      </w:rPr>
+    </w:lvl>
+    <w:lvl w:ilvl="1">
+      <w:start w:val="1"/>
+      <w:numFmt w:val="bullet"/>
+      <w:lvlText w:val="◦"/>
+      <w:lvlJc w:val="left"/>
+      <w:pPr>
+        <w:tabs>
+          <w:tab w:val="num" w:pos="1080"/>
+        </w:tabs>
+        <w:ind w:left="1080" w:hanging="360"/>
+      </w:pPr>
+      <w:rPr>
+        <w:rFonts w:ascii="OpenSymbol" w:hAnsi="OpenSymbol" w:cs="OpenSymbol" w:hint="default"/>
+        <w:rFonts w:cs="OpenSymbol"/>
+      </w:rPr>
+    </w:lvl>
+    <w:lvl w:ilvl="2">
+      <w:start w:val="1"/>
+      <w:numFmt w:val="bullet"/>
+      <w:lvlText w:val="▪"/>
+      <w:lvlJc w:val="left"/>
+      <w:pPr>
+        <w:tabs>
+          <w:tab w:val="num" w:pos="1440"/>
+        </w:tabs>
+        <w:ind w:left="1440" w:hanging="360"/>
+      </w:pPr>
+      <w:rPr>
+        <w:rFonts w:ascii="OpenSymbol" w:hAnsi="OpenSymbol" w:cs="OpenSymbol" w:hint="default"/>
+        <w:rFonts w:cs="OpenSymbol"/>
+      </w:rPr>
+    </w:lvl>
+    <w:lvl w:ilvl="3">
+      <w:start w:val="1"/>
+      <w:numFmt w:val="bullet"/>
+      <w:lvlText w:val=""/>
+      <w:lvlJc w:val="left"/>
+      <w:pPr>
+        <w:tabs>
+          <w:tab w:val="num" w:pos="1800"/>
+        </w:tabs>
+        <w:ind w:left="1800" w:hanging="360"/>
+      </w:pPr>
+      <w:rPr>
+        <w:rFonts w:ascii="Symbol" w:hAnsi="Symbol" w:cs="Symbol" w:hint="default"/>
+        <w:rFonts w:cs="OpenSymbol"/>
+      </w:rPr>
+    </w:lvl>
+    <w:lvl w:ilvl="4">
+      <w:start w:val="1"/>
+      <w:numFmt w:val="bullet"/>
+      <w:lvlText w:val="◦"/>
+      <w:lvlJc w:val="left"/>
+      <w:pPr>
+        <w:tabs>
+          <w:tab w:val="num" w:pos="2160"/>
+        </w:tabs>
+        <w:ind w:left="2160" w:hanging="360"/>
+      </w:pPr>
+      <w:rPr>
+        <w:rFonts w:ascii="OpenSymbol" w:hAnsi="OpenSymbol" w:cs="OpenSymbol" w:hint="default"/>
+        <w:rFonts w:cs="OpenSymbol"/>
+      </w:rPr>
+    </w:lvl>
+    <w:lvl w:ilvl="5">
+      <w:start w:val="1"/>
+      <w:numFmt w:val="bullet"/>
+      <w:lvlText w:val="▪"/>
+      <w:lvlJc w:val="left"/>
+      <w:pPr>
+        <w:tabs>
+          <w:tab w:val="num" w:pos="2520"/>
+        </w:tabs>
+        <w:ind w:left="2520" w:hanging="360"/>
+      </w:pPr>
+      <w:rPr>
+        <w:rFonts w:ascii="OpenSymbol" w:hAnsi="OpenSymbol" w:cs="OpenSymbol" w:hint="default"/>
+        <w:rFonts w:cs="OpenSymbol"/>
+      </w:rPr>
+    </w:lvl>
+    <w:lvl w:ilvl="6">
+      <w:start w:val="1"/>
+      <w:numFmt w:val="bullet"/>
+      <w:lvlText w:val=""/>
+      <w:lvlJc w:val="left"/>
+      <w:pPr>
+        <w:tabs>
+          <w:tab w:val="num" w:pos="2880"/>
+        </w:tabs>
+        <w:ind w:left="2880" w:hanging="360"/>
+      </w:pPr>
+      <w:rPr>
+        <w:rFonts w:ascii="Symbol" w:hAnsi="Symbol" w:cs="Symbol" w:hint="default"/>
+        <w:rFonts w:cs="OpenSymbol"/>
+      </w:rPr>
+    </w:lvl>
+    <w:lvl w:ilvl="7">
+      <w:start w:val="1"/>
+      <w:numFmt w:val="bullet"/>
+      <w:lvlText w:val="◦"/>
+      <w:lvlJc w:val="left"/>
+      <w:pPr>
+        <w:tabs>
+          <w:tab w:val="num" w:pos="3240"/>
+        </w:tabs>
+        <w:ind w:left="3240" w:hanging="360"/>
+      </w:pPr>
+      <w:rPr>
+        <w:rFonts w:ascii="OpenSymbol" w:hAnsi="OpenSymbol" w:cs="OpenSymbol" w:hint="default"/>
+        <w:rFonts w:cs="OpenSymbol"/>
+      </w:rPr>
+    </w:lvl>
+    <w:lvl w:ilvl="8">
+      <w:start w:val="1"/>
+      <w:numFmt w:val="bullet"/>
+      <w:lvlText w:val="▪"/>
+      <w:lvlJc w:val="left"/>
+      <w:pPr>
+        <w:tabs>
+          <w:tab w:val="num" w:pos="3600"/>
+        </w:tabs>
+        <w:ind w:left="3600" w:hanging="360"/>
+      </w:pPr>
+      <w:rPr>
+        <w:rFonts w:ascii="OpenSymbol" w:hAnsi="OpenSymbol" w:cs="OpenSymbol" w:hint="default"/>
+        <w:rFonts w:cs="OpenSymbol"/>
+      </w:rPr>
+    </w:lvl>
+  </w:abstractNum>
+  <w:abstractNum w:abstractNumId="45">
     <w:lvl w:ilvl="0">
       <w:start w:val="1"/>
       <w:numFmt w:val="bullet"/>
@@ -38528,6 +41330,12 @@
   </w:num>
   <w:num w:numId="43">
     <w:abstractNumId w:val="43"/>
+  </w:num>
+  <w:num w:numId="44">
+    <w:abstractNumId w:val="44"/>
+  </w:num>
+  <w:num w:numId="45">
+    <w:abstractNumId w:val="45"/>
   </w:num>
 </w:numbering>
 </file>
@@ -42093,6 +44901,47 @@
       <w:color w:val="2F5496"/>
     </w:rPr>
   </w:style>
+  <w:style w:type="paragraph" w:styleId="TableIndexHeading">
+    <w:name w:val="Table Index Heading"/>
+    <w:basedOn w:val="Heading"/>
+    <w:qFormat/>
+    <w:pPr>
+      <w:suppressLineNumbers/>
+      <w:ind w:left="0" w:hanging="0"/>
+    </w:pPr>
+    <w:rPr>
+      <w:b/>
+      <w:bCs/>
+      <w:sz w:val="32"/>
+      <w:szCs w:val="32"/>
+    </w:rPr>
+  </w:style>
+  <w:style w:type="paragraph" w:styleId="TableIndex1">
+    <w:name w:val="Table Index 1"/>
+    <w:basedOn w:val="Index"/>
+    <w:qFormat/>
+    <w:pPr>
+      <w:tabs>
+        <w:tab w:val="clear" w:pos="720"/>
+        <w:tab w:val="right" w:pos="9360" w:leader="dot"/>
+      </w:tabs>
+      <w:ind w:left="0" w:hanging="0"/>
+    </w:pPr>
+    <w:rPr/>
+  </w:style>
+  <w:style w:type="paragraph" w:styleId="FigureIndex1">
+    <w:name w:val="Figure Index 1"/>
+    <w:basedOn w:val="Index"/>
+    <w:qFormat/>
+    <w:pPr>
+      <w:tabs>
+        <w:tab w:val="clear" w:pos="720"/>
+        <w:tab w:val="right" w:pos="9360" w:leader="dot"/>
+      </w:tabs>
+      <w:ind w:left="0" w:hanging="0"/>
+    </w:pPr>
+    <w:rPr/>
+  </w:style>
   <w:style w:type="numbering" w:styleId="NoList" w:default="1">
     <w:name w:val="No List"/>
     <w:uiPriority w:val="99"/>
